--- a/РПЗ-Лагов-ИУ8-62.docx
+++ b/РПЗ-Лагов-ИУ8-62.docx
@@ -2310,7 +2310,7 @@
       <w:pPr>
         <w:pStyle w:val="aa"/>
       </w:pPr>
-      <w:bookmarkStart w:id="3" w:name="_Toc136225778"/>
+      <w:bookmarkStart w:id="3" w:name="_Toc136318968"/>
       <w:r>
         <w:lastRenderedPageBreak/>
         <w:t>АННОТАЦИЯ</w:t>
@@ -2444,6 +2444,8 @@
     </w:p>
     <w:p>
       <w:pPr>
+        <w:spacing w:line="360" w:lineRule="auto"/>
+        <w:jc w:val="both"/>
         <w:rPr>
           <w:color w:val="000000" w:themeColor="text1"/>
           <w:sz w:val="28"/>
@@ -2456,7 +2458,31 @@
           <w:sz w:val="28"/>
           <w:szCs w:val="28"/>
         </w:rPr>
-        <w:t>Работа включает в себя схемы, рисунки, технические данные по используемым элементам.</w:t>
+        <w:tab/>
+      </w:r>
+      <w:r>
+        <w:rPr>
+          <w:color w:val="000000" w:themeColor="text1"/>
+          <w:sz w:val="28"/>
+          <w:szCs w:val="28"/>
+        </w:rPr>
+        <w:t xml:space="preserve">Работа </w:t>
+      </w:r>
+      <w:r>
+        <w:rPr>
+          <w:color w:val="000000" w:themeColor="text1"/>
+          <w:sz w:val="28"/>
+          <w:szCs w:val="28"/>
+        </w:rPr>
+        <w:t xml:space="preserve">выполнена на 37 листах и </w:t>
+      </w:r>
+      <w:r>
+        <w:rPr>
+          <w:color w:val="000000" w:themeColor="text1"/>
+          <w:sz w:val="28"/>
+          <w:szCs w:val="28"/>
+        </w:rPr>
+        <w:t>включает в себя схемы, рисунки, технические данные по используемым элементам.</w:t>
       </w:r>
     </w:p>
     <w:p>
@@ -2465,6 +2491,7 @@
         <w:autoSpaceDE/>
         <w:autoSpaceDN/>
         <w:spacing w:after="160" w:line="259" w:lineRule="auto"/>
+        <w:jc w:val="both"/>
         <w:rPr>
           <w:color w:val="000000" w:themeColor="text1"/>
           <w:sz w:val="28"/>
@@ -2491,7 +2518,7 @@
           <w:color w:val="auto"/>
         </w:rPr>
       </w:pPr>
-      <w:bookmarkStart w:id="4" w:name="_Toc136225779"/>
+      <w:bookmarkStart w:id="4" w:name="_Toc136318969"/>
       <w:r>
         <w:rPr>
           <w:rStyle w:val="ab"/>
@@ -2510,12 +2537,6 @@
           <w:docPartUnique/>
         </w:docPartObj>
       </w:sdtPr>
-      <w:sdtEndPr>
-        <w:rPr>
-          <w:b/>
-          <w:bCs/>
-        </w:rPr>
-      </w:sdtEndPr>
       <w:sdtContent>
         <w:p>
           <w:pPr>
@@ -2527,7 +2548,7 @@
               <w:rFonts w:asciiTheme="minorHAnsi" w:eastAsiaTheme="minorEastAsia" w:hAnsiTheme="minorHAnsi" w:cstheme="minorBidi"/>
               <w:noProof/>
               <w:kern w:val="2"/>
-              <w:szCs w:val="28"/>
+              <w:sz w:val="22"/>
               <w:lang w:eastAsia="ru-RU"/>
               <w14:ligatures w14:val="standardContextual"/>
             </w:rPr>
@@ -2553,55 +2574,47 @@
           <w:r>
             <w:rPr>
               <w:noProof/>
-              <w:szCs w:val="28"/>
             </w:rPr>
             <w:t>АННОТАЦИЯ</w:t>
           </w:r>
           <w:r>
             <w:rPr>
               <w:noProof/>
-              <w:szCs w:val="28"/>
             </w:rPr>
             <w:tab/>
           </w:r>
           <w:r>
             <w:rPr>
               <w:noProof/>
-              <w:szCs w:val="28"/>
             </w:rPr>
             <w:fldChar w:fldCharType="begin"/>
           </w:r>
           <w:r>
             <w:rPr>
               <w:noProof/>
-              <w:szCs w:val="28"/>
             </w:rPr>
-            <w:instrText xml:space="preserve"> PAGEREF _Toc136225778 \h </w:instrText>
+            <w:instrText xml:space="preserve"> PAGEREF _Toc136318968 \h </w:instrText>
           </w:r>
           <w:r>
             <w:rPr>
               <w:noProof/>
-              <w:szCs w:val="28"/>
             </w:rPr>
           </w:r>
           <w:r>
             <w:rPr>
               <w:noProof/>
-              <w:szCs w:val="28"/>
             </w:rPr>
             <w:fldChar w:fldCharType="separate"/>
           </w:r>
           <w:r>
             <w:rPr>
               <w:noProof/>
-              <w:szCs w:val="28"/>
             </w:rPr>
             <w:t>3</w:t>
           </w:r>
           <w:r>
             <w:rPr>
               <w:noProof/>
-              <w:szCs w:val="28"/>
             </w:rPr>
             <w:fldChar w:fldCharType="end"/>
           </w:r>
@@ -2616,7 +2629,7 @@
               <w:rFonts w:asciiTheme="minorHAnsi" w:eastAsiaTheme="minorEastAsia" w:hAnsiTheme="minorHAnsi" w:cstheme="minorBidi"/>
               <w:noProof/>
               <w:kern w:val="2"/>
-              <w:szCs w:val="28"/>
+              <w:sz w:val="22"/>
               <w:lang w:eastAsia="ru-RU"/>
               <w14:ligatures w14:val="standardContextual"/>
             </w:rPr>
@@ -2624,7 +2637,6 @@
           <w:r>
             <w:rPr>
               <w:noProof/>
-              <w:szCs w:val="28"/>
               <w:lang w:eastAsia="ru-RU"/>
             </w:rPr>
             <w:t>СОДЕРЖАНИЕ</w:t>
@@ -2632,48 +2644,41 @@
           <w:r>
             <w:rPr>
               <w:noProof/>
-              <w:szCs w:val="28"/>
             </w:rPr>
             <w:tab/>
           </w:r>
           <w:r>
             <w:rPr>
               <w:noProof/>
-              <w:szCs w:val="28"/>
             </w:rPr>
             <w:fldChar w:fldCharType="begin"/>
           </w:r>
           <w:r>
             <w:rPr>
               <w:noProof/>
-              <w:szCs w:val="28"/>
             </w:rPr>
-            <w:instrText xml:space="preserve"> PAGEREF _Toc136225779 \h </w:instrText>
+            <w:instrText xml:space="preserve"> PAGEREF _Toc136318969 \h </w:instrText>
           </w:r>
           <w:r>
             <w:rPr>
               <w:noProof/>
-              <w:szCs w:val="28"/>
             </w:rPr>
           </w:r>
           <w:r>
             <w:rPr>
               <w:noProof/>
-              <w:szCs w:val="28"/>
             </w:rPr>
             <w:fldChar w:fldCharType="separate"/>
           </w:r>
           <w:r>
             <w:rPr>
               <w:noProof/>
-              <w:szCs w:val="28"/>
             </w:rPr>
             <w:t>4</w:t>
           </w:r>
           <w:r>
             <w:rPr>
               <w:noProof/>
-              <w:szCs w:val="28"/>
             </w:rPr>
             <w:fldChar w:fldCharType="end"/>
           </w:r>
@@ -2688,7 +2693,7 @@
               <w:rFonts w:asciiTheme="minorHAnsi" w:eastAsiaTheme="minorEastAsia" w:hAnsiTheme="minorHAnsi" w:cstheme="minorBidi"/>
               <w:noProof/>
               <w:kern w:val="2"/>
-              <w:szCs w:val="28"/>
+              <w:sz w:val="22"/>
               <w:lang w:eastAsia="ru-RU"/>
               <w14:ligatures w14:val="standardContextual"/>
             </w:rPr>
@@ -2696,55 +2701,47 @@
           <w:r>
             <w:rPr>
               <w:noProof/>
-              <w:szCs w:val="28"/>
             </w:rPr>
             <w:t>ВВЕДЕНИЕ</w:t>
           </w:r>
           <w:r>
             <w:rPr>
               <w:noProof/>
-              <w:szCs w:val="28"/>
             </w:rPr>
             <w:tab/>
           </w:r>
           <w:r>
             <w:rPr>
               <w:noProof/>
-              <w:szCs w:val="28"/>
             </w:rPr>
             <w:fldChar w:fldCharType="begin"/>
           </w:r>
           <w:r>
             <w:rPr>
               <w:noProof/>
-              <w:szCs w:val="28"/>
             </w:rPr>
-            <w:instrText xml:space="preserve"> PAGEREF _Toc136225780 \h </w:instrText>
+            <w:instrText xml:space="preserve"> PAGEREF _Toc136318970 \h </w:instrText>
           </w:r>
           <w:r>
             <w:rPr>
               <w:noProof/>
-              <w:szCs w:val="28"/>
             </w:rPr>
           </w:r>
           <w:r>
             <w:rPr>
               <w:noProof/>
-              <w:szCs w:val="28"/>
             </w:rPr>
             <w:fldChar w:fldCharType="separate"/>
           </w:r>
           <w:r>
             <w:rPr>
               <w:noProof/>
-              <w:szCs w:val="28"/>
             </w:rPr>
             <w:t>5</w:t>
           </w:r>
           <w:r>
             <w:rPr>
               <w:noProof/>
-              <w:szCs w:val="28"/>
             </w:rPr>
             <w:fldChar w:fldCharType="end"/>
           </w:r>
@@ -2759,7 +2756,7 @@
               <w:rFonts w:asciiTheme="minorHAnsi" w:eastAsiaTheme="minorEastAsia" w:hAnsiTheme="minorHAnsi" w:cstheme="minorBidi"/>
               <w:noProof/>
               <w:kern w:val="2"/>
-              <w:szCs w:val="28"/>
+              <w:sz w:val="22"/>
               <w:lang w:eastAsia="ru-RU"/>
               <w14:ligatures w14:val="standardContextual"/>
             </w:rPr>
@@ -2767,55 +2764,47 @@
           <w:r>
             <w:rPr>
               <w:noProof/>
-              <w:szCs w:val="28"/>
             </w:rPr>
             <w:t>ОСНОВНАЯ ЧАСТЬ</w:t>
           </w:r>
           <w:r>
             <w:rPr>
               <w:noProof/>
-              <w:szCs w:val="28"/>
             </w:rPr>
             <w:tab/>
           </w:r>
           <w:r>
             <w:rPr>
               <w:noProof/>
-              <w:szCs w:val="28"/>
             </w:rPr>
             <w:fldChar w:fldCharType="begin"/>
           </w:r>
           <w:r>
             <w:rPr>
               <w:noProof/>
-              <w:szCs w:val="28"/>
             </w:rPr>
-            <w:instrText xml:space="preserve"> PAGEREF _Toc136225781 \h </w:instrText>
+            <w:instrText xml:space="preserve"> PAGEREF _Toc136318971 \h </w:instrText>
           </w:r>
           <w:r>
             <w:rPr>
               <w:noProof/>
-              <w:szCs w:val="28"/>
             </w:rPr>
           </w:r>
           <w:r>
             <w:rPr>
               <w:noProof/>
-              <w:szCs w:val="28"/>
             </w:rPr>
             <w:fldChar w:fldCharType="separate"/>
           </w:r>
           <w:r>
             <w:rPr>
               <w:noProof/>
-              <w:szCs w:val="28"/>
             </w:rPr>
             <w:t>7</w:t>
           </w:r>
           <w:r>
             <w:rPr>
               <w:noProof/>
-              <w:szCs w:val="28"/>
             </w:rPr>
             <w:fldChar w:fldCharType="end"/>
           </w:r>
@@ -2831,7 +2820,7 @@
               <w:rFonts w:asciiTheme="minorHAnsi" w:eastAsiaTheme="minorEastAsia" w:hAnsiTheme="minorHAnsi" w:cstheme="minorBidi"/>
               <w:noProof/>
               <w:kern w:val="2"/>
-              <w:szCs w:val="28"/>
+              <w:sz w:val="22"/>
               <w:lang w:eastAsia="ru-RU"/>
               <w14:ligatures w14:val="standardContextual"/>
             </w:rPr>
@@ -2839,7 +2828,6 @@
           <w:r>
             <w:rPr>
               <w:noProof/>
-              <w:szCs w:val="28"/>
             </w:rPr>
             <w:t>1</w:t>
           </w:r>
@@ -2848,7 +2836,7 @@
               <w:rFonts w:asciiTheme="minorHAnsi" w:eastAsiaTheme="minorEastAsia" w:hAnsiTheme="minorHAnsi" w:cstheme="minorBidi"/>
               <w:noProof/>
               <w:kern w:val="2"/>
-              <w:szCs w:val="28"/>
+              <w:sz w:val="22"/>
               <w:lang w:eastAsia="ru-RU"/>
               <w14:ligatures w14:val="standardContextual"/>
             </w:rPr>
@@ -2857,55 +2845,47 @@
           <w:r>
             <w:rPr>
               <w:noProof/>
-              <w:szCs w:val="28"/>
             </w:rPr>
             <w:t>Описание структурной схемы устройства</w:t>
           </w:r>
           <w:r>
             <w:rPr>
               <w:noProof/>
-              <w:szCs w:val="28"/>
             </w:rPr>
             <w:tab/>
           </w:r>
           <w:r>
             <w:rPr>
               <w:noProof/>
-              <w:szCs w:val="28"/>
             </w:rPr>
             <w:fldChar w:fldCharType="begin"/>
           </w:r>
           <w:r>
             <w:rPr>
               <w:noProof/>
-              <w:szCs w:val="28"/>
             </w:rPr>
-            <w:instrText xml:space="preserve"> PAGEREF _Toc136225782 \h </w:instrText>
+            <w:instrText xml:space="preserve"> PAGEREF _Toc136318972 \h </w:instrText>
           </w:r>
           <w:r>
             <w:rPr>
               <w:noProof/>
-              <w:szCs w:val="28"/>
             </w:rPr>
           </w:r>
           <w:r>
             <w:rPr>
               <w:noProof/>
-              <w:szCs w:val="28"/>
             </w:rPr>
             <w:fldChar w:fldCharType="separate"/>
           </w:r>
           <w:r>
             <w:rPr>
               <w:noProof/>
-              <w:szCs w:val="28"/>
             </w:rPr>
             <w:t>7</w:t>
           </w:r>
           <w:r>
             <w:rPr>
               <w:noProof/>
-              <w:szCs w:val="28"/>
             </w:rPr>
             <w:fldChar w:fldCharType="end"/>
           </w:r>
@@ -2921,7 +2901,7 @@
               <w:rFonts w:asciiTheme="minorHAnsi" w:eastAsiaTheme="minorEastAsia" w:hAnsiTheme="minorHAnsi" w:cstheme="minorBidi"/>
               <w:noProof/>
               <w:kern w:val="2"/>
-              <w:szCs w:val="28"/>
+              <w:sz w:val="22"/>
               <w:lang w:eastAsia="ru-RU"/>
               <w14:ligatures w14:val="standardContextual"/>
             </w:rPr>
@@ -2929,7 +2909,6 @@
           <w:r>
             <w:rPr>
               <w:noProof/>
-              <w:szCs w:val="28"/>
             </w:rPr>
             <w:t>2</w:t>
           </w:r>
@@ -2938,7 +2917,7 @@
               <w:rFonts w:asciiTheme="minorHAnsi" w:eastAsiaTheme="minorEastAsia" w:hAnsiTheme="minorHAnsi" w:cstheme="minorBidi"/>
               <w:noProof/>
               <w:kern w:val="2"/>
-              <w:szCs w:val="28"/>
+              <w:sz w:val="22"/>
               <w:lang w:eastAsia="ru-RU"/>
               <w14:ligatures w14:val="standardContextual"/>
             </w:rPr>
@@ -2947,55 +2926,47 @@
           <w:r>
             <w:rPr>
               <w:noProof/>
-              <w:szCs w:val="28"/>
             </w:rPr>
             <w:t>Составление и расчёт схемы устройства</w:t>
           </w:r>
           <w:r>
             <w:rPr>
               <w:noProof/>
-              <w:szCs w:val="28"/>
             </w:rPr>
             <w:tab/>
           </w:r>
           <w:r>
             <w:rPr>
               <w:noProof/>
-              <w:szCs w:val="28"/>
             </w:rPr>
             <w:fldChar w:fldCharType="begin"/>
           </w:r>
           <w:r>
             <w:rPr>
               <w:noProof/>
-              <w:szCs w:val="28"/>
             </w:rPr>
-            <w:instrText xml:space="preserve"> PAGEREF _Toc136225783 \h </w:instrText>
+            <w:instrText xml:space="preserve"> PAGEREF _Toc136318973 \h </w:instrText>
           </w:r>
           <w:r>
             <w:rPr>
               <w:noProof/>
-              <w:szCs w:val="28"/>
             </w:rPr>
           </w:r>
           <w:r>
             <w:rPr>
               <w:noProof/>
-              <w:szCs w:val="28"/>
             </w:rPr>
             <w:fldChar w:fldCharType="separate"/>
           </w:r>
           <w:r>
             <w:rPr>
               <w:noProof/>
-              <w:szCs w:val="28"/>
             </w:rPr>
             <w:t>10</w:t>
           </w:r>
           <w:r>
             <w:rPr>
               <w:noProof/>
-              <w:szCs w:val="28"/>
             </w:rPr>
             <w:fldChar w:fldCharType="end"/>
           </w:r>
@@ -3007,12 +2978,11 @@
               <w:tab w:val="left" w:pos="1320"/>
               <w:tab w:val="right" w:leader="dot" w:pos="9345"/>
             </w:tabs>
+            <w:jc w:val="both"/>
             <w:rPr>
               <w:rFonts w:asciiTheme="minorHAnsi" w:eastAsiaTheme="minorEastAsia" w:hAnsiTheme="minorHAnsi" w:cstheme="minorBidi"/>
               <w:noProof/>
               <w:kern w:val="2"/>
-              <w:sz w:val="28"/>
-              <w:szCs w:val="28"/>
               <w:lang w:eastAsia="ru-RU"/>
               <w14:ligatures w14:val="standardContextual"/>
             </w:rPr>
@@ -3021,8 +2991,6 @@
             <w:rPr>
               <w:noProof/>
               <w:color w:val="000000" w:themeColor="text1"/>
-              <w:sz w:val="28"/>
-              <w:szCs w:val="28"/>
             </w:rPr>
             <w:t>2.1</w:t>
           </w:r>
@@ -3031,8 +2999,6 @@
               <w:rFonts w:asciiTheme="minorHAnsi" w:eastAsiaTheme="minorEastAsia" w:hAnsiTheme="minorHAnsi" w:cstheme="minorBidi"/>
               <w:noProof/>
               <w:kern w:val="2"/>
-              <w:sz w:val="28"/>
-              <w:szCs w:val="28"/>
               <w:lang w:eastAsia="ru-RU"/>
               <w14:ligatures w14:val="standardContextual"/>
             </w:rPr>
@@ -3042,63 +3008,47 @@
             <w:rPr>
               <w:noProof/>
               <w:color w:val="000000" w:themeColor="text1"/>
-              <w:sz w:val="28"/>
-              <w:szCs w:val="28"/>
             </w:rPr>
             <w:t>Составление функциональной схемы блока управления ОЗУ</w:t>
           </w:r>
           <w:r>
             <w:rPr>
               <w:noProof/>
-              <w:sz w:val="28"/>
-              <w:szCs w:val="28"/>
             </w:rPr>
             <w:tab/>
           </w:r>
           <w:r>
             <w:rPr>
               <w:noProof/>
-              <w:sz w:val="28"/>
-              <w:szCs w:val="28"/>
             </w:rPr>
             <w:fldChar w:fldCharType="begin"/>
           </w:r>
           <w:r>
             <w:rPr>
               <w:noProof/>
-              <w:sz w:val="28"/>
-              <w:szCs w:val="28"/>
             </w:rPr>
-            <w:instrText xml:space="preserve"> PAGEREF _Toc136225784 \h </w:instrText>
+            <w:instrText xml:space="preserve"> PAGEREF _Toc136318974 \h </w:instrText>
           </w:r>
           <w:r>
             <w:rPr>
               <w:noProof/>
-              <w:sz w:val="28"/>
-              <w:szCs w:val="28"/>
             </w:rPr>
           </w:r>
           <w:r>
             <w:rPr>
               <w:noProof/>
-              <w:sz w:val="28"/>
-              <w:szCs w:val="28"/>
             </w:rPr>
             <w:fldChar w:fldCharType="separate"/>
           </w:r>
           <w:r>
             <w:rPr>
               <w:noProof/>
-              <w:sz w:val="28"/>
-              <w:szCs w:val="28"/>
             </w:rPr>
             <w:t>10</w:t>
           </w:r>
           <w:r>
             <w:rPr>
               <w:noProof/>
-              <w:sz w:val="28"/>
-              <w:szCs w:val="28"/>
             </w:rPr>
             <w:fldChar w:fldCharType="end"/>
           </w:r>
@@ -3110,12 +3060,11 @@
               <w:tab w:val="left" w:pos="1320"/>
               <w:tab w:val="right" w:leader="dot" w:pos="9345"/>
             </w:tabs>
+            <w:jc w:val="both"/>
             <w:rPr>
               <w:rFonts w:asciiTheme="minorHAnsi" w:eastAsiaTheme="minorEastAsia" w:hAnsiTheme="minorHAnsi" w:cstheme="minorBidi"/>
               <w:noProof/>
               <w:kern w:val="2"/>
-              <w:sz w:val="28"/>
-              <w:szCs w:val="28"/>
               <w:lang w:eastAsia="ru-RU"/>
               <w14:ligatures w14:val="standardContextual"/>
             </w:rPr>
@@ -3124,8 +3073,6 @@
             <w:rPr>
               <w:noProof/>
               <w:color w:val="000000" w:themeColor="text1"/>
-              <w:sz w:val="28"/>
-              <w:szCs w:val="28"/>
             </w:rPr>
             <w:t>2.2</w:t>
           </w:r>
@@ -3134,8 +3081,6 @@
               <w:rFonts w:asciiTheme="minorHAnsi" w:eastAsiaTheme="minorEastAsia" w:hAnsiTheme="minorHAnsi" w:cstheme="minorBidi"/>
               <w:noProof/>
               <w:kern w:val="2"/>
-              <w:sz w:val="28"/>
-              <w:szCs w:val="28"/>
               <w:lang w:eastAsia="ru-RU"/>
               <w14:ligatures w14:val="standardContextual"/>
             </w:rPr>
@@ -3145,63 +3090,47 @@
             <w:rPr>
               <w:noProof/>
               <w:color w:val="000000" w:themeColor="text1"/>
-              <w:sz w:val="28"/>
-              <w:szCs w:val="28"/>
             </w:rPr>
             <w:t>Составление функциональной схемы блока ввода</w:t>
           </w:r>
           <w:r>
             <w:rPr>
               <w:noProof/>
-              <w:sz w:val="28"/>
-              <w:szCs w:val="28"/>
             </w:rPr>
             <w:tab/>
           </w:r>
           <w:r>
             <w:rPr>
               <w:noProof/>
-              <w:sz w:val="28"/>
-              <w:szCs w:val="28"/>
             </w:rPr>
             <w:fldChar w:fldCharType="begin"/>
           </w:r>
           <w:r>
             <w:rPr>
               <w:noProof/>
-              <w:sz w:val="28"/>
-              <w:szCs w:val="28"/>
             </w:rPr>
-            <w:instrText xml:space="preserve"> PAGEREF _Toc136225785 \h </w:instrText>
+            <w:instrText xml:space="preserve"> PAGEREF _Toc136318975 \h </w:instrText>
           </w:r>
           <w:r>
             <w:rPr>
               <w:noProof/>
-              <w:sz w:val="28"/>
-              <w:szCs w:val="28"/>
             </w:rPr>
           </w:r>
           <w:r>
             <w:rPr>
               <w:noProof/>
-              <w:sz w:val="28"/>
-              <w:szCs w:val="28"/>
             </w:rPr>
             <w:fldChar w:fldCharType="separate"/>
           </w:r>
           <w:r>
             <w:rPr>
               <w:noProof/>
-              <w:sz w:val="28"/>
-              <w:szCs w:val="28"/>
             </w:rPr>
             <w:t>13</w:t>
           </w:r>
           <w:r>
             <w:rPr>
               <w:noProof/>
-              <w:sz w:val="28"/>
-              <w:szCs w:val="28"/>
             </w:rPr>
             <w:fldChar w:fldCharType="end"/>
           </w:r>
@@ -3213,12 +3142,11 @@
               <w:tab w:val="left" w:pos="1320"/>
               <w:tab w:val="right" w:leader="dot" w:pos="9345"/>
             </w:tabs>
+            <w:jc w:val="both"/>
             <w:rPr>
               <w:rFonts w:asciiTheme="minorHAnsi" w:eastAsiaTheme="minorEastAsia" w:hAnsiTheme="minorHAnsi" w:cstheme="minorBidi"/>
               <w:noProof/>
               <w:kern w:val="2"/>
-              <w:sz w:val="28"/>
-              <w:szCs w:val="28"/>
               <w:lang w:eastAsia="ru-RU"/>
               <w14:ligatures w14:val="standardContextual"/>
             </w:rPr>
@@ -3227,8 +3155,6 @@
             <w:rPr>
               <w:noProof/>
               <w:color w:val="000000" w:themeColor="text1"/>
-              <w:sz w:val="28"/>
-              <w:szCs w:val="28"/>
             </w:rPr>
             <w:t>2.3</w:t>
           </w:r>
@@ -3237,8 +3163,6 @@
               <w:rFonts w:asciiTheme="minorHAnsi" w:eastAsiaTheme="minorEastAsia" w:hAnsiTheme="minorHAnsi" w:cstheme="minorBidi"/>
               <w:noProof/>
               <w:kern w:val="2"/>
-              <w:sz w:val="28"/>
-              <w:szCs w:val="28"/>
               <w:lang w:eastAsia="ru-RU"/>
               <w14:ligatures w14:val="standardContextual"/>
             </w:rPr>
@@ -3248,63 +3172,47 @@
             <w:rPr>
               <w:noProof/>
               <w:color w:val="000000" w:themeColor="text1"/>
-              <w:sz w:val="28"/>
-              <w:szCs w:val="28"/>
             </w:rPr>
             <w:t>Составление функциональной схемы блока сортировки</w:t>
           </w:r>
           <w:r>
             <w:rPr>
               <w:noProof/>
-              <w:sz w:val="28"/>
-              <w:szCs w:val="28"/>
             </w:rPr>
             <w:tab/>
           </w:r>
           <w:r>
             <w:rPr>
               <w:noProof/>
-              <w:sz w:val="28"/>
-              <w:szCs w:val="28"/>
             </w:rPr>
             <w:fldChar w:fldCharType="begin"/>
           </w:r>
           <w:r>
             <w:rPr>
               <w:noProof/>
-              <w:sz w:val="28"/>
-              <w:szCs w:val="28"/>
             </w:rPr>
-            <w:instrText xml:space="preserve"> PAGEREF _Toc136225786 \h </w:instrText>
+            <w:instrText xml:space="preserve"> PAGEREF _Toc136318976 \h </w:instrText>
           </w:r>
           <w:r>
             <w:rPr>
               <w:noProof/>
-              <w:sz w:val="28"/>
-              <w:szCs w:val="28"/>
             </w:rPr>
           </w:r>
           <w:r>
             <w:rPr>
               <w:noProof/>
-              <w:sz w:val="28"/>
-              <w:szCs w:val="28"/>
             </w:rPr>
             <w:fldChar w:fldCharType="separate"/>
           </w:r>
           <w:r>
             <w:rPr>
               <w:noProof/>
-              <w:sz w:val="28"/>
-              <w:szCs w:val="28"/>
             </w:rPr>
             <w:t>15</w:t>
           </w:r>
           <w:r>
             <w:rPr>
               <w:noProof/>
-              <w:sz w:val="28"/>
-              <w:szCs w:val="28"/>
             </w:rPr>
             <w:fldChar w:fldCharType="end"/>
           </w:r>
@@ -3316,12 +3224,11 @@
               <w:tab w:val="left" w:pos="1320"/>
               <w:tab w:val="right" w:leader="dot" w:pos="9345"/>
             </w:tabs>
+            <w:jc w:val="both"/>
             <w:rPr>
               <w:rFonts w:asciiTheme="minorHAnsi" w:eastAsiaTheme="minorEastAsia" w:hAnsiTheme="minorHAnsi" w:cstheme="minorBidi"/>
               <w:noProof/>
               <w:kern w:val="2"/>
-              <w:sz w:val="28"/>
-              <w:szCs w:val="28"/>
               <w:lang w:eastAsia="ru-RU"/>
               <w14:ligatures w14:val="standardContextual"/>
             </w:rPr>
@@ -3330,8 +3237,6 @@
             <w:rPr>
               <w:noProof/>
               <w:color w:val="000000" w:themeColor="text1"/>
-              <w:sz w:val="28"/>
-              <w:szCs w:val="28"/>
             </w:rPr>
             <w:t>2.4</w:t>
           </w:r>
@@ -3340,8 +3245,6 @@
               <w:rFonts w:asciiTheme="minorHAnsi" w:eastAsiaTheme="minorEastAsia" w:hAnsiTheme="minorHAnsi" w:cstheme="minorBidi"/>
               <w:noProof/>
               <w:kern w:val="2"/>
-              <w:sz w:val="28"/>
-              <w:szCs w:val="28"/>
               <w:lang w:eastAsia="ru-RU"/>
               <w14:ligatures w14:val="standardContextual"/>
             </w:rPr>
@@ -3351,63 +3254,47 @@
             <w:rPr>
               <w:noProof/>
               <w:color w:val="000000" w:themeColor="text1"/>
-              <w:sz w:val="28"/>
-              <w:szCs w:val="28"/>
             </w:rPr>
             <w:t>Составление функциональной схемы блока построения дерева</w:t>
           </w:r>
           <w:r>
             <w:rPr>
               <w:noProof/>
-              <w:sz w:val="28"/>
-              <w:szCs w:val="28"/>
             </w:rPr>
             <w:tab/>
           </w:r>
           <w:r>
             <w:rPr>
               <w:noProof/>
-              <w:sz w:val="28"/>
-              <w:szCs w:val="28"/>
             </w:rPr>
             <w:fldChar w:fldCharType="begin"/>
           </w:r>
           <w:r>
             <w:rPr>
               <w:noProof/>
-              <w:sz w:val="28"/>
-              <w:szCs w:val="28"/>
             </w:rPr>
-            <w:instrText xml:space="preserve"> PAGEREF _Toc136225787 \h </w:instrText>
+            <w:instrText xml:space="preserve"> PAGEREF _Toc136318977 \h </w:instrText>
           </w:r>
           <w:r>
             <w:rPr>
               <w:noProof/>
-              <w:sz w:val="28"/>
-              <w:szCs w:val="28"/>
             </w:rPr>
           </w:r>
           <w:r>
             <w:rPr>
               <w:noProof/>
-              <w:sz w:val="28"/>
-              <w:szCs w:val="28"/>
             </w:rPr>
             <w:fldChar w:fldCharType="separate"/>
           </w:r>
           <w:r>
             <w:rPr>
               <w:noProof/>
-              <w:sz w:val="28"/>
-              <w:szCs w:val="28"/>
             </w:rPr>
-            <w:t>20</w:t>
+            <w:t>21</w:t>
           </w:r>
           <w:r>
             <w:rPr>
               <w:noProof/>
-              <w:sz w:val="28"/>
-              <w:szCs w:val="28"/>
             </w:rPr>
             <w:fldChar w:fldCharType="end"/>
           </w:r>
@@ -3419,12 +3306,11 @@
               <w:tab w:val="left" w:pos="1320"/>
               <w:tab w:val="right" w:leader="dot" w:pos="9345"/>
             </w:tabs>
+            <w:jc w:val="both"/>
             <w:rPr>
               <w:rFonts w:asciiTheme="minorHAnsi" w:eastAsiaTheme="minorEastAsia" w:hAnsiTheme="minorHAnsi" w:cstheme="minorBidi"/>
               <w:noProof/>
               <w:kern w:val="2"/>
-              <w:sz w:val="28"/>
-              <w:szCs w:val="28"/>
               <w:lang w:eastAsia="ru-RU"/>
               <w14:ligatures w14:val="standardContextual"/>
             </w:rPr>
@@ -3433,8 +3319,6 @@
             <w:rPr>
               <w:noProof/>
               <w:color w:val="000000" w:themeColor="text1"/>
-              <w:sz w:val="28"/>
-              <w:szCs w:val="28"/>
             </w:rPr>
             <w:t>2.5</w:t>
           </w:r>
@@ -3443,8 +3327,6 @@
               <w:rFonts w:asciiTheme="minorHAnsi" w:eastAsiaTheme="minorEastAsia" w:hAnsiTheme="minorHAnsi" w:cstheme="minorBidi"/>
               <w:noProof/>
               <w:kern w:val="2"/>
-              <w:sz w:val="28"/>
-              <w:szCs w:val="28"/>
               <w:lang w:eastAsia="ru-RU"/>
               <w14:ligatures w14:val="standardContextual"/>
             </w:rPr>
@@ -3454,63 +3336,47 @@
             <w:rPr>
               <w:noProof/>
               <w:color w:val="000000" w:themeColor="text1"/>
-              <w:sz w:val="28"/>
-              <w:szCs w:val="28"/>
             </w:rPr>
             <w:t>Составление функциональной схемы блока получения кода</w:t>
           </w:r>
           <w:r>
             <w:rPr>
               <w:noProof/>
-              <w:sz w:val="28"/>
-              <w:szCs w:val="28"/>
             </w:rPr>
             <w:tab/>
           </w:r>
           <w:r>
             <w:rPr>
               <w:noProof/>
-              <w:sz w:val="28"/>
-              <w:szCs w:val="28"/>
             </w:rPr>
             <w:fldChar w:fldCharType="begin"/>
           </w:r>
           <w:r>
             <w:rPr>
               <w:noProof/>
-              <w:sz w:val="28"/>
-              <w:szCs w:val="28"/>
             </w:rPr>
-            <w:instrText xml:space="preserve"> PAGEREF _Toc136225788 \h </w:instrText>
+            <w:instrText xml:space="preserve"> PAGEREF _Toc136318978 \h </w:instrText>
           </w:r>
           <w:r>
             <w:rPr>
               <w:noProof/>
-              <w:sz w:val="28"/>
-              <w:szCs w:val="28"/>
             </w:rPr>
           </w:r>
           <w:r>
             <w:rPr>
               <w:noProof/>
-              <w:sz w:val="28"/>
-              <w:szCs w:val="28"/>
             </w:rPr>
             <w:fldChar w:fldCharType="separate"/>
           </w:r>
           <w:r>
             <w:rPr>
               <w:noProof/>
-              <w:sz w:val="28"/>
-              <w:szCs w:val="28"/>
             </w:rPr>
-            <w:t>25</w:t>
+            <w:t>26</w:t>
           </w:r>
           <w:r>
             <w:rPr>
               <w:noProof/>
-              <w:sz w:val="28"/>
-              <w:szCs w:val="28"/>
             </w:rPr>
             <w:fldChar w:fldCharType="end"/>
           </w:r>
@@ -3522,12 +3388,11 @@
               <w:tab w:val="left" w:pos="1320"/>
               <w:tab w:val="right" w:leader="dot" w:pos="9345"/>
             </w:tabs>
+            <w:jc w:val="both"/>
             <w:rPr>
               <w:rFonts w:asciiTheme="minorHAnsi" w:eastAsiaTheme="minorEastAsia" w:hAnsiTheme="minorHAnsi" w:cstheme="minorBidi"/>
               <w:noProof/>
               <w:kern w:val="2"/>
-              <w:sz w:val="28"/>
-              <w:szCs w:val="28"/>
               <w:lang w:eastAsia="ru-RU"/>
               <w14:ligatures w14:val="standardContextual"/>
             </w:rPr>
@@ -3536,8 +3401,6 @@
             <w:rPr>
               <w:noProof/>
               <w:color w:val="000000" w:themeColor="text1"/>
-              <w:sz w:val="28"/>
-              <w:szCs w:val="28"/>
             </w:rPr>
             <w:t>2.6</w:t>
           </w:r>
@@ -3546,8 +3409,6 @@
               <w:rFonts w:asciiTheme="minorHAnsi" w:eastAsiaTheme="minorEastAsia" w:hAnsiTheme="minorHAnsi" w:cstheme="minorBidi"/>
               <w:noProof/>
               <w:kern w:val="2"/>
-              <w:sz w:val="28"/>
-              <w:szCs w:val="28"/>
               <w:lang w:eastAsia="ru-RU"/>
               <w14:ligatures w14:val="standardContextual"/>
             </w:rPr>
@@ -3557,63 +3418,564 @@
             <w:rPr>
               <w:noProof/>
               <w:color w:val="000000" w:themeColor="text1"/>
-              <w:sz w:val="28"/>
-              <w:szCs w:val="28"/>
             </w:rPr>
             <w:t>Составление функциональной схемы блока вывода</w:t>
           </w:r>
           <w:r>
             <w:rPr>
               <w:noProof/>
-              <w:sz w:val="28"/>
-              <w:szCs w:val="28"/>
             </w:rPr>
             <w:tab/>
           </w:r>
           <w:r>
             <w:rPr>
               <w:noProof/>
-              <w:sz w:val="28"/>
-              <w:szCs w:val="28"/>
             </w:rPr>
             <w:fldChar w:fldCharType="begin"/>
           </w:r>
           <w:r>
             <w:rPr>
               <w:noProof/>
-              <w:sz w:val="28"/>
-              <w:szCs w:val="28"/>
             </w:rPr>
-            <w:instrText xml:space="preserve"> PAGEREF _Toc136225789 \h </w:instrText>
+            <w:instrText xml:space="preserve"> PAGEREF _Toc136318979 \h </w:instrText>
           </w:r>
           <w:r>
             <w:rPr>
               <w:noProof/>
-              <w:sz w:val="28"/>
-              <w:szCs w:val="28"/>
             </w:rPr>
           </w:r>
           <w:r>
             <w:rPr>
               <w:noProof/>
-              <w:sz w:val="28"/>
-              <w:szCs w:val="28"/>
             </w:rPr>
             <w:fldChar w:fldCharType="separate"/>
           </w:r>
           <w:r>
             <w:rPr>
               <w:noProof/>
-              <w:sz w:val="28"/>
-              <w:szCs w:val="28"/>
             </w:rPr>
-            <w:t>26</w:t>
+            <w:t>28</w:t>
           </w:r>
           <w:r>
             <w:rPr>
               <w:noProof/>
-              <w:sz w:val="28"/>
-              <w:szCs w:val="28"/>
+            </w:rPr>
+            <w:fldChar w:fldCharType="end"/>
+          </w:r>
+        </w:p>
+        <w:p>
+          <w:pPr>
+            <w:pStyle w:val="41"/>
+            <w:tabs>
+              <w:tab w:val="left" w:pos="1320"/>
+              <w:tab w:val="right" w:leader="dot" w:pos="9345"/>
+            </w:tabs>
+            <w:jc w:val="both"/>
+            <w:rPr>
+              <w:rFonts w:asciiTheme="minorHAnsi" w:eastAsiaTheme="minorEastAsia" w:hAnsiTheme="minorHAnsi" w:cstheme="minorBidi"/>
+              <w:noProof/>
+              <w:kern w:val="2"/>
+              <w:lang w:eastAsia="ru-RU"/>
+              <w14:ligatures w14:val="standardContextual"/>
+            </w:rPr>
+          </w:pPr>
+          <w:r>
+            <w:rPr>
+              <w:noProof/>
+              <w:color w:val="000000" w:themeColor="text1"/>
+            </w:rPr>
+            <w:t>2.7</w:t>
+          </w:r>
+          <w:r>
+            <w:rPr>
+              <w:rFonts w:asciiTheme="minorHAnsi" w:eastAsiaTheme="minorEastAsia" w:hAnsiTheme="minorHAnsi" w:cstheme="minorBidi"/>
+              <w:noProof/>
+              <w:kern w:val="2"/>
+              <w:lang w:eastAsia="ru-RU"/>
+              <w14:ligatures w14:val="standardContextual"/>
+            </w:rPr>
+            <w:tab/>
+          </w:r>
+          <w:r>
+            <w:rPr>
+              <w:noProof/>
+              <w:color w:val="000000" w:themeColor="text1"/>
+            </w:rPr>
+            <w:t>Составление функциональной схемы блока индикации</w:t>
+          </w:r>
+          <w:r>
+            <w:rPr>
+              <w:noProof/>
+            </w:rPr>
+            <w:tab/>
+          </w:r>
+          <w:r>
+            <w:rPr>
+              <w:noProof/>
+            </w:rPr>
+            <w:fldChar w:fldCharType="begin"/>
+          </w:r>
+          <w:r>
+            <w:rPr>
+              <w:noProof/>
+            </w:rPr>
+            <w:instrText xml:space="preserve"> PAGEREF _Toc136318980 \h </w:instrText>
+          </w:r>
+          <w:r>
+            <w:rPr>
+              <w:noProof/>
+            </w:rPr>
+          </w:r>
+          <w:r>
+            <w:rPr>
+              <w:noProof/>
+            </w:rPr>
+            <w:fldChar w:fldCharType="separate"/>
+          </w:r>
+          <w:r>
+            <w:rPr>
+              <w:noProof/>
+            </w:rPr>
+            <w:t>30</w:t>
+          </w:r>
+          <w:r>
+            <w:rPr>
+              <w:noProof/>
+            </w:rPr>
+            <w:fldChar w:fldCharType="end"/>
+          </w:r>
+        </w:p>
+        <w:p>
+          <w:pPr>
+            <w:pStyle w:val="41"/>
+            <w:tabs>
+              <w:tab w:val="left" w:pos="1320"/>
+              <w:tab w:val="right" w:leader="dot" w:pos="9345"/>
+            </w:tabs>
+            <w:jc w:val="both"/>
+            <w:rPr>
+              <w:rFonts w:asciiTheme="minorHAnsi" w:eastAsiaTheme="minorEastAsia" w:hAnsiTheme="minorHAnsi" w:cstheme="minorBidi"/>
+              <w:noProof/>
+              <w:kern w:val="2"/>
+              <w:lang w:eastAsia="ru-RU"/>
+              <w14:ligatures w14:val="standardContextual"/>
+            </w:rPr>
+          </w:pPr>
+          <w:r>
+            <w:rPr>
+              <w:noProof/>
+              <w:color w:val="000000" w:themeColor="text1"/>
+            </w:rPr>
+            <w:t>2.8</w:t>
+          </w:r>
+          <w:r>
+            <w:rPr>
+              <w:rFonts w:asciiTheme="minorHAnsi" w:eastAsiaTheme="minorEastAsia" w:hAnsiTheme="minorHAnsi" w:cstheme="minorBidi"/>
+              <w:noProof/>
+              <w:kern w:val="2"/>
+              <w:lang w:eastAsia="ru-RU"/>
+              <w14:ligatures w14:val="standardContextual"/>
+            </w:rPr>
+            <w:tab/>
+          </w:r>
+          <w:r>
+            <w:rPr>
+              <w:noProof/>
+              <w:color w:val="000000" w:themeColor="text1"/>
+            </w:rPr>
+            <w:t>Расчет элементов микросхемы</w:t>
+          </w:r>
+          <w:r>
+            <w:rPr>
+              <w:noProof/>
+            </w:rPr>
+            <w:tab/>
+          </w:r>
+          <w:r>
+            <w:rPr>
+              <w:noProof/>
+            </w:rPr>
+            <w:fldChar w:fldCharType="begin"/>
+          </w:r>
+          <w:r>
+            <w:rPr>
+              <w:noProof/>
+            </w:rPr>
+            <w:instrText xml:space="preserve"> PAGEREF _Toc136318981 \h </w:instrText>
+          </w:r>
+          <w:r>
+            <w:rPr>
+              <w:noProof/>
+            </w:rPr>
+          </w:r>
+          <w:r>
+            <w:rPr>
+              <w:noProof/>
+            </w:rPr>
+            <w:fldChar w:fldCharType="separate"/>
+          </w:r>
+          <w:r>
+            <w:rPr>
+              <w:noProof/>
+            </w:rPr>
+            <w:t>32</w:t>
+          </w:r>
+          <w:r>
+            <w:rPr>
+              <w:noProof/>
+            </w:rPr>
+            <w:fldChar w:fldCharType="end"/>
+          </w:r>
+        </w:p>
+        <w:p>
+          <w:pPr>
+            <w:pStyle w:val="41"/>
+            <w:tabs>
+              <w:tab w:val="left" w:pos="1320"/>
+              <w:tab w:val="right" w:leader="dot" w:pos="9345"/>
+            </w:tabs>
+            <w:jc w:val="both"/>
+            <w:rPr>
+              <w:rFonts w:asciiTheme="minorHAnsi" w:eastAsiaTheme="minorEastAsia" w:hAnsiTheme="minorHAnsi" w:cstheme="minorBidi"/>
+              <w:noProof/>
+              <w:kern w:val="2"/>
+              <w:lang w:eastAsia="ru-RU"/>
+              <w14:ligatures w14:val="standardContextual"/>
+            </w:rPr>
+          </w:pPr>
+          <w:r>
+            <w:rPr>
+              <w:noProof/>
+              <w:color w:val="000000" w:themeColor="text1"/>
+            </w:rPr>
+            <w:t>2.9</w:t>
+          </w:r>
+          <w:r>
+            <w:rPr>
+              <w:rFonts w:asciiTheme="minorHAnsi" w:eastAsiaTheme="minorEastAsia" w:hAnsiTheme="minorHAnsi" w:cstheme="minorBidi"/>
+              <w:noProof/>
+              <w:kern w:val="2"/>
+              <w:lang w:eastAsia="ru-RU"/>
+              <w14:ligatures w14:val="standardContextual"/>
+            </w:rPr>
+            <w:tab/>
+          </w:r>
+          <w:r>
+            <w:rPr>
+              <w:noProof/>
+              <w:color w:val="000000" w:themeColor="text1"/>
+            </w:rPr>
+            <w:t>Выбор реальных элементов для схемы</w:t>
+          </w:r>
+          <w:r>
+            <w:rPr>
+              <w:noProof/>
+            </w:rPr>
+            <w:tab/>
+          </w:r>
+          <w:r>
+            <w:rPr>
+              <w:noProof/>
+            </w:rPr>
+            <w:fldChar w:fldCharType="begin"/>
+          </w:r>
+          <w:r>
+            <w:rPr>
+              <w:noProof/>
+            </w:rPr>
+            <w:instrText xml:space="preserve"> PAGEREF _Toc136318982 \h </w:instrText>
+          </w:r>
+          <w:r>
+            <w:rPr>
+              <w:noProof/>
+            </w:rPr>
+          </w:r>
+          <w:r>
+            <w:rPr>
+              <w:noProof/>
+            </w:rPr>
+            <w:fldChar w:fldCharType="separate"/>
+          </w:r>
+          <w:r>
+            <w:rPr>
+              <w:noProof/>
+            </w:rPr>
+            <w:t>32</w:t>
+          </w:r>
+          <w:r>
+            <w:rPr>
+              <w:noProof/>
+            </w:rPr>
+            <w:fldChar w:fldCharType="end"/>
+          </w:r>
+        </w:p>
+        <w:p>
+          <w:pPr>
+            <w:pStyle w:val="41"/>
+            <w:tabs>
+              <w:tab w:val="left" w:pos="1320"/>
+              <w:tab w:val="right" w:leader="dot" w:pos="9345"/>
+            </w:tabs>
+            <w:jc w:val="both"/>
+            <w:rPr>
+              <w:rFonts w:asciiTheme="minorHAnsi" w:eastAsiaTheme="minorEastAsia" w:hAnsiTheme="minorHAnsi" w:cstheme="minorBidi"/>
+              <w:noProof/>
+              <w:kern w:val="2"/>
+              <w:lang w:eastAsia="ru-RU"/>
+              <w14:ligatures w14:val="standardContextual"/>
+            </w:rPr>
+          </w:pPr>
+          <w:r>
+            <w:rPr>
+              <w:noProof/>
+              <w:color w:val="000000" w:themeColor="text1"/>
+            </w:rPr>
+            <w:t>2.10</w:t>
+          </w:r>
+          <w:r>
+            <w:rPr>
+              <w:rFonts w:asciiTheme="minorHAnsi" w:eastAsiaTheme="minorEastAsia" w:hAnsiTheme="minorHAnsi" w:cstheme="minorBidi"/>
+              <w:noProof/>
+              <w:kern w:val="2"/>
+              <w:lang w:eastAsia="ru-RU"/>
+              <w14:ligatures w14:val="standardContextual"/>
+            </w:rPr>
+            <w:tab/>
+          </w:r>
+          <w:r>
+            <w:rPr>
+              <w:noProof/>
+              <w:color w:val="000000" w:themeColor="text1"/>
+            </w:rPr>
+            <w:t>Расчет мощности устройства</w:t>
+          </w:r>
+          <w:r>
+            <w:rPr>
+              <w:noProof/>
+            </w:rPr>
+            <w:tab/>
+          </w:r>
+          <w:r>
+            <w:rPr>
+              <w:noProof/>
+            </w:rPr>
+            <w:fldChar w:fldCharType="begin"/>
+          </w:r>
+          <w:r>
+            <w:rPr>
+              <w:noProof/>
+            </w:rPr>
+            <w:instrText xml:space="preserve"> PAGEREF _Toc136318983 \h </w:instrText>
+          </w:r>
+          <w:r>
+            <w:rPr>
+              <w:noProof/>
+            </w:rPr>
+          </w:r>
+          <w:r>
+            <w:rPr>
+              <w:noProof/>
+            </w:rPr>
+            <w:fldChar w:fldCharType="separate"/>
+          </w:r>
+          <w:r>
+            <w:rPr>
+              <w:noProof/>
+            </w:rPr>
+            <w:t>32</w:t>
+          </w:r>
+          <w:r>
+            <w:rPr>
+              <w:noProof/>
+            </w:rPr>
+            <w:fldChar w:fldCharType="end"/>
+          </w:r>
+        </w:p>
+        <w:p>
+          <w:pPr>
+            <w:pStyle w:val="11"/>
+            <w:tabs>
+              <w:tab w:val="right" w:leader="dot" w:pos="9345"/>
+            </w:tabs>
+            <w:rPr>
+              <w:rFonts w:asciiTheme="minorHAnsi" w:eastAsiaTheme="minorEastAsia" w:hAnsiTheme="minorHAnsi" w:cstheme="minorBidi"/>
+              <w:noProof/>
+              <w:kern w:val="2"/>
+              <w:sz w:val="22"/>
+              <w:lang w:eastAsia="ru-RU"/>
+              <w14:ligatures w14:val="standardContextual"/>
+            </w:rPr>
+          </w:pPr>
+          <w:r>
+            <w:rPr>
+              <w:noProof/>
+            </w:rPr>
+            <w:t>ЗАКЛЮЧЕНИЕ</w:t>
+          </w:r>
+          <w:r>
+            <w:rPr>
+              <w:noProof/>
+            </w:rPr>
+            <w:tab/>
+          </w:r>
+          <w:r>
+            <w:rPr>
+              <w:noProof/>
+            </w:rPr>
+            <w:fldChar w:fldCharType="begin"/>
+          </w:r>
+          <w:r>
+            <w:rPr>
+              <w:noProof/>
+            </w:rPr>
+            <w:instrText xml:space="preserve"> PAGEREF _Toc136318984 \h </w:instrText>
+          </w:r>
+          <w:r>
+            <w:rPr>
+              <w:noProof/>
+            </w:rPr>
+          </w:r>
+          <w:r>
+            <w:rPr>
+              <w:noProof/>
+            </w:rPr>
+            <w:fldChar w:fldCharType="separate"/>
+          </w:r>
+          <w:r>
+            <w:rPr>
+              <w:noProof/>
+            </w:rPr>
+            <w:t>34</w:t>
+          </w:r>
+          <w:r>
+            <w:rPr>
+              <w:noProof/>
+            </w:rPr>
+            <w:fldChar w:fldCharType="end"/>
+          </w:r>
+        </w:p>
+        <w:p>
+          <w:pPr>
+            <w:pStyle w:val="11"/>
+            <w:tabs>
+              <w:tab w:val="right" w:leader="dot" w:pos="9345"/>
+            </w:tabs>
+            <w:rPr>
+              <w:rFonts w:asciiTheme="minorHAnsi" w:eastAsiaTheme="minorEastAsia" w:hAnsiTheme="minorHAnsi" w:cstheme="minorBidi"/>
+              <w:noProof/>
+              <w:kern w:val="2"/>
+              <w:sz w:val="22"/>
+              <w:lang w:eastAsia="ru-RU"/>
+              <w14:ligatures w14:val="standardContextual"/>
+            </w:rPr>
+          </w:pPr>
+          <w:r>
+            <w:rPr>
+              <w:noProof/>
+            </w:rPr>
+            <w:t>СПИСОК ИСПОЛЬЗОВАННЫХ ИСТОЧНИКОВ</w:t>
+          </w:r>
+          <w:r>
+            <w:rPr>
+              <w:noProof/>
+            </w:rPr>
+            <w:tab/>
+          </w:r>
+          <w:r>
+            <w:rPr>
+              <w:noProof/>
+            </w:rPr>
+            <w:fldChar w:fldCharType="begin"/>
+          </w:r>
+          <w:r>
+            <w:rPr>
+              <w:noProof/>
+            </w:rPr>
+            <w:instrText xml:space="preserve"> PAGEREF _Toc136318985 \h </w:instrText>
+          </w:r>
+          <w:r>
+            <w:rPr>
+              <w:noProof/>
+            </w:rPr>
+          </w:r>
+          <w:r>
+            <w:rPr>
+              <w:noProof/>
+            </w:rPr>
+            <w:fldChar w:fldCharType="separate"/>
+          </w:r>
+          <w:r>
+            <w:rPr>
+              <w:noProof/>
+            </w:rPr>
+            <w:t>35</w:t>
+          </w:r>
+          <w:r>
+            <w:rPr>
+              <w:noProof/>
+            </w:rPr>
+            <w:fldChar w:fldCharType="end"/>
+          </w:r>
+        </w:p>
+        <w:p>
+          <w:pPr>
+            <w:pStyle w:val="11"/>
+            <w:tabs>
+              <w:tab w:val="right" w:leader="dot" w:pos="9345"/>
+            </w:tabs>
+            <w:rPr>
+              <w:rFonts w:asciiTheme="minorHAnsi" w:eastAsiaTheme="minorEastAsia" w:hAnsiTheme="minorHAnsi" w:cstheme="minorBidi"/>
+              <w:noProof/>
+              <w:kern w:val="2"/>
+              <w:sz w:val="22"/>
+              <w:lang w:eastAsia="ru-RU"/>
+              <w14:ligatures w14:val="standardContextual"/>
+            </w:rPr>
+          </w:pPr>
+          <w:r>
+            <w:rPr>
+              <w:noProof/>
+            </w:rPr>
+            <w:t>ПРИЛОЖЕНИЕ А</w:t>
+          </w:r>
+          <w:r>
+            <w:rPr>
+              <w:noProof/>
+            </w:rPr>
+            <w:tab/>
+          </w:r>
+          <w:r>
+            <w:rPr>
+              <w:noProof/>
+            </w:rPr>
+            <w:fldChar w:fldCharType="begin"/>
+          </w:r>
+          <w:r>
+            <w:rPr>
+              <w:noProof/>
+            </w:rPr>
+            <w:instrText xml:space="preserve"> PAGEREF _Toc136318986 \h </w:instrText>
+          </w:r>
+          <w:r>
+            <w:rPr>
+              <w:noProof/>
+            </w:rPr>
+          </w:r>
+          <w:r>
+            <w:rPr>
+              <w:noProof/>
+            </w:rPr>
+            <w:fldChar w:fldCharType="separate"/>
+          </w:r>
+          <w:r>
+            <w:rPr>
+              <w:noProof/>
+            </w:rPr>
+            <w:t>36</w:t>
+          </w:r>
+          <w:r>
+            <w:rPr>
+              <w:noProof/>
             </w:rPr>
             <w:fldChar w:fldCharType="end"/>
           </w:r>
@@ -3644,7 +4006,7 @@
       <w:bookmarkStart w:id="5" w:name="_Toc132848131"/>
       <w:bookmarkStart w:id="6" w:name="_Toc133226763"/>
       <w:bookmarkStart w:id="7" w:name="_Toc134934069"/>
-      <w:bookmarkStart w:id="8" w:name="_Toc136225780"/>
+      <w:bookmarkStart w:id="8" w:name="_Toc136318970"/>
       <w:r>
         <w:lastRenderedPageBreak/>
         <w:t>ВВЕДЕНИЕ</w:t>
@@ -4030,7 +4392,7 @@
         <w:pStyle w:val="aa"/>
       </w:pPr>
       <w:bookmarkStart w:id="9" w:name="_Toc134934070"/>
-      <w:bookmarkStart w:id="10" w:name="_Toc136225781"/>
+      <w:bookmarkStart w:id="10" w:name="_Toc136318971"/>
       <w:r>
         <w:lastRenderedPageBreak/>
         <w:t>ОСНОВНАЯ ЧАСТЬ</w:t>
@@ -4043,7 +4405,7 @@
         <w:pStyle w:val="a"/>
       </w:pPr>
       <w:bookmarkStart w:id="11" w:name="_Toc134934071"/>
-      <w:bookmarkStart w:id="12" w:name="_Toc136225782"/>
+      <w:bookmarkStart w:id="12" w:name="_Toc136318972"/>
       <w:r>
         <w:t xml:space="preserve">Описание структурной схемы </w:t>
       </w:r>
@@ -4480,20 +4842,20 @@
     <w:p>
       <w:pPr>
         <w:pStyle w:val="af"/>
-        <w:jc w:val="center"/>
+        <w:jc w:val="both"/>
         <w:rPr>
           <w:i w:val="0"/>
           <w:color w:val="000000" w:themeColor="text1"/>
-          <w:sz w:val="28"/>
-          <w:szCs w:val="28"/>
+          <w:sz w:val="22"/>
+          <w:szCs w:val="22"/>
         </w:rPr>
       </w:pPr>
       <w:r>
         <w:rPr>
           <w:i w:val="0"/>
           <w:color w:val="000000" w:themeColor="text1"/>
-          <w:sz w:val="28"/>
-          <w:szCs w:val="28"/>
+          <w:sz w:val="22"/>
+          <w:szCs w:val="22"/>
         </w:rPr>
         <w:t xml:space="preserve">Рисунок </w:t>
       </w:r>
@@ -4501,8 +4863,8 @@
         <w:rPr>
           <w:i w:val="0"/>
           <w:color w:val="000000" w:themeColor="text1"/>
-          <w:sz w:val="28"/>
-          <w:szCs w:val="28"/>
+          <w:sz w:val="22"/>
+          <w:szCs w:val="22"/>
         </w:rPr>
         <w:fldChar w:fldCharType="begin"/>
       </w:r>
@@ -4510,8 +4872,8 @@
         <w:rPr>
           <w:i w:val="0"/>
           <w:color w:val="000000" w:themeColor="text1"/>
-          <w:sz w:val="28"/>
-          <w:szCs w:val="28"/>
+          <w:sz w:val="22"/>
+          <w:szCs w:val="22"/>
         </w:rPr>
         <w:instrText xml:space="preserve"> SEQ Рисунок \* ARABIC </w:instrText>
       </w:r>
@@ -4519,8 +4881,8 @@
         <w:rPr>
           <w:i w:val="0"/>
           <w:color w:val="000000" w:themeColor="text1"/>
-          <w:sz w:val="28"/>
-          <w:szCs w:val="28"/>
+          <w:sz w:val="22"/>
+          <w:szCs w:val="22"/>
         </w:rPr>
         <w:fldChar w:fldCharType="separate"/>
       </w:r>
@@ -4529,8 +4891,8 @@
           <w:i w:val="0"/>
           <w:noProof/>
           <w:color w:val="000000" w:themeColor="text1"/>
-          <w:sz w:val="28"/>
-          <w:szCs w:val="28"/>
+          <w:sz w:val="22"/>
+          <w:szCs w:val="22"/>
         </w:rPr>
         <w:t>1</w:t>
       </w:r>
@@ -4538,8 +4900,8 @@
         <w:rPr>
           <w:i w:val="0"/>
           <w:color w:val="000000" w:themeColor="text1"/>
-          <w:sz w:val="28"/>
-          <w:szCs w:val="28"/>
+          <w:sz w:val="22"/>
+          <w:szCs w:val="22"/>
         </w:rPr>
         <w:fldChar w:fldCharType="end"/>
       </w:r>
@@ -4547,19 +4909,10 @@
         <w:rPr>
           <w:i w:val="0"/>
           <w:color w:val="000000" w:themeColor="text1"/>
-          <w:sz w:val="28"/>
-          <w:szCs w:val="28"/>
-        </w:rPr>
-        <w:t xml:space="preserve"> – Структурная схема </w:t>
-      </w:r>
-      <w:r>
-        <w:rPr>
-          <w:i w:val="0"/>
-          <w:color w:val="000000" w:themeColor="text1"/>
-          <w:sz w:val="28"/>
-          <w:szCs w:val="28"/>
-        </w:rPr>
-        <w:t>кодирующего устройства</w:t>
+          <w:sz w:val="22"/>
+          <w:szCs w:val="22"/>
+        </w:rPr>
+        <w:t xml:space="preserve"> – Структурная схема кодирующего устройства</w:t>
       </w:r>
     </w:p>
     <w:p>
@@ -4702,6 +5055,7 @@
     <w:p>
       <w:pPr>
         <w:pStyle w:val="af"/>
+        <w:jc w:val="both"/>
         <w:rPr>
           <w:i w:val="0"/>
           <w:iCs w:val="0"/>
@@ -6169,7 +6523,13 @@
         <w:jc w:val="both"/>
       </w:pPr>
       <w:r>
-        <w:t>Таблица 1 — Таблица истинности управляющих сигналов для блока управления ОЗУ</w:t>
+        <w:t xml:space="preserve">Таблица </w:t>
+      </w:r>
+      <w:r>
+        <w:t>2</w:t>
+      </w:r>
+      <w:r>
+        <w:t xml:space="preserve"> — Таблица истинности управляющих сигналов для блока управления ОЗУ</w:t>
       </w:r>
     </w:p>
     <w:tbl>
@@ -7857,7 +8217,7 @@
       <w:pPr>
         <w:pStyle w:val="a"/>
       </w:pPr>
-      <w:bookmarkStart w:id="13" w:name="_Toc136225783"/>
+      <w:bookmarkStart w:id="13" w:name="_Toc136318973"/>
       <w:r>
         <w:lastRenderedPageBreak/>
         <w:t>Составление и расчёт схемы устрой</w:t>
@@ -8148,7 +8508,7 @@
           <w:sz w:val="28"/>
           <w:szCs w:val="28"/>
         </w:rPr>
-        <w:t>Объединение составленных элементов</w:t>
+        <w:t>Составление функциональной схемы блока индикации</w:t>
       </w:r>
     </w:p>
     <w:p>
@@ -8203,6 +8563,31 @@
     </w:p>
     <w:p>
       <w:pPr>
+        <w:pStyle w:val="ac"/>
+        <w:widowControl/>
+        <w:numPr>
+          <w:ilvl w:val="0"/>
+          <w:numId w:val="10"/>
+        </w:numPr>
+        <w:autoSpaceDE/>
+        <w:autoSpaceDN/>
+        <w:spacing w:after="240" w:line="360" w:lineRule="auto"/>
+        <w:jc w:val="both"/>
+        <w:rPr>
+          <w:sz w:val="28"/>
+          <w:szCs w:val="28"/>
+        </w:rPr>
+      </w:pPr>
+      <w:r>
+        <w:rPr>
+          <w:sz w:val="28"/>
+          <w:szCs w:val="28"/>
+        </w:rPr>
+        <w:t>Расчёт мощности устройства</w:t>
+      </w:r>
+    </w:p>
+    <w:p>
+      <w:pPr>
         <w:pStyle w:val="4"/>
         <w:numPr>
           <w:ilvl w:val="0"/>
@@ -8220,7 +8605,7 @@
         </w:rPr>
       </w:pPr>
       <w:bookmarkStart w:id="14" w:name="_Toc134934073"/>
-      <w:bookmarkStart w:id="15" w:name="_Toc136225784"/>
+      <w:bookmarkStart w:id="15" w:name="_Toc136318974"/>
       <w:r>
         <w:rPr>
           <w:rFonts w:ascii="Times New Roman" w:hAnsi="Times New Roman" w:cs="Times New Roman"/>
@@ -8292,9 +8677,9 @@
           <w:szCs w:val="28"/>
         </w:rPr>
         <w:drawing>
-          <wp:inline distT="0" distB="0" distL="0" distR="0" wp14:anchorId="36C31A99" wp14:editId="5219EA12">
-            <wp:extent cx="5745750" cy="4462818"/>
-            <wp:effectExtent l="0" t="0" r="7620" b="0"/>
+          <wp:inline distT="0" distB="0" distL="0" distR="0" wp14:anchorId="36C31A99" wp14:editId="7E0C2DF4">
+            <wp:extent cx="5470812" cy="4249270"/>
+            <wp:effectExtent l="0" t="0" r="0" b="0"/>
             <wp:docPr id="1942576245" name="Рисунок 3" descr="Изображение выглядит как текст, снимок экрана, диаграмма, График&#10;&#10;Автоматически созданное описание"/>
             <wp:cNvGraphicFramePr>
               <a:graphicFrameLocks xmlns:a="http://schemas.openxmlformats.org/drawingml/2006/main" noChangeAspect="1"/>
@@ -8324,7 +8709,7 @@
                   <pic:spPr bwMode="auto">
                     <a:xfrm>
                       <a:off x="0" y="0"/>
-                      <a:ext cx="5772791" cy="4483821"/>
+                      <a:ext cx="5505516" cy="4276225"/>
                     </a:xfrm>
                     <a:prstGeom prst="rect">
                       <a:avLst/>
@@ -8344,32 +8729,95 @@
     <w:p>
       <w:pPr>
         <w:pStyle w:val="af"/>
-        <w:jc w:val="center"/>
-        <w:rPr>
-          <w:sz w:val="28"/>
-          <w:szCs w:val="28"/>
-        </w:rPr>
-      </w:pPr>
-      <w:r>
+        <w:jc w:val="both"/>
+        <w:rPr>
+          <w:i w:val="0"/>
+          <w:iCs w:val="0"/>
+          <w:color w:val="auto"/>
+          <w:sz w:val="22"/>
+          <w:szCs w:val="22"/>
+        </w:rPr>
+      </w:pPr>
+      <w:r>
+        <w:rPr>
+          <w:i w:val="0"/>
+          <w:iCs w:val="0"/>
+          <w:color w:val="auto"/>
+          <w:sz w:val="22"/>
+          <w:szCs w:val="22"/>
+        </w:rPr>
         <w:t xml:space="preserve">Рисунок </w:t>
       </w:r>
       <w:r>
+        <w:rPr>
+          <w:i w:val="0"/>
+          <w:iCs w:val="0"/>
+          <w:color w:val="auto"/>
+          <w:sz w:val="22"/>
+          <w:szCs w:val="22"/>
+        </w:rPr>
         <w:fldChar w:fldCharType="begin"/>
       </w:r>
       <w:r>
+        <w:rPr>
+          <w:i w:val="0"/>
+          <w:iCs w:val="0"/>
+          <w:color w:val="auto"/>
+          <w:sz w:val="22"/>
+          <w:szCs w:val="22"/>
+        </w:rPr>
         <w:instrText xml:space="preserve"> SEQ Рисунок \* ARABIC </w:instrText>
       </w:r>
       <w:r>
+        <w:rPr>
+          <w:i w:val="0"/>
+          <w:iCs w:val="0"/>
+          <w:color w:val="auto"/>
+          <w:sz w:val="22"/>
+          <w:szCs w:val="22"/>
+        </w:rPr>
         <w:fldChar w:fldCharType="separate"/>
       </w:r>
       <w:r>
         <w:rPr>
+          <w:i w:val="0"/>
+          <w:iCs w:val="0"/>
           <w:noProof/>
+          <w:color w:val="auto"/>
+          <w:sz w:val="22"/>
+          <w:szCs w:val="22"/>
         </w:rPr>
         <w:t>2</w:t>
       </w:r>
       <w:r>
+        <w:rPr>
+          <w:i w:val="0"/>
+          <w:iCs w:val="0"/>
+          <w:color w:val="auto"/>
+          <w:sz w:val="22"/>
+          <w:szCs w:val="22"/>
+        </w:rPr>
         <w:fldChar w:fldCharType="end"/>
+      </w:r>
+      <w:r>
+        <w:rPr>
+          <w:i w:val="0"/>
+          <w:iCs w:val="0"/>
+          <w:color w:val="auto"/>
+          <w:sz w:val="22"/>
+          <w:szCs w:val="22"/>
+        </w:rPr>
+        <w:t xml:space="preserve"> — Схема логического разбиение адресного пространства ОЗУ на сло</w:t>
+      </w:r>
+      <w:r>
+        <w:rPr>
+          <w:i w:val="0"/>
+          <w:iCs w:val="0"/>
+          <w:color w:val="auto"/>
+          <w:sz w:val="22"/>
+          <w:szCs w:val="22"/>
+        </w:rPr>
+        <w:t>и</w:t>
       </w:r>
     </w:p>
     <w:p>
@@ -8435,7 +8883,7 @@
     <w:p>
       <w:pPr>
         <w:pStyle w:val="af"/>
-        <w:jc w:val="center"/>
+        <w:jc w:val="both"/>
         <w:rPr>
           <w:i w:val="0"/>
           <w:iCs w:val="0"/>
@@ -8513,7 +8961,7 @@
           <w:sz w:val="22"/>
           <w:szCs w:val="22"/>
         </w:rPr>
-        <w:t xml:space="preserve"> — Схема блока управления с ОЗУ</w:t>
+        <w:t xml:space="preserve"> — Схема блока управления ОЗУ</w:t>
       </w:r>
     </w:p>
     <w:p>
@@ -8626,9 +9074,9 @@
           <w14:ligatures w14:val="standardContextual"/>
         </w:rPr>
         <w:drawing>
-          <wp:inline distT="0" distB="0" distL="0" distR="0" wp14:anchorId="2A9DC9D8" wp14:editId="1CC7665D">
-            <wp:extent cx="7178249" cy="4042991"/>
-            <wp:effectExtent l="5715" t="0" r="0" b="0"/>
+          <wp:inline distT="0" distB="0" distL="0" distR="0" wp14:anchorId="2A9DC9D8" wp14:editId="71323F80">
+            <wp:extent cx="7142447" cy="4022826"/>
+            <wp:effectExtent l="0" t="2540" r="0" b="0"/>
             <wp:docPr id="1333501671" name="Рисунок 5" descr="Изображение выглядит как диаграмма, текст, линия, Параллельный&#10;&#10;Автоматически созданное описание"/>
             <wp:cNvGraphicFramePr>
               <a:graphicFrameLocks xmlns:a="http://schemas.openxmlformats.org/drawingml/2006/main" noChangeAspect="1"/>
@@ -8655,7 +9103,7 @@
                   <pic:spPr>
                     <a:xfrm rot="16200000">
                       <a:off x="0" y="0"/>
-                      <a:ext cx="7246970" cy="4081697"/>
+                      <a:ext cx="7228112" cy="4071075"/>
                     </a:xfrm>
                     <a:prstGeom prst="rect">
                       <a:avLst/>
@@ -8671,32 +9119,115 @@
     <w:p>
       <w:pPr>
         <w:pStyle w:val="af"/>
-        <w:jc w:val="center"/>
-        <w:rPr>
-          <w:sz w:val="28"/>
-          <w:szCs w:val="28"/>
-        </w:rPr>
-      </w:pPr>
-      <w:r>
+        <w:jc w:val="both"/>
+        <w:rPr>
+          <w:i w:val="0"/>
+          <w:iCs w:val="0"/>
+          <w:color w:val="auto"/>
+          <w:sz w:val="22"/>
+          <w:szCs w:val="22"/>
+        </w:rPr>
+      </w:pPr>
+      <w:r>
+        <w:rPr>
+          <w:i w:val="0"/>
+          <w:iCs w:val="0"/>
+          <w:color w:val="auto"/>
+          <w:sz w:val="22"/>
+          <w:szCs w:val="22"/>
+        </w:rPr>
         <w:t xml:space="preserve">Рисунок </w:t>
       </w:r>
       <w:r>
+        <w:rPr>
+          <w:i w:val="0"/>
+          <w:iCs w:val="0"/>
+          <w:color w:val="auto"/>
+          <w:sz w:val="22"/>
+          <w:szCs w:val="22"/>
+        </w:rPr>
         <w:fldChar w:fldCharType="begin"/>
       </w:r>
       <w:r>
+        <w:rPr>
+          <w:i w:val="0"/>
+          <w:iCs w:val="0"/>
+          <w:color w:val="auto"/>
+          <w:sz w:val="22"/>
+          <w:szCs w:val="22"/>
+        </w:rPr>
         <w:instrText xml:space="preserve"> SEQ Рисунок \* ARABIC </w:instrText>
       </w:r>
       <w:r>
+        <w:rPr>
+          <w:i w:val="0"/>
+          <w:iCs w:val="0"/>
+          <w:color w:val="auto"/>
+          <w:sz w:val="22"/>
+          <w:szCs w:val="22"/>
+        </w:rPr>
         <w:fldChar w:fldCharType="separate"/>
       </w:r>
       <w:r>
         <w:rPr>
+          <w:i w:val="0"/>
+          <w:iCs w:val="0"/>
           <w:noProof/>
+          <w:color w:val="auto"/>
+          <w:sz w:val="22"/>
+          <w:szCs w:val="22"/>
         </w:rPr>
         <w:t>4</w:t>
       </w:r>
       <w:r>
+        <w:rPr>
+          <w:i w:val="0"/>
+          <w:iCs w:val="0"/>
+          <w:color w:val="auto"/>
+          <w:sz w:val="22"/>
+          <w:szCs w:val="22"/>
+        </w:rPr>
         <w:fldChar w:fldCharType="end"/>
+      </w:r>
+      <w:r>
+        <w:rPr>
+          <w:i w:val="0"/>
+          <w:iCs w:val="0"/>
+          <w:color w:val="auto"/>
+          <w:sz w:val="22"/>
+          <w:szCs w:val="22"/>
+        </w:rPr>
+        <w:t xml:space="preserve"> — Схема </w:t>
+      </w:r>
+      <w:r>
+        <w:rPr>
+          <w:i w:val="0"/>
+          <w:iCs w:val="0"/>
+          <w:color w:val="auto"/>
+          <w:sz w:val="22"/>
+          <w:szCs w:val="22"/>
+        </w:rPr>
+        <w:t>включения</w:t>
+      </w:r>
+      <w:r>
+        <w:rPr>
+          <w:i w:val="0"/>
+          <w:iCs w:val="0"/>
+          <w:color w:val="auto"/>
+          <w:sz w:val="22"/>
+          <w:szCs w:val="22"/>
+        </w:rPr>
+        <w:t xml:space="preserve"> ОЗУ через тристабильные </w:t>
+      </w:r>
+      <w:r>
+        <w:rPr>
+          <w:i w:val="0"/>
+          <w:iCs w:val="0"/>
+          <w:color w:val="auto"/>
+          <w:sz w:val="22"/>
+          <w:szCs w:val="22"/>
+        </w:rPr>
+        <w:t>буферы</w:t>
       </w:r>
     </w:p>
     <w:p>
@@ -8717,7 +9248,7 @@
           <w:szCs w:val="28"/>
         </w:rPr>
       </w:pPr>
-      <w:bookmarkStart w:id="16" w:name="_Toc136225785"/>
+      <w:bookmarkStart w:id="16" w:name="_Toc136318975"/>
       <w:r>
         <w:rPr>
           <w:rFonts w:ascii="Times New Roman" w:hAnsi="Times New Roman" w:cs="Times New Roman"/>
@@ -8776,7 +9307,23 @@
           <w:sz w:val="28"/>
           <w:szCs w:val="28"/>
         </w:rPr>
-        <w:t xml:space="preserve">ОЗУ логически разделена на 16 секций. Адрес ячеек памяти логически разделён на 3 секции. Он имеет вид в формате Big-endian (сначала старшие разряды) LLLLYYYYXX,  X, Y, L </w:t>
+        <w:t>ОЗУ логически разделена на 16 секций. Адрес ячеек памяти логически разделён на 3 секции. Он имеет вид в формате Big-</w:t>
+      </w:r>
+      <w:proofErr w:type="spellStart"/>
+      <w:r>
+        <w:rPr>
+          <w:sz w:val="28"/>
+          <w:szCs w:val="28"/>
+        </w:rPr>
+        <w:t>endian</w:t>
+      </w:r>
+      <w:proofErr w:type="spellEnd"/>
+      <w:r>
+        <w:rPr>
+          <w:sz w:val="28"/>
+          <w:szCs w:val="28"/>
+        </w:rPr>
+        <w:t xml:space="preserve"> (сначала старшие разряды) LLLLYYYYXX,  X, Y, L </w:t>
       </w:r>
       <w:r>
         <w:rPr>
@@ -8938,45 +9485,84 @@
       <w:pPr>
         <w:pStyle w:val="af"/>
         <w:jc w:val="both"/>
-      </w:pPr>
-      <w:r>
+        <w:rPr>
+          <w:i w:val="0"/>
+          <w:iCs w:val="0"/>
+          <w:color w:val="auto"/>
+          <w:sz w:val="22"/>
+          <w:szCs w:val="22"/>
+        </w:rPr>
+      </w:pPr>
+      <w:r>
+        <w:rPr>
+          <w:i w:val="0"/>
+          <w:iCs w:val="0"/>
+          <w:color w:val="auto"/>
+          <w:sz w:val="22"/>
+          <w:szCs w:val="22"/>
+        </w:rPr>
         <w:t xml:space="preserve">Рисунок </w:t>
       </w:r>
       <w:r>
+        <w:rPr>
+          <w:i w:val="0"/>
+          <w:iCs w:val="0"/>
+          <w:color w:val="auto"/>
+          <w:sz w:val="22"/>
+          <w:szCs w:val="22"/>
+        </w:rPr>
         <w:fldChar w:fldCharType="begin"/>
       </w:r>
       <w:r>
+        <w:rPr>
+          <w:i w:val="0"/>
+          <w:iCs w:val="0"/>
+          <w:color w:val="auto"/>
+          <w:sz w:val="22"/>
+          <w:szCs w:val="22"/>
+        </w:rPr>
         <w:instrText xml:space="preserve"> SEQ Рисунок \* ARABIC </w:instrText>
       </w:r>
       <w:r>
+        <w:rPr>
+          <w:i w:val="0"/>
+          <w:iCs w:val="0"/>
+          <w:color w:val="auto"/>
+          <w:sz w:val="22"/>
+          <w:szCs w:val="22"/>
+        </w:rPr>
         <w:fldChar w:fldCharType="separate"/>
       </w:r>
       <w:r>
         <w:rPr>
+          <w:i w:val="0"/>
+          <w:iCs w:val="0"/>
           <w:noProof/>
+          <w:color w:val="auto"/>
+          <w:sz w:val="22"/>
+          <w:szCs w:val="22"/>
         </w:rPr>
         <w:t>5</w:t>
       </w:r>
       <w:r>
+        <w:rPr>
+          <w:i w:val="0"/>
+          <w:iCs w:val="0"/>
+          <w:color w:val="auto"/>
+          <w:sz w:val="22"/>
+          <w:szCs w:val="22"/>
+        </w:rPr>
         <w:fldChar w:fldCharType="end"/>
       </w:r>
-    </w:p>
-    <w:p>
-      <w:pPr>
-        <w:widowControl/>
-        <w:autoSpaceDE/>
-        <w:autoSpaceDN/>
-        <w:spacing w:after="160" w:line="259" w:lineRule="auto"/>
-        <w:rPr>
-          <w:i/>
-          <w:iCs/>
-          <w:color w:val="44546A" w:themeColor="text2"/>
-          <w:sz w:val="18"/>
-          <w:szCs w:val="18"/>
-        </w:rPr>
-      </w:pPr>
-      <w:r>
-        <w:br w:type="page"/>
+      <w:r>
+        <w:rPr>
+          <w:i w:val="0"/>
+          <w:iCs w:val="0"/>
+          <w:color w:val="auto"/>
+          <w:sz w:val="22"/>
+          <w:szCs w:val="22"/>
+        </w:rPr>
+        <w:t xml:space="preserve"> — Схема блока ввода данных</w:t>
       </w:r>
     </w:p>
     <w:p>
@@ -8998,7 +9584,7 @@
         </w:rPr>
       </w:pPr>
       <w:bookmarkStart w:id="17" w:name="_Toc134934074"/>
-      <w:bookmarkStart w:id="18" w:name="_Toc136225786"/>
+      <w:bookmarkStart w:id="18" w:name="_Toc136318976"/>
       <w:r>
         <w:rPr>
           <w:rFonts w:ascii="Times New Roman" w:hAnsi="Times New Roman" w:cs="Times New Roman"/>
@@ -9345,14 +9931,7 @@
           <w:sz w:val="28"/>
           <w:szCs w:val="28"/>
         </w:rPr>
-        <w:t xml:space="preserve"> </w:t>
-      </w:r>
-      <w:r>
-        <w:rPr>
-          <w:sz w:val="28"/>
-          <w:szCs w:val="28"/>
-        </w:rPr>
-        <w:t>Таким образом 4 логических слоя (с 12 по 15) будут использованы для хранения информации о не более чем 10 возможных разных символах, которые могли быть записаны пользователем.</w:t>
+        <w:t xml:space="preserve"> Таким образом 4 логических слоя (с 12 по 15) будут использованы для хранения информации о не более чем 10 возможных разных символах, которые могли быть записаны пользователем.</w:t>
       </w:r>
     </w:p>
     <w:p>
@@ -9544,22 +10123,24 @@
           </wp:inline>
         </w:drawing>
       </w:r>
-    </w:p>
-    <w:p>
-      <w:pPr>
-        <w:pStyle w:val="af"/>
-        <w:jc w:val="both"/>
-      </w:pPr>
       <w:r>
         <w:t xml:space="preserve">Рисунок </w:t>
       </w:r>
       <w:r>
+        <w:rPr>
+          <w:i/>
+          <w:iCs/>
+        </w:rPr>
         <w:fldChar w:fldCharType="begin"/>
       </w:r>
       <w:r>
         <w:instrText xml:space="preserve"> SEQ Рисунок \* ARABIC </w:instrText>
       </w:r>
       <w:r>
+        <w:rPr>
+          <w:i/>
+          <w:iCs/>
+        </w:rPr>
         <w:fldChar w:fldCharType="separate"/>
       </w:r>
       <w:r>
@@ -9569,7 +10150,20 @@
         <w:t>6</w:t>
       </w:r>
       <w:r>
+        <w:rPr>
+          <w:i/>
+          <w:iCs/>
+        </w:rPr>
         <w:fldChar w:fldCharType="end"/>
+      </w:r>
+      <w:r>
+        <w:t xml:space="preserve"> — График логических состояний и сигналов </w:t>
+      </w:r>
+      <w:r>
+        <w:t>управления ОЗУ</w:t>
+      </w:r>
+      <w:r>
+        <w:t xml:space="preserve"> 1 этапа сортировки</w:t>
       </w:r>
     </w:p>
     <w:p>
@@ -10010,7 +10604,23 @@
           <w:sz w:val="28"/>
           <w:szCs w:val="28"/>
         </w:rPr>
-        <w:t>сначала символом, встречающихся 1 раз, затем тех, чьё количество вхождений составляет 2 раза и т.д. Формально алгоритм можно записать следующим образом</w:t>
+        <w:t xml:space="preserve">сначала символом, встречающихся 1 раз, затем тех, чьё количество вхождений составляет 2 раза и </w:t>
+      </w:r>
+      <w:proofErr w:type="gramStart"/>
+      <w:r>
+        <w:rPr>
+          <w:sz w:val="28"/>
+          <w:szCs w:val="28"/>
+        </w:rPr>
+        <w:t>т.д.</w:t>
+      </w:r>
+      <w:proofErr w:type="gramEnd"/>
+      <w:r>
+        <w:rPr>
+          <w:sz w:val="28"/>
+          <w:szCs w:val="28"/>
+        </w:rPr>
+        <w:t xml:space="preserve"> Формально алгоритм можно записать следующим образом</w:t>
       </w:r>
       <w:r>
         <w:rPr>
@@ -10484,14 +11094,7 @@
           <w:sz w:val="28"/>
           <w:szCs w:val="28"/>
         </w:rPr>
-        <w:t>0</w:t>
-      </w:r>
-      <w:r>
-        <w:rPr>
-          <w:sz w:val="28"/>
-          <w:szCs w:val="28"/>
-        </w:rPr>
-        <w:t>1</w:t>
+        <w:t>01</w:t>
       </w:r>
       <w:r>
         <w:rPr>
@@ -10831,7 +11434,7 @@
     <w:p>
       <w:pPr>
         <w:pStyle w:val="af"/>
-        <w:jc w:val="center"/>
+        <w:jc w:val="both"/>
         <w:rPr>
           <w:i w:val="0"/>
           <w:iCs w:val="0"/>
@@ -10969,7 +11572,7 @@
     <w:p>
       <w:pPr>
         <w:keepNext/>
-        <w:jc w:val="center"/>
+        <w:jc w:val="both"/>
       </w:pPr>
       <w:r>
         <w:t xml:space="preserve">Рисунок </w:t>
@@ -10990,10 +11593,193 @@
         <w:t>8</w:t>
       </w:r>
       <w:r>
+        <w:rPr>
+          <w:noProof/>
+        </w:rPr>
         <w:fldChar w:fldCharType="end"/>
       </w:r>
       <w:r>
-        <w:t xml:space="preserve"> — Схема блока 2-го этапа сортировки (выпивание по возрастанию)</w:t>
+        <w:t xml:space="preserve"> — Схема блока 2-го этапа сортировки (вып</w:t>
+      </w:r>
+      <w:r>
+        <w:t>исыв</w:t>
+      </w:r>
+      <w:r>
+        <w:t>ание по возрастанию)</w:t>
+      </w:r>
+    </w:p>
+    <w:p>
+      <w:pPr>
+        <w:keepNext/>
+        <w:jc w:val="both"/>
+      </w:pPr>
+      <w:r>
+        <w:rPr>
+          <w:noProof/>
+        </w:rPr>
+        <w:lastRenderedPageBreak/>
+        <w:drawing>
+          <wp:inline distT="0" distB="0" distL="0" distR="0" wp14:anchorId="3AB9A6AF" wp14:editId="53E1B0B0">
+            <wp:extent cx="5930265" cy="4155440"/>
+            <wp:effectExtent l="0" t="0" r="0" b="0"/>
+            <wp:docPr id="2105807628" name="Рисунок 1"/>
+            <wp:cNvGraphicFramePr>
+              <a:graphicFrameLocks xmlns:a="http://schemas.openxmlformats.org/drawingml/2006/main" noChangeAspect="1"/>
+            </wp:cNvGraphicFramePr>
+            <a:graphic xmlns:a="http://schemas.openxmlformats.org/drawingml/2006/main">
+              <a:graphicData uri="http://schemas.openxmlformats.org/drawingml/2006/picture">
+                <pic:pic xmlns:pic="http://schemas.openxmlformats.org/drawingml/2006/picture">
+                  <pic:nvPicPr>
+                    <pic:cNvPr id="0" name="Picture 1"/>
+                    <pic:cNvPicPr>
+                      <a:picLocks noChangeAspect="1" noChangeArrowheads="1"/>
+                    </pic:cNvPicPr>
+                  </pic:nvPicPr>
+                  <pic:blipFill>
+                    <a:blip r:embed="rId19" cstate="print">
+                      <a:extLst>
+                        <a:ext uri="{28A0092B-C50C-407E-A947-70E740481C1C}">
+                          <a14:useLocalDpi xmlns:a14="http://schemas.microsoft.com/office/drawing/2010/main" val="0"/>
+                        </a:ext>
+                      </a:extLst>
+                    </a:blip>
+                    <a:srcRect/>
+                    <a:stretch>
+                      <a:fillRect/>
+                    </a:stretch>
+                  </pic:blipFill>
+                  <pic:spPr bwMode="auto">
+                    <a:xfrm>
+                      <a:off x="0" y="0"/>
+                      <a:ext cx="5930265" cy="4155440"/>
+                    </a:xfrm>
+                    <a:prstGeom prst="rect">
+                      <a:avLst/>
+                    </a:prstGeom>
+                    <a:noFill/>
+                    <a:ln>
+                      <a:noFill/>
+                    </a:ln>
+                  </pic:spPr>
+                </pic:pic>
+              </a:graphicData>
+            </a:graphic>
+          </wp:inline>
+        </w:drawing>
+      </w:r>
+    </w:p>
+    <w:p>
+      <w:pPr>
+        <w:pStyle w:val="af"/>
+        <w:jc w:val="both"/>
+        <w:rPr>
+          <w:i w:val="0"/>
+          <w:iCs w:val="0"/>
+          <w:color w:val="auto"/>
+          <w:sz w:val="22"/>
+          <w:szCs w:val="22"/>
+        </w:rPr>
+      </w:pPr>
+    </w:p>
+    <w:p>
+      <w:pPr>
+        <w:pStyle w:val="af"/>
+        <w:jc w:val="both"/>
+        <w:rPr>
+          <w:i w:val="0"/>
+          <w:iCs w:val="0"/>
+          <w:sz w:val="22"/>
+          <w:szCs w:val="22"/>
+        </w:rPr>
+      </w:pPr>
+      <w:r>
+        <w:rPr>
+          <w:i w:val="0"/>
+          <w:iCs w:val="0"/>
+          <w:color w:val="auto"/>
+          <w:sz w:val="22"/>
+          <w:szCs w:val="22"/>
+        </w:rPr>
+        <w:t xml:space="preserve">Рисунок </w:t>
+      </w:r>
+      <w:r>
+        <w:rPr>
+          <w:i w:val="0"/>
+          <w:iCs w:val="0"/>
+          <w:color w:val="auto"/>
+          <w:sz w:val="22"/>
+          <w:szCs w:val="22"/>
+        </w:rPr>
+        <w:fldChar w:fldCharType="begin"/>
+      </w:r>
+      <w:r>
+        <w:rPr>
+          <w:i w:val="0"/>
+          <w:iCs w:val="0"/>
+          <w:color w:val="auto"/>
+          <w:sz w:val="22"/>
+          <w:szCs w:val="22"/>
+        </w:rPr>
+        <w:instrText xml:space="preserve"> SEQ Рисунок \* ARABIC </w:instrText>
+      </w:r>
+      <w:r>
+        <w:rPr>
+          <w:i w:val="0"/>
+          <w:iCs w:val="0"/>
+          <w:color w:val="auto"/>
+          <w:sz w:val="22"/>
+          <w:szCs w:val="22"/>
+        </w:rPr>
+        <w:fldChar w:fldCharType="separate"/>
+      </w:r>
+      <w:r>
+        <w:rPr>
+          <w:i w:val="0"/>
+          <w:iCs w:val="0"/>
+          <w:noProof/>
+          <w:color w:val="auto"/>
+          <w:sz w:val="22"/>
+          <w:szCs w:val="22"/>
+        </w:rPr>
+        <w:t>9</w:t>
+      </w:r>
+      <w:r>
+        <w:rPr>
+          <w:i w:val="0"/>
+          <w:iCs w:val="0"/>
+          <w:color w:val="auto"/>
+          <w:sz w:val="22"/>
+          <w:szCs w:val="22"/>
+        </w:rPr>
+        <w:fldChar w:fldCharType="end"/>
+      </w:r>
+      <w:r>
+        <w:rPr>
+          <w:i w:val="0"/>
+          <w:iCs w:val="0"/>
+          <w:color w:val="auto"/>
+          <w:sz w:val="22"/>
+          <w:szCs w:val="22"/>
+        </w:rPr>
+        <w:t xml:space="preserve"> — График логических состояний и сигналов управления ОЗУ 2 этапа сортировки</w:t>
+      </w:r>
+    </w:p>
+    <w:p>
+      <w:pPr>
+        <w:widowControl/>
+        <w:autoSpaceDE/>
+        <w:autoSpaceDN/>
+        <w:spacing w:after="160" w:line="259" w:lineRule="auto"/>
+        <w:rPr>
+          <w:i/>
+          <w:iCs/>
+          <w:color w:val="44546A" w:themeColor="text2"/>
+          <w:sz w:val="18"/>
+          <w:szCs w:val="18"/>
+        </w:rPr>
+      </w:pPr>
+      <w:r>
+        <w:br w:type="page"/>
       </w:r>
     </w:p>
     <w:p>
@@ -11014,7 +11800,7 @@
           <w:szCs w:val="28"/>
         </w:rPr>
       </w:pPr>
-      <w:bookmarkStart w:id="19" w:name="_Toc136225787"/>
+      <w:bookmarkStart w:id="19" w:name="_Toc136318977"/>
       <w:r>
         <w:rPr>
           <w:rFonts w:ascii="Times New Roman" w:hAnsi="Times New Roman" w:cs="Times New Roman"/>
@@ -12300,14 +13086,7 @@
           <w:sz w:val="28"/>
           <w:szCs w:val="28"/>
         </w:rPr>
-        <w:t xml:space="preserve">равна 0, то перейти на пункт </w:t>
-      </w:r>
-      <w:r>
-        <w:rPr>
-          <w:sz w:val="28"/>
-          <w:szCs w:val="28"/>
-        </w:rPr>
-        <w:t>14</w:t>
+        <w:t>равна 0, то перейти на пункт 14</w:t>
       </w:r>
     </w:p>
     <w:p>
@@ -12603,21 +13382,7 @@
           <w:sz w:val="28"/>
           <w:szCs w:val="28"/>
         </w:rPr>
-        <w:t xml:space="preserve">равна 16, то </w:t>
-      </w:r>
-      <w:r>
-        <w:rPr>
-          <w:sz w:val="28"/>
-          <w:szCs w:val="28"/>
-        </w:rPr>
-        <w:t>конец</w:t>
-      </w:r>
-      <w:r>
-        <w:rPr>
-          <w:sz w:val="28"/>
-          <w:szCs w:val="28"/>
-        </w:rPr>
-        <w:t xml:space="preserve">, иначе увеличить </w:t>
+        <w:t xml:space="preserve">равна 16, то конец, иначе увеличить </w:t>
       </w:r>
       <w:r>
         <w:rPr>
@@ -12632,14 +13397,7 @@
           <w:sz w:val="28"/>
           <w:szCs w:val="28"/>
         </w:rPr>
-        <w:t xml:space="preserve"> на 1 и перейти на пункт </w:t>
-      </w:r>
-      <w:r>
-        <w:rPr>
-          <w:sz w:val="28"/>
-          <w:szCs w:val="28"/>
-        </w:rPr>
-        <w:t>12</w:t>
+        <w:t xml:space="preserve"> на 1 и перейти на пункт 12</w:t>
       </w:r>
     </w:p>
     <w:p>
@@ -12725,7 +13483,7 @@
                     <pic:cNvPicPr/>
                   </pic:nvPicPr>
                   <pic:blipFill>
-                    <a:blip r:embed="rId19" cstate="print">
+                    <a:blip r:embed="rId20" cstate="print">
                       <a:extLst>
                         <a:ext uri="{28A0092B-C50C-407E-A947-70E740481C1C}">
                           <a14:useLocalDpi xmlns:a14="http://schemas.microsoft.com/office/drawing/2010/main" val="0"/>
@@ -12755,28 +13513,98 @@
     <w:p>
       <w:pPr>
         <w:pStyle w:val="af"/>
-        <w:jc w:val="center"/>
-      </w:pPr>
-      <w:r>
+        <w:jc w:val="both"/>
+        <w:rPr>
+          <w:i w:val="0"/>
+          <w:iCs w:val="0"/>
+          <w:color w:val="auto"/>
+          <w:sz w:val="22"/>
+          <w:szCs w:val="22"/>
+        </w:rPr>
+      </w:pPr>
+      <w:r>
+        <w:rPr>
+          <w:i w:val="0"/>
+          <w:iCs w:val="0"/>
+          <w:color w:val="auto"/>
+          <w:sz w:val="22"/>
+          <w:szCs w:val="22"/>
+        </w:rPr>
         <w:t xml:space="preserve">Рисунок </w:t>
       </w:r>
       <w:r>
+        <w:rPr>
+          <w:i w:val="0"/>
+          <w:iCs w:val="0"/>
+          <w:color w:val="auto"/>
+          <w:sz w:val="22"/>
+          <w:szCs w:val="22"/>
+        </w:rPr>
         <w:fldChar w:fldCharType="begin"/>
       </w:r>
       <w:r>
+        <w:rPr>
+          <w:i w:val="0"/>
+          <w:iCs w:val="0"/>
+          <w:color w:val="auto"/>
+          <w:sz w:val="22"/>
+          <w:szCs w:val="22"/>
+        </w:rPr>
         <w:instrText xml:space="preserve"> SEQ Рисунок \* ARABIC </w:instrText>
       </w:r>
       <w:r>
+        <w:rPr>
+          <w:i w:val="0"/>
+          <w:iCs w:val="0"/>
+          <w:color w:val="auto"/>
+          <w:sz w:val="22"/>
+          <w:szCs w:val="22"/>
+        </w:rPr>
         <w:fldChar w:fldCharType="separate"/>
       </w:r>
       <w:r>
         <w:rPr>
+          <w:i w:val="0"/>
+          <w:iCs w:val="0"/>
           <w:noProof/>
-        </w:rPr>
-        <w:t>9</w:t>
-      </w:r>
-      <w:r>
+          <w:color w:val="auto"/>
+          <w:sz w:val="22"/>
+          <w:szCs w:val="22"/>
+        </w:rPr>
+        <w:t>10</w:t>
+      </w:r>
+      <w:r>
+        <w:rPr>
+          <w:i w:val="0"/>
+          <w:iCs w:val="0"/>
+          <w:noProof/>
+          <w:color w:val="auto"/>
+          <w:sz w:val="22"/>
+          <w:szCs w:val="22"/>
+        </w:rPr>
         <w:fldChar w:fldCharType="end"/>
+      </w:r>
+      <w:r>
+        <w:rPr>
+          <w:i w:val="0"/>
+          <w:iCs w:val="0"/>
+          <w:noProof/>
+          <w:color w:val="auto"/>
+          <w:sz w:val="22"/>
+          <w:szCs w:val="22"/>
+        </w:rPr>
+        <w:t xml:space="preserve"> — Цикл</w:t>
+      </w:r>
+      <w:r>
+        <w:rPr>
+          <w:i w:val="0"/>
+          <w:iCs w:val="0"/>
+          <w:noProof/>
+          <w:color w:val="auto"/>
+          <w:sz w:val="22"/>
+          <w:szCs w:val="22"/>
+        </w:rPr>
+        <w:t xml:space="preserve"> для прохода по слою</w:t>
       </w:r>
     </w:p>
     <w:p>
@@ -12812,9 +13640,9 @@
         </w:rPr>
         <w:lastRenderedPageBreak/>
         <w:drawing>
-          <wp:inline distT="0" distB="0" distL="0" distR="0" wp14:anchorId="1E24D629" wp14:editId="5C1C0BD7">
-            <wp:extent cx="3242978" cy="8986345"/>
-            <wp:effectExtent l="0" t="0" r="0" b="5715"/>
+          <wp:inline distT="0" distB="0" distL="0" distR="0" wp14:anchorId="1E24D629" wp14:editId="5E7050A2">
+            <wp:extent cx="3227953" cy="8944707"/>
+            <wp:effectExtent l="0" t="0" r="0" b="8890"/>
             <wp:docPr id="1991126591" name="Рисунок 3" descr="Изображение выглядит как диаграмма, План, Технический чертеж, схематичный&#10;&#10;Автоматически созданное описание"/>
             <wp:cNvGraphicFramePr>
               <a:graphicFrameLocks xmlns:a="http://schemas.openxmlformats.org/drawingml/2006/main" noChangeAspect="1"/>
@@ -12827,7 +13655,7 @@
                     <pic:cNvPicPr/>
                   </pic:nvPicPr>
                   <pic:blipFill>
-                    <a:blip r:embed="rId20" cstate="print">
+                    <a:blip r:embed="rId21" cstate="print">
                       <a:extLst>
                         <a:ext uri="{28A0092B-C50C-407E-A947-70E740481C1C}">
                           <a14:useLocalDpi xmlns:a14="http://schemas.microsoft.com/office/drawing/2010/main" val="0"/>
@@ -12841,7 +13669,7 @@
                   <pic:spPr>
                     <a:xfrm>
                       <a:off x="0" y="0"/>
-                      <a:ext cx="3253469" cy="9015414"/>
+                      <a:ext cx="3244597" cy="8990829"/>
                     </a:xfrm>
                     <a:prstGeom prst="rect">
                       <a:avLst/>
@@ -12857,28 +13685,98 @@
     <w:p>
       <w:pPr>
         <w:pStyle w:val="af"/>
-        <w:jc w:val="center"/>
-      </w:pPr>
-      <w:r>
+        <w:jc w:val="both"/>
+        <w:rPr>
+          <w:i w:val="0"/>
+          <w:iCs w:val="0"/>
+          <w:color w:val="auto"/>
+          <w:sz w:val="22"/>
+          <w:szCs w:val="22"/>
+        </w:rPr>
+      </w:pPr>
+      <w:r>
+        <w:rPr>
+          <w:i w:val="0"/>
+          <w:iCs w:val="0"/>
+          <w:color w:val="auto"/>
+          <w:sz w:val="22"/>
+          <w:szCs w:val="22"/>
+        </w:rPr>
         <w:t xml:space="preserve">Рисунок </w:t>
       </w:r>
       <w:r>
+        <w:rPr>
+          <w:i w:val="0"/>
+          <w:iCs w:val="0"/>
+          <w:color w:val="auto"/>
+          <w:sz w:val="22"/>
+          <w:szCs w:val="22"/>
+        </w:rPr>
         <w:fldChar w:fldCharType="begin"/>
       </w:r>
       <w:r>
+        <w:rPr>
+          <w:i w:val="0"/>
+          <w:iCs w:val="0"/>
+          <w:color w:val="auto"/>
+          <w:sz w:val="22"/>
+          <w:szCs w:val="22"/>
+        </w:rPr>
         <w:instrText xml:space="preserve"> SEQ Рисунок \* ARABIC </w:instrText>
       </w:r>
       <w:r>
+        <w:rPr>
+          <w:i w:val="0"/>
+          <w:iCs w:val="0"/>
+          <w:color w:val="auto"/>
+          <w:sz w:val="22"/>
+          <w:szCs w:val="22"/>
+        </w:rPr>
         <w:fldChar w:fldCharType="separate"/>
       </w:r>
       <w:r>
         <w:rPr>
+          <w:i w:val="0"/>
+          <w:iCs w:val="0"/>
           <w:noProof/>
-        </w:rPr>
-        <w:t>10</w:t>
-      </w:r>
-      <w:r>
+          <w:color w:val="auto"/>
+          <w:sz w:val="22"/>
+          <w:szCs w:val="22"/>
+        </w:rPr>
+        <w:t>11</w:t>
+      </w:r>
+      <w:r>
+        <w:rPr>
+          <w:i w:val="0"/>
+          <w:iCs w:val="0"/>
+          <w:noProof/>
+          <w:color w:val="auto"/>
+          <w:sz w:val="22"/>
+          <w:szCs w:val="22"/>
+        </w:rPr>
         <w:fldChar w:fldCharType="end"/>
+      </w:r>
+      <w:r>
+        <w:rPr>
+          <w:i w:val="0"/>
+          <w:iCs w:val="0"/>
+          <w:noProof/>
+          <w:color w:val="auto"/>
+          <w:sz w:val="22"/>
+          <w:szCs w:val="22"/>
+        </w:rPr>
+        <w:t xml:space="preserve"> — </w:t>
+      </w:r>
+      <w:r>
+        <w:rPr>
+          <w:i w:val="0"/>
+          <w:iCs w:val="0"/>
+          <w:noProof/>
+          <w:color w:val="auto"/>
+          <w:sz w:val="22"/>
+          <w:szCs w:val="22"/>
+        </w:rPr>
+        <w:t>Схема блока построения кодового дерева Хаффмана</w:t>
       </w:r>
     </w:p>
     <w:p>
@@ -12908,7 +13806,7 @@
                     <pic:cNvPicPr/>
                   </pic:nvPicPr>
                   <pic:blipFill>
-                    <a:blip r:embed="rId21" cstate="print">
+                    <a:blip r:embed="rId22" cstate="print">
                       <a:extLst>
                         <a:ext uri="{28A0092B-C50C-407E-A947-70E740481C1C}">
                           <a14:useLocalDpi xmlns:a14="http://schemas.microsoft.com/office/drawing/2010/main" val="0"/>
@@ -12938,28 +13836,109 @@
     <w:p>
       <w:pPr>
         <w:pStyle w:val="af"/>
-        <w:jc w:val="center"/>
-      </w:pPr>
-      <w:r>
+        <w:jc w:val="both"/>
+        <w:rPr>
+          <w:i w:val="0"/>
+          <w:iCs w:val="0"/>
+          <w:color w:val="auto"/>
+          <w:sz w:val="22"/>
+          <w:szCs w:val="22"/>
+        </w:rPr>
+      </w:pPr>
+      <w:r>
+        <w:rPr>
+          <w:i w:val="0"/>
+          <w:iCs w:val="0"/>
+          <w:color w:val="auto"/>
+          <w:sz w:val="22"/>
+          <w:szCs w:val="22"/>
+        </w:rPr>
         <w:t xml:space="preserve">Рисунок </w:t>
       </w:r>
       <w:r>
+        <w:rPr>
+          <w:i w:val="0"/>
+          <w:iCs w:val="0"/>
+          <w:color w:val="auto"/>
+          <w:sz w:val="22"/>
+          <w:szCs w:val="22"/>
+        </w:rPr>
         <w:fldChar w:fldCharType="begin"/>
       </w:r>
       <w:r>
+        <w:rPr>
+          <w:i w:val="0"/>
+          <w:iCs w:val="0"/>
+          <w:color w:val="auto"/>
+          <w:sz w:val="22"/>
+          <w:szCs w:val="22"/>
+        </w:rPr>
         <w:instrText xml:space="preserve"> SEQ Рисунок \* ARABIC </w:instrText>
       </w:r>
       <w:r>
+        <w:rPr>
+          <w:i w:val="0"/>
+          <w:iCs w:val="0"/>
+          <w:color w:val="auto"/>
+          <w:sz w:val="22"/>
+          <w:szCs w:val="22"/>
+        </w:rPr>
         <w:fldChar w:fldCharType="separate"/>
       </w:r>
       <w:r>
         <w:rPr>
+          <w:i w:val="0"/>
+          <w:iCs w:val="0"/>
           <w:noProof/>
-        </w:rPr>
-        <w:t>11</w:t>
-      </w:r>
-      <w:r>
+          <w:color w:val="auto"/>
+          <w:sz w:val="22"/>
+          <w:szCs w:val="22"/>
+        </w:rPr>
+        <w:t>12</w:t>
+      </w:r>
+      <w:r>
+        <w:rPr>
+          <w:i w:val="0"/>
+          <w:iCs w:val="0"/>
+          <w:noProof/>
+          <w:color w:val="auto"/>
+          <w:sz w:val="22"/>
+          <w:szCs w:val="22"/>
+        </w:rPr>
         <w:fldChar w:fldCharType="end"/>
+      </w:r>
+      <w:r>
+        <w:rPr>
+          <w:i w:val="0"/>
+          <w:iCs w:val="0"/>
+          <w:noProof/>
+          <w:color w:val="auto"/>
+          <w:sz w:val="22"/>
+          <w:szCs w:val="22"/>
+        </w:rPr>
+        <w:t xml:space="preserve"> — Секция мультиплексоров</w:t>
+      </w:r>
+      <w:r>
+        <w:rPr>
+          <w:i w:val="0"/>
+          <w:iCs w:val="0"/>
+          <w:noProof/>
+          <w:color w:val="auto"/>
+          <w:sz w:val="22"/>
+          <w:szCs w:val="22"/>
+        </w:rPr>
+        <w:t xml:space="preserve"> блока</w:t>
+      </w:r>
+      <w:r>
+        <w:rPr>
+          <w:i w:val="0"/>
+          <w:iCs w:val="0"/>
+          <w:noProof/>
+          <w:color w:val="auto"/>
+          <w:sz w:val="22"/>
+          <w:szCs w:val="22"/>
+        </w:rPr>
+        <w:t xml:space="preserve"> построения и реализация функции управления</w:t>
       </w:r>
     </w:p>
     <w:p>
@@ -12980,7 +13959,7 @@
           <w:szCs w:val="28"/>
         </w:rPr>
       </w:pPr>
-      <w:bookmarkStart w:id="20" w:name="_Toc136225788"/>
+      <w:bookmarkStart w:id="20" w:name="_Toc136318978"/>
       <w:r>
         <w:rPr>
           <w:rFonts w:ascii="Times New Roman" w:hAnsi="Times New Roman" w:cs="Times New Roman"/>
@@ -13147,6 +14126,147 @@
           <w:szCs w:val="28"/>
         </w:rPr>
         <w:t>В итоге для каждого символа из входной последовательности будем иметь его код и длину кода, записанные в ОЗУ по адресу этого символа.</w:t>
+      </w:r>
+    </w:p>
+    <w:p>
+      <w:pPr>
+        <w:keepNext/>
+        <w:spacing w:line="360" w:lineRule="auto"/>
+        <w:jc w:val="center"/>
+      </w:pPr>
+      <w:r>
+        <w:rPr>
+          <w:noProof/>
+          <w:sz w:val="28"/>
+          <w:szCs w:val="28"/>
+          <w14:ligatures w14:val="standardContextual"/>
+        </w:rPr>
+        <w:lastRenderedPageBreak/>
+        <w:drawing>
+          <wp:inline distT="0" distB="0" distL="0" distR="0" wp14:anchorId="5CF24C4C" wp14:editId="15E7DA6B">
+            <wp:extent cx="5940425" cy="5513705"/>
+            <wp:effectExtent l="0" t="0" r="3175" b="0"/>
+            <wp:docPr id="1287890542" name="Рисунок 2" descr="Изображение выглядит как диаграмма, План, Технический чертеж, схематичный&#10;&#10;Автоматически созданное описание"/>
+            <wp:cNvGraphicFramePr>
+              <a:graphicFrameLocks xmlns:a="http://schemas.openxmlformats.org/drawingml/2006/main" noChangeAspect="1"/>
+            </wp:cNvGraphicFramePr>
+            <a:graphic xmlns:a="http://schemas.openxmlformats.org/drawingml/2006/main">
+              <a:graphicData uri="http://schemas.openxmlformats.org/drawingml/2006/picture">
+                <pic:pic xmlns:pic="http://schemas.openxmlformats.org/drawingml/2006/picture">
+                  <pic:nvPicPr>
+                    <pic:cNvPr id="1287890542" name="Рисунок 2" descr="Изображение выглядит как диаграмма, План, Технический чертеж, схематичный&#10;&#10;Автоматически созданное описание"/>
+                    <pic:cNvPicPr/>
+                  </pic:nvPicPr>
+                  <pic:blipFill>
+                    <a:blip r:embed="rId23" cstate="print">
+                      <a:extLst>
+                        <a:ext uri="{28A0092B-C50C-407E-A947-70E740481C1C}">
+                          <a14:useLocalDpi xmlns:a14="http://schemas.microsoft.com/office/drawing/2010/main" val="0"/>
+                        </a:ext>
+                      </a:extLst>
+                    </a:blip>
+                    <a:stretch>
+                      <a:fillRect/>
+                    </a:stretch>
+                  </pic:blipFill>
+                  <pic:spPr>
+                    <a:xfrm>
+                      <a:off x="0" y="0"/>
+                      <a:ext cx="5940425" cy="5513705"/>
+                    </a:xfrm>
+                    <a:prstGeom prst="rect">
+                      <a:avLst/>
+                    </a:prstGeom>
+                  </pic:spPr>
+                </pic:pic>
+              </a:graphicData>
+            </a:graphic>
+          </wp:inline>
+        </w:drawing>
+      </w:r>
+    </w:p>
+    <w:p>
+      <w:pPr>
+        <w:pStyle w:val="af"/>
+        <w:jc w:val="both"/>
+        <w:rPr>
+          <w:i w:val="0"/>
+          <w:iCs w:val="0"/>
+          <w:color w:val="auto"/>
+          <w:sz w:val="22"/>
+          <w:szCs w:val="22"/>
+        </w:rPr>
+      </w:pPr>
+      <w:r>
+        <w:rPr>
+          <w:i w:val="0"/>
+          <w:iCs w:val="0"/>
+          <w:color w:val="auto"/>
+          <w:sz w:val="22"/>
+          <w:szCs w:val="22"/>
+        </w:rPr>
+        <w:t xml:space="preserve">Рисунок </w:t>
+      </w:r>
+      <w:r>
+        <w:rPr>
+          <w:i w:val="0"/>
+          <w:iCs w:val="0"/>
+          <w:color w:val="auto"/>
+          <w:sz w:val="22"/>
+          <w:szCs w:val="22"/>
+        </w:rPr>
+        <w:fldChar w:fldCharType="begin"/>
+      </w:r>
+      <w:r>
+        <w:rPr>
+          <w:i w:val="0"/>
+          <w:iCs w:val="0"/>
+          <w:color w:val="auto"/>
+          <w:sz w:val="22"/>
+          <w:szCs w:val="22"/>
+        </w:rPr>
+        <w:instrText xml:space="preserve"> SEQ Рисунок \* ARABIC </w:instrText>
+      </w:r>
+      <w:r>
+        <w:rPr>
+          <w:i w:val="0"/>
+          <w:iCs w:val="0"/>
+          <w:color w:val="auto"/>
+          <w:sz w:val="22"/>
+          <w:szCs w:val="22"/>
+        </w:rPr>
+        <w:fldChar w:fldCharType="separate"/>
+      </w:r>
+      <w:r>
+        <w:rPr>
+          <w:i w:val="0"/>
+          <w:iCs w:val="0"/>
+          <w:noProof/>
+          <w:color w:val="auto"/>
+          <w:sz w:val="22"/>
+          <w:szCs w:val="22"/>
+        </w:rPr>
+        <w:t>13</w:t>
+      </w:r>
+      <w:r>
+        <w:rPr>
+          <w:i w:val="0"/>
+          <w:iCs w:val="0"/>
+          <w:color w:val="auto"/>
+          <w:sz w:val="22"/>
+          <w:szCs w:val="22"/>
+        </w:rPr>
+        <w:fldChar w:fldCharType="end"/>
+      </w:r>
+      <w:r>
+        <w:rPr>
+          <w:i w:val="0"/>
+          <w:iCs w:val="0"/>
+          <w:color w:val="auto"/>
+          <w:sz w:val="22"/>
+          <w:szCs w:val="22"/>
+        </w:rPr>
+        <w:t xml:space="preserve"> — Схема получения кода Хаффмана для каждого символа</w:t>
       </w:r>
     </w:p>
     <w:p>
@@ -13186,7 +14306,7 @@
           <w:szCs w:val="28"/>
         </w:rPr>
       </w:pPr>
-      <w:bookmarkStart w:id="21" w:name="_Toc136225789"/>
+      <w:bookmarkStart w:id="21" w:name="_Toc136318979"/>
       <w:r>
         <w:rPr>
           <w:rFonts w:ascii="Times New Roman" w:hAnsi="Times New Roman" w:cs="Times New Roman"/>
@@ -13204,6 +14324,7 @@
     <w:p>
       <w:pPr>
         <w:spacing w:line="360" w:lineRule="auto"/>
+        <w:ind w:firstLine="708"/>
         <w:jc w:val="both"/>
         <w:rPr>
           <w:sz w:val="28"/>
@@ -13215,7 +14336,28 @@
           <w:sz w:val="28"/>
           <w:szCs w:val="28"/>
         </w:rPr>
-        <w:t xml:space="preserve">Поднимем </w:t>
+        <w:t xml:space="preserve">Непрерывный вывод кода осложнен тем, что чтение из ОЗУ занимает 3 такта </w:t>
+      </w:r>
+      <w:r>
+        <w:rPr>
+          <w:sz w:val="28"/>
+          <w:szCs w:val="28"/>
+        </w:rPr>
+        <w:t>—</w:t>
+      </w:r>
+      <w:r>
+        <w:rPr>
+          <w:sz w:val="28"/>
+          <w:szCs w:val="28"/>
+        </w:rPr>
+        <w:t xml:space="preserve">  выставление нужного адреса, понижение уровня </w:t>
+      </w:r>
+      <w:r>
+        <w:rPr>
+          <w:sz w:val="28"/>
+          <w:szCs w:val="28"/>
+        </w:rPr>
+        <w:t>/</w:t>
       </w:r>
       <w:r>
         <w:rPr>
@@ -13223,6 +14365,68 @@
           <w:szCs w:val="28"/>
           <w:lang w:val="en-US"/>
         </w:rPr>
+        <w:t>OE</w:t>
+      </w:r>
+      <w:r>
+        <w:rPr>
+          <w:sz w:val="28"/>
+          <w:szCs w:val="28"/>
+        </w:rPr>
+        <w:t xml:space="preserve"> </w:t>
+      </w:r>
+      <w:r>
+        <w:rPr>
+          <w:sz w:val="28"/>
+          <w:szCs w:val="28"/>
+        </w:rPr>
+        <w:t xml:space="preserve"> и считывание информации с информационных выводов ОЗУ.</w:t>
+      </w:r>
+      <w:r>
+        <w:rPr>
+          <w:sz w:val="28"/>
+          <w:szCs w:val="28"/>
+        </w:rPr>
+        <w:t xml:space="preserve"> В связи</w:t>
+      </w:r>
+      <w:r>
+        <w:rPr>
+          <w:sz w:val="28"/>
+          <w:szCs w:val="28"/>
+        </w:rPr>
+        <w:t xml:space="preserve"> </w:t>
+      </w:r>
+      <w:r>
+        <w:rPr>
+          <w:sz w:val="28"/>
+          <w:szCs w:val="28"/>
+        </w:rPr>
+        <w:t>с этим вывод следующего бита выходного кода трудоёмок в реализации.</w:t>
+      </w:r>
+    </w:p>
+    <w:p>
+      <w:pPr>
+        <w:spacing w:line="360" w:lineRule="auto"/>
+        <w:ind w:firstLine="708"/>
+        <w:jc w:val="both"/>
+        <w:rPr>
+          <w:sz w:val="28"/>
+          <w:szCs w:val="28"/>
+          <w:lang w:val="en-US"/>
+        </w:rPr>
+      </w:pPr>
+      <w:r>
+        <w:rPr>
+          <w:sz w:val="28"/>
+          <w:szCs w:val="28"/>
+        </w:rPr>
+        <w:t xml:space="preserve">Как альтернативный подход будем использовать 2 логических вывода устройства </w:t>
+      </w:r>
+      <w:r>
+        <w:rPr>
+          <w:sz w:val="28"/>
+          <w:szCs w:val="28"/>
+          <w:lang w:val="en-US"/>
+        </w:rPr>
         <w:t>T</w:t>
       </w:r>
       <w:r>
@@ -13237,10 +14441,3637 @@
           <w:sz w:val="28"/>
           <w:szCs w:val="28"/>
         </w:rPr>
-        <w:t>в уровень логической единицы.</w:t>
-      </w:r>
+        <w:t xml:space="preserve">и </w:t>
+      </w:r>
+      <w:r>
+        <w:rPr>
+          <w:sz w:val="28"/>
+          <w:szCs w:val="28"/>
+          <w:lang w:val="en-US"/>
+        </w:rPr>
+        <w:t>I</w:t>
+      </w:r>
+      <w:r>
+        <w:rPr>
+          <w:sz w:val="28"/>
+          <w:szCs w:val="28"/>
+        </w:rPr>
+        <w:t xml:space="preserve">. </w:t>
+      </w:r>
+      <w:r>
+        <w:rPr>
+          <w:sz w:val="28"/>
+          <w:szCs w:val="28"/>
+          <w:lang w:val="en-US"/>
+        </w:rPr>
+        <w:t>I</w:t>
+      </w:r>
+      <w:r>
+        <w:rPr>
+          <w:sz w:val="28"/>
+          <w:szCs w:val="28"/>
+        </w:rPr>
+        <w:t xml:space="preserve"> </w:t>
+      </w:r>
+      <w:r>
+        <w:rPr>
+          <w:sz w:val="28"/>
+          <w:szCs w:val="28"/>
+        </w:rPr>
+        <w:t xml:space="preserve">будет поднят в уровень логической единицы на протяжении всего времени вывода кода. Сигнал </w:t>
+      </w:r>
+      <w:r>
+        <w:rPr>
+          <w:sz w:val="28"/>
+          <w:szCs w:val="28"/>
+          <w:lang w:val="en-US"/>
+        </w:rPr>
+        <w:t>T</w:t>
+      </w:r>
+      <w:r>
+        <w:rPr>
+          <w:sz w:val="28"/>
+          <w:szCs w:val="28"/>
+        </w:rPr>
+        <w:t xml:space="preserve"> </w:t>
+      </w:r>
+      <w:r>
+        <w:rPr>
+          <w:sz w:val="28"/>
+          <w:szCs w:val="28"/>
+        </w:rPr>
+        <w:t xml:space="preserve">будет поднят только в те такты, когда с выводов должен быть считан следующий бит выходной последовательности. </w:t>
+      </w:r>
+    </w:p>
+    <w:p>
+      <w:pPr>
+        <w:spacing w:line="360" w:lineRule="auto"/>
+        <w:ind w:firstLine="708"/>
+        <w:jc w:val="both"/>
+        <w:rPr>
+          <w:sz w:val="28"/>
+          <w:szCs w:val="28"/>
+        </w:rPr>
+      </w:pPr>
+      <w:r>
+        <w:rPr>
+          <w:sz w:val="28"/>
+          <w:szCs w:val="28"/>
+        </w:rPr>
+        <w:t xml:space="preserve">В начале работы блока вывода </w:t>
+      </w:r>
+      <w:r>
+        <w:rPr>
+          <w:sz w:val="28"/>
+          <w:szCs w:val="28"/>
+          <w:lang w:val="en-US"/>
+        </w:rPr>
+        <w:t>I</w:t>
+      </w:r>
+      <w:r>
+        <w:rPr>
+          <w:sz w:val="28"/>
+          <w:szCs w:val="28"/>
+        </w:rPr>
+        <w:t xml:space="preserve"> </w:t>
+      </w:r>
+      <w:r>
+        <w:rPr>
+          <w:sz w:val="28"/>
+          <w:szCs w:val="28"/>
+        </w:rPr>
+        <w:t xml:space="preserve">поднимается в уровень логической единицы. Устройство за 4 такта читает первый символ введённой последовательности и его код из ОЗУ. Затем сигнал </w:t>
+      </w:r>
+      <w:r>
+        <w:rPr>
+          <w:sz w:val="28"/>
+          <w:szCs w:val="28"/>
+          <w:lang w:val="en-US"/>
+        </w:rPr>
+        <w:t>T</w:t>
+      </w:r>
+      <w:r>
+        <w:rPr>
+          <w:sz w:val="28"/>
+          <w:szCs w:val="28"/>
+        </w:rPr>
+        <w:t xml:space="preserve"> </w:t>
+      </w:r>
+      <w:r>
+        <w:rPr>
+          <w:sz w:val="28"/>
+          <w:szCs w:val="28"/>
+        </w:rPr>
+        <w:t xml:space="preserve">становится равным 1, одновременно с чем на выводе </w:t>
+      </w:r>
+      <w:r>
+        <w:rPr>
+          <w:sz w:val="28"/>
+          <w:szCs w:val="28"/>
+          <w:lang w:val="en-US"/>
+        </w:rPr>
+        <w:t>B</w:t>
+      </w:r>
+      <w:r>
+        <w:rPr>
+          <w:sz w:val="28"/>
+          <w:szCs w:val="28"/>
+        </w:rPr>
+        <w:t xml:space="preserve"> </w:t>
+      </w:r>
+      <w:r>
+        <w:rPr>
+          <w:sz w:val="28"/>
+          <w:szCs w:val="28"/>
+        </w:rPr>
+        <w:t xml:space="preserve">появляется первый бит кода. Счётчик  количества выведенных бит увеличивается на 1 и проверяется на равенство с заявленной длиной кода символа, полученной на этапе получения кода символа и лежащей рядом с самим кодом в ОЗУ. Как только код символа выведен в полном размере, </w:t>
+      </w:r>
+      <w:r>
+        <w:rPr>
+          <w:sz w:val="28"/>
+          <w:szCs w:val="28"/>
+          <w:lang w:val="en-US"/>
+        </w:rPr>
+        <w:t>T</w:t>
+      </w:r>
+      <w:r>
+        <w:rPr>
+          <w:sz w:val="28"/>
+          <w:szCs w:val="28"/>
+        </w:rPr>
+        <w:t xml:space="preserve"> </w:t>
+      </w:r>
+      <w:r>
+        <w:rPr>
+          <w:sz w:val="28"/>
+          <w:szCs w:val="28"/>
+        </w:rPr>
+        <w:t xml:space="preserve">опускается в 0. Если последовательности символов заканчивается, то </w:t>
+      </w:r>
+      <w:r>
+        <w:rPr>
+          <w:sz w:val="28"/>
+          <w:szCs w:val="28"/>
+          <w:lang w:val="en-US"/>
+        </w:rPr>
+        <w:t>W</w:t>
+      </w:r>
+      <w:r>
+        <w:rPr>
+          <w:sz w:val="28"/>
+          <w:szCs w:val="28"/>
+        </w:rPr>
+        <w:t xml:space="preserve"> </w:t>
+      </w:r>
+      <w:r>
+        <w:rPr>
+          <w:sz w:val="28"/>
+          <w:szCs w:val="28"/>
+        </w:rPr>
+        <w:t>переводится в 0 и блок заканчивается работу. Иначе алгоритм повторяется для следующего символа входной последовательности, пока она не закончится</w:t>
+      </w:r>
+      <w:r>
+        <w:rPr>
+          <w:sz w:val="28"/>
+          <w:szCs w:val="28"/>
+        </w:rPr>
+        <w:t>.</w:t>
+      </w:r>
+    </w:p>
+    <w:p>
+      <w:pPr>
+        <w:keepNext/>
+        <w:spacing w:line="360" w:lineRule="auto"/>
+        <w:jc w:val="center"/>
+      </w:pPr>
+      <w:r>
+        <w:rPr>
+          <w:noProof/>
+          <w:sz w:val="28"/>
+          <w:szCs w:val="28"/>
+          <w14:ligatures w14:val="standardContextual"/>
+        </w:rPr>
+        <w:lastRenderedPageBreak/>
+        <w:drawing>
+          <wp:inline distT="0" distB="0" distL="0" distR="0" wp14:anchorId="2CE86920" wp14:editId="1BE1BA4B">
+            <wp:extent cx="8981847" cy="4517327"/>
+            <wp:effectExtent l="3492" t="0" r="0" b="0"/>
+            <wp:docPr id="1131947050" name="Рисунок 3" descr="Изображение выглядит как диаграмма, План, Технический чертеж, схематичный&#10;&#10;Автоматически созданное описание"/>
+            <wp:cNvGraphicFramePr>
+              <a:graphicFrameLocks xmlns:a="http://schemas.openxmlformats.org/drawingml/2006/main" noChangeAspect="1"/>
+            </wp:cNvGraphicFramePr>
+            <a:graphic xmlns:a="http://schemas.openxmlformats.org/drawingml/2006/main">
+              <a:graphicData uri="http://schemas.openxmlformats.org/drawingml/2006/picture">
+                <pic:pic xmlns:pic="http://schemas.openxmlformats.org/drawingml/2006/picture">
+                  <pic:nvPicPr>
+                    <pic:cNvPr id="1131947050" name="Рисунок 3" descr="Изображение выглядит как диаграмма, План, Технический чертеж, схематичный&#10;&#10;Автоматически созданное описание"/>
+                    <pic:cNvPicPr/>
+                  </pic:nvPicPr>
+                  <pic:blipFill>
+                    <a:blip r:embed="rId24" cstate="print">
+                      <a:extLst>
+                        <a:ext uri="{28A0092B-C50C-407E-A947-70E740481C1C}">
+                          <a14:useLocalDpi xmlns:a14="http://schemas.microsoft.com/office/drawing/2010/main" val="0"/>
+                        </a:ext>
+                      </a:extLst>
+                    </a:blip>
+                    <a:stretch>
+                      <a:fillRect/>
+                    </a:stretch>
+                  </pic:blipFill>
+                  <pic:spPr>
+                    <a:xfrm rot="16200000">
+                      <a:off x="0" y="0"/>
+                      <a:ext cx="9024227" cy="4538642"/>
+                    </a:xfrm>
+                    <a:prstGeom prst="rect">
+                      <a:avLst/>
+                    </a:prstGeom>
+                  </pic:spPr>
+                </pic:pic>
+              </a:graphicData>
+            </a:graphic>
+          </wp:inline>
+        </w:drawing>
+      </w:r>
+    </w:p>
+    <w:p>
+      <w:pPr>
+        <w:pStyle w:val="af"/>
+        <w:jc w:val="both"/>
+        <w:rPr>
+          <w:i w:val="0"/>
+          <w:iCs w:val="0"/>
+          <w:color w:val="auto"/>
+          <w:sz w:val="22"/>
+          <w:szCs w:val="22"/>
+        </w:rPr>
+        <w:sectPr>
+          <w:pgSz w:w="11906" w:h="16838"/>
+          <w:pgMar w:top="1134" w:right="850" w:bottom="1134" w:left="1701" w:header="708" w:footer="708" w:gutter="0"/>
+          <w:cols w:space="708"/>
+          <w:docGrid w:linePitch="360"/>
+        </w:sectPr>
+      </w:pPr>
+      <w:r>
+        <w:rPr>
+          <w:i w:val="0"/>
+          <w:iCs w:val="0"/>
+          <w:color w:val="auto"/>
+          <w:sz w:val="22"/>
+          <w:szCs w:val="22"/>
+        </w:rPr>
+        <w:t xml:space="preserve">Рисунок </w:t>
+      </w:r>
+      <w:r>
+        <w:rPr>
+          <w:i w:val="0"/>
+          <w:iCs w:val="0"/>
+          <w:color w:val="auto"/>
+          <w:sz w:val="22"/>
+          <w:szCs w:val="22"/>
+        </w:rPr>
+        <w:fldChar w:fldCharType="begin"/>
+      </w:r>
+      <w:r>
+        <w:rPr>
+          <w:i w:val="0"/>
+          <w:iCs w:val="0"/>
+          <w:color w:val="auto"/>
+          <w:sz w:val="22"/>
+          <w:szCs w:val="22"/>
+        </w:rPr>
+        <w:instrText xml:space="preserve"> SEQ Рисунок \* ARABIC </w:instrText>
+      </w:r>
+      <w:r>
+        <w:rPr>
+          <w:i w:val="0"/>
+          <w:iCs w:val="0"/>
+          <w:color w:val="auto"/>
+          <w:sz w:val="22"/>
+          <w:szCs w:val="22"/>
+        </w:rPr>
+        <w:fldChar w:fldCharType="separate"/>
+      </w:r>
+      <w:r>
+        <w:rPr>
+          <w:i w:val="0"/>
+          <w:iCs w:val="0"/>
+          <w:noProof/>
+          <w:color w:val="auto"/>
+          <w:sz w:val="22"/>
+          <w:szCs w:val="22"/>
+        </w:rPr>
+        <w:t>14</w:t>
+      </w:r>
+      <w:r>
+        <w:rPr>
+          <w:i w:val="0"/>
+          <w:iCs w:val="0"/>
+          <w:color w:val="auto"/>
+          <w:sz w:val="22"/>
+          <w:szCs w:val="22"/>
+        </w:rPr>
+        <w:fldChar w:fldCharType="end"/>
+      </w:r>
+      <w:r>
+        <w:rPr>
+          <w:i w:val="0"/>
+          <w:iCs w:val="0"/>
+          <w:color w:val="auto"/>
+          <w:sz w:val="22"/>
+          <w:szCs w:val="22"/>
+        </w:rPr>
+        <w:t xml:space="preserve"> — Схема блока вывода код</w:t>
+      </w:r>
+      <w:r>
+        <w:rPr>
+          <w:i w:val="0"/>
+          <w:iCs w:val="0"/>
+          <w:color w:val="auto"/>
+          <w:sz w:val="22"/>
+          <w:szCs w:val="22"/>
+        </w:rPr>
+        <w:t>а</w:t>
+      </w:r>
+    </w:p>
+    <w:p>
+      <w:pPr>
+        <w:pStyle w:val="4"/>
+        <w:numPr>
+          <w:ilvl w:val="0"/>
+          <w:numId w:val="9"/>
+        </w:numPr>
+        <w:spacing w:after="240"/>
+        <w:ind w:left="1418" w:hanging="709"/>
+        <w:rPr>
+          <w:rFonts w:ascii="Times New Roman" w:hAnsi="Times New Roman" w:cs="Times New Roman"/>
+          <w:b/>
+          <w:i w:val="0"/>
+          <w:color w:val="000000" w:themeColor="text1"/>
+          <w:sz w:val="28"/>
+          <w:szCs w:val="28"/>
+        </w:rPr>
+      </w:pPr>
+      <w:bookmarkStart w:id="22" w:name="_Toc136318980"/>
+      <w:r>
+        <w:rPr>
+          <w:rFonts w:ascii="Times New Roman" w:hAnsi="Times New Roman" w:cs="Times New Roman"/>
+          <w:b/>
+          <w:i w:val="0"/>
+          <w:color w:val="000000" w:themeColor="text1"/>
+          <w:sz w:val="28"/>
+          <w:szCs w:val="28"/>
+        </w:rPr>
+        <w:lastRenderedPageBreak/>
+        <w:t>Составление функциональной схемы блока индикации</w:t>
+      </w:r>
+      <w:bookmarkEnd w:id="22"/>
+    </w:p>
+    <w:p>
+      <w:pPr>
+        <w:spacing w:line="360" w:lineRule="auto"/>
+        <w:ind w:firstLine="708"/>
+        <w:rPr>
+          <w:sz w:val="28"/>
+          <w:szCs w:val="28"/>
+        </w:rPr>
+      </w:pPr>
+      <w:r>
+        <w:rPr>
+          <w:sz w:val="28"/>
+          <w:szCs w:val="28"/>
+        </w:rPr>
+        <w:t>Индикация вывода производится на сетку двуцветных диодов (красный — ‘0’, зеленый — ‘1’, не горит — информации больше нет).</w:t>
+      </w:r>
+    </w:p>
+    <w:p>
+      <w:pPr>
+        <w:spacing w:line="360" w:lineRule="auto"/>
+        <w:ind w:firstLine="708"/>
+        <w:rPr>
+          <w:sz w:val="28"/>
+          <w:szCs w:val="28"/>
+        </w:rPr>
+      </w:pPr>
+      <w:r>
+        <w:rPr>
+          <w:sz w:val="28"/>
+          <w:szCs w:val="28"/>
+        </w:rPr>
+        <w:t xml:space="preserve">Длина сообщения не превышается 16 символов. Длина кода каждого символа оценивается сверху в 4 бита. Реализуем схему диодной сетки </w:t>
+      </w:r>
+      <w:r>
+        <w:rPr>
+          <w:sz w:val="28"/>
+          <w:szCs w:val="28"/>
+        </w:rPr>
+        <w:t>8</w:t>
+      </w:r>
+      <w:r>
+        <w:rPr>
+          <w:sz w:val="28"/>
+          <w:szCs w:val="28"/>
+          <w:lang w:val="en-US"/>
+        </w:rPr>
+        <w:t>x</w:t>
+      </w:r>
+      <w:r>
+        <w:rPr>
+          <w:sz w:val="28"/>
+          <w:szCs w:val="28"/>
+        </w:rPr>
+        <w:t xml:space="preserve">8 </w:t>
+      </w:r>
+      <w:r>
+        <w:rPr>
+          <w:sz w:val="28"/>
+          <w:szCs w:val="28"/>
+        </w:rPr>
+        <w:t>с последовательным построчным её заполнением.</w:t>
+      </w:r>
+    </w:p>
+    <w:p>
+      <w:pPr>
+        <w:spacing w:line="360" w:lineRule="auto"/>
+        <w:ind w:firstLine="708"/>
+        <w:rPr>
+          <w:sz w:val="28"/>
+          <w:szCs w:val="28"/>
+        </w:rPr>
+      </w:pPr>
+      <w:r>
+        <w:rPr>
+          <w:sz w:val="28"/>
+          <w:szCs w:val="28"/>
+        </w:rPr>
+        <w:t>Для хранения информации о состоянии 1 диода необходимо 2 бита информации</w:t>
+      </w:r>
+      <w:r>
+        <w:rPr>
+          <w:sz w:val="28"/>
+          <w:szCs w:val="28"/>
+        </w:rPr>
+        <w:t xml:space="preserve"> — </w:t>
+      </w:r>
+      <w:r>
+        <w:rPr>
+          <w:sz w:val="28"/>
+          <w:szCs w:val="28"/>
+        </w:rPr>
+        <w:t>горит</w:t>
+      </w:r>
+      <w:r>
+        <w:rPr>
+          <w:sz w:val="28"/>
+          <w:szCs w:val="28"/>
+        </w:rPr>
+        <w:t>/</w:t>
+      </w:r>
+      <w:r>
+        <w:rPr>
+          <w:sz w:val="28"/>
+          <w:szCs w:val="28"/>
+        </w:rPr>
+        <w:t>не горит, красный</w:t>
+      </w:r>
+      <w:r>
+        <w:rPr>
+          <w:sz w:val="28"/>
+          <w:szCs w:val="28"/>
+        </w:rPr>
+        <w:t>/</w:t>
+      </w:r>
+      <w:r>
+        <w:rPr>
+          <w:sz w:val="28"/>
+          <w:szCs w:val="28"/>
+        </w:rPr>
+        <w:t>зеленый</w:t>
+      </w:r>
+      <w:r>
+        <w:rPr>
+          <w:sz w:val="28"/>
+          <w:szCs w:val="28"/>
+        </w:rPr>
+        <w:t xml:space="preserve"> (0</w:t>
+      </w:r>
+      <w:r>
+        <w:rPr>
+          <w:sz w:val="28"/>
+          <w:szCs w:val="28"/>
+        </w:rPr>
+        <w:t>/1)</w:t>
+      </w:r>
+      <w:r>
+        <w:rPr>
+          <w:sz w:val="28"/>
+          <w:szCs w:val="28"/>
+        </w:rPr>
+        <w:t>.</w:t>
+      </w:r>
+      <w:r>
+        <w:rPr>
+          <w:sz w:val="28"/>
+          <w:szCs w:val="28"/>
+        </w:rPr>
+        <w:t xml:space="preserve"> </w:t>
+      </w:r>
+      <w:r>
+        <w:rPr>
+          <w:sz w:val="28"/>
+          <w:szCs w:val="28"/>
+        </w:rPr>
+        <w:t xml:space="preserve">Для этого у каждого диода поместим блок хранения информации о нём, содержащий в себе 2 </w:t>
+      </w:r>
+      <w:r>
+        <w:rPr>
+          <w:sz w:val="28"/>
+          <w:szCs w:val="28"/>
+          <w:lang w:val="en-US"/>
+        </w:rPr>
+        <w:t>D</w:t>
+      </w:r>
+      <w:r>
+        <w:rPr>
+          <w:sz w:val="28"/>
+          <w:szCs w:val="28"/>
+        </w:rPr>
+        <w:t>-</w:t>
+      </w:r>
+      <w:r>
+        <w:rPr>
+          <w:sz w:val="28"/>
+          <w:szCs w:val="28"/>
+        </w:rPr>
+        <w:t>триггера, где триггер активности диода стробирует прямой и инверсный выводы диода цвета.</w:t>
+      </w:r>
+    </w:p>
+    <w:p>
+      <w:pPr>
+        <w:keepNext/>
+        <w:spacing w:line="360" w:lineRule="auto"/>
+      </w:pPr>
+      <w:r>
+        <w:rPr>
+          <w:noProof/>
+          <w:sz w:val="28"/>
+          <w:szCs w:val="28"/>
+          <w14:ligatures w14:val="standardContextual"/>
+        </w:rPr>
+        <w:drawing>
+          <wp:inline distT="0" distB="0" distL="0" distR="0" wp14:anchorId="4C085F50" wp14:editId="0F10B3EF">
+            <wp:extent cx="5916939" cy="3121572"/>
+            <wp:effectExtent l="0" t="0" r="7620" b="3175"/>
+            <wp:docPr id="1246111708" name="Рисунок 5" descr="Изображение выглядит как диаграмма, План, Технический чертеж, схематичный&#10;&#10;Автоматически созданное описание"/>
+            <wp:cNvGraphicFramePr>
+              <a:graphicFrameLocks xmlns:a="http://schemas.openxmlformats.org/drawingml/2006/main" noChangeAspect="1"/>
+            </wp:cNvGraphicFramePr>
+            <a:graphic xmlns:a="http://schemas.openxmlformats.org/drawingml/2006/main">
+              <a:graphicData uri="http://schemas.openxmlformats.org/drawingml/2006/picture">
+                <pic:pic xmlns:pic="http://schemas.openxmlformats.org/drawingml/2006/picture">
+                  <pic:nvPicPr>
+                    <pic:cNvPr id="1246111708" name="Рисунок 5" descr="Изображение выглядит как диаграмма, План, Технический чертеж, схематичный&#10;&#10;Автоматически созданное описание"/>
+                    <pic:cNvPicPr/>
+                  </pic:nvPicPr>
+                  <pic:blipFill>
+                    <a:blip r:embed="rId25" cstate="print">
+                      <a:extLst>
+                        <a:ext uri="{28A0092B-C50C-407E-A947-70E740481C1C}">
+                          <a14:useLocalDpi xmlns:a14="http://schemas.microsoft.com/office/drawing/2010/main" val="0"/>
+                        </a:ext>
+                      </a:extLst>
+                    </a:blip>
+                    <a:stretch>
+                      <a:fillRect/>
+                    </a:stretch>
+                  </pic:blipFill>
+                  <pic:spPr>
+                    <a:xfrm>
+                      <a:off x="0" y="0"/>
+                      <a:ext cx="5947234" cy="3137555"/>
+                    </a:xfrm>
+                    <a:prstGeom prst="rect">
+                      <a:avLst/>
+                    </a:prstGeom>
+                  </pic:spPr>
+                </pic:pic>
+              </a:graphicData>
+            </a:graphic>
+          </wp:inline>
+        </w:drawing>
+      </w:r>
+    </w:p>
+    <w:p>
+      <w:pPr>
+        <w:pStyle w:val="af"/>
+        <w:jc w:val="both"/>
+        <w:rPr>
+          <w:i w:val="0"/>
+          <w:iCs w:val="0"/>
+          <w:color w:val="auto"/>
+          <w:sz w:val="22"/>
+          <w:szCs w:val="22"/>
+        </w:rPr>
+      </w:pPr>
+      <w:r>
+        <w:rPr>
+          <w:i w:val="0"/>
+          <w:iCs w:val="0"/>
+          <w:color w:val="auto"/>
+          <w:sz w:val="22"/>
+          <w:szCs w:val="22"/>
+        </w:rPr>
+        <w:t xml:space="preserve">Рисунок </w:t>
+      </w:r>
+      <w:r>
+        <w:rPr>
+          <w:i w:val="0"/>
+          <w:iCs w:val="0"/>
+          <w:color w:val="auto"/>
+          <w:sz w:val="22"/>
+          <w:szCs w:val="22"/>
+        </w:rPr>
+        <w:fldChar w:fldCharType="begin"/>
+      </w:r>
+      <w:r>
+        <w:rPr>
+          <w:i w:val="0"/>
+          <w:iCs w:val="0"/>
+          <w:color w:val="auto"/>
+          <w:sz w:val="22"/>
+          <w:szCs w:val="22"/>
+        </w:rPr>
+        <w:instrText xml:space="preserve"> SEQ Рисунок \* ARABIC </w:instrText>
+      </w:r>
+      <w:r>
+        <w:rPr>
+          <w:i w:val="0"/>
+          <w:iCs w:val="0"/>
+          <w:color w:val="auto"/>
+          <w:sz w:val="22"/>
+          <w:szCs w:val="22"/>
+        </w:rPr>
+        <w:fldChar w:fldCharType="separate"/>
+      </w:r>
+      <w:r>
+        <w:rPr>
+          <w:i w:val="0"/>
+          <w:iCs w:val="0"/>
+          <w:noProof/>
+          <w:color w:val="auto"/>
+          <w:sz w:val="22"/>
+          <w:szCs w:val="22"/>
+        </w:rPr>
+        <w:t>15</w:t>
+      </w:r>
+      <w:r>
+        <w:rPr>
+          <w:i w:val="0"/>
+          <w:iCs w:val="0"/>
+          <w:color w:val="auto"/>
+          <w:sz w:val="22"/>
+          <w:szCs w:val="22"/>
+        </w:rPr>
+        <w:fldChar w:fldCharType="end"/>
+      </w:r>
+      <w:r>
+        <w:rPr>
+          <w:i w:val="0"/>
+          <w:iCs w:val="0"/>
+          <w:color w:val="auto"/>
+          <w:sz w:val="22"/>
+          <w:szCs w:val="22"/>
+        </w:rPr>
+        <w:t xml:space="preserve"> — Схема блока хранения информации о состоянии диода</w:t>
+      </w:r>
+    </w:p>
+    <w:p>
+      <w:pPr>
+        <w:spacing w:line="360" w:lineRule="auto"/>
+        <w:jc w:val="both"/>
+        <w:rPr>
+          <w:sz w:val="28"/>
+          <w:szCs w:val="28"/>
+        </w:rPr>
+      </w:pPr>
+      <w:r>
+        <w:tab/>
+      </w:r>
+      <w:r>
+        <w:rPr>
+          <w:sz w:val="28"/>
+          <w:szCs w:val="28"/>
+        </w:rPr>
+        <w:t xml:space="preserve">В самой схеме старшие 3 бита 6-разрядного адреса диода демультиплексируют </w:t>
+      </w:r>
+      <w:r>
+        <w:rPr>
+          <w:sz w:val="28"/>
+          <w:szCs w:val="28"/>
+        </w:rPr>
+        <w:t xml:space="preserve">(производят дешифрование) </w:t>
+      </w:r>
+      <w:r>
+        <w:rPr>
+          <w:sz w:val="28"/>
+          <w:szCs w:val="28"/>
+        </w:rPr>
+        <w:t>строку, в которой необходимо зажечь/потушить дио</w:t>
+      </w:r>
+      <w:r>
+        <w:rPr>
+          <w:sz w:val="28"/>
+          <w:szCs w:val="28"/>
+        </w:rPr>
+        <w:t>д. Младшие 3 бита адреса подаются на каждый из 8 дешифраторов, выбирающие 1 из 8 диодов в строке, к которой они относятся.</w:t>
+      </w:r>
+    </w:p>
+    <w:p>
+      <w:pPr>
+        <w:keepNext/>
+        <w:spacing w:line="360" w:lineRule="auto"/>
+        <w:jc w:val="both"/>
+      </w:pPr>
+      <w:r>
+        <w:rPr>
+          <w:noProof/>
+          <w:sz w:val="28"/>
+          <w:szCs w:val="28"/>
+          <w14:ligatures w14:val="standardContextual"/>
+        </w:rPr>
+        <w:lastRenderedPageBreak/>
+        <w:drawing>
+          <wp:inline distT="0" distB="0" distL="0" distR="0" wp14:anchorId="19625986" wp14:editId="7E4E89A9">
+            <wp:extent cx="8639157" cy="6182719"/>
+            <wp:effectExtent l="8890" t="0" r="0" b="0"/>
+            <wp:docPr id="1327663924" name="Рисунок 6"/>
+            <wp:cNvGraphicFramePr>
+              <a:graphicFrameLocks xmlns:a="http://schemas.openxmlformats.org/drawingml/2006/main" noChangeAspect="1"/>
+            </wp:cNvGraphicFramePr>
+            <a:graphic xmlns:a="http://schemas.openxmlformats.org/drawingml/2006/main">
+              <a:graphicData uri="http://schemas.openxmlformats.org/drawingml/2006/picture">
+                <pic:pic xmlns:pic="http://schemas.openxmlformats.org/drawingml/2006/picture">
+                  <pic:nvPicPr>
+                    <pic:cNvPr id="1327663924" name="Рисунок 6"/>
+                    <pic:cNvPicPr/>
+                  </pic:nvPicPr>
+                  <pic:blipFill>
+                    <a:blip r:embed="rId26" cstate="print">
+                      <a:extLst>
+                        <a:ext uri="{28A0092B-C50C-407E-A947-70E740481C1C}">
+                          <a14:useLocalDpi xmlns:a14="http://schemas.microsoft.com/office/drawing/2010/main" val="0"/>
+                        </a:ext>
+                      </a:extLst>
+                    </a:blip>
+                    <a:stretch>
+                      <a:fillRect/>
+                    </a:stretch>
+                  </pic:blipFill>
+                  <pic:spPr>
+                    <a:xfrm rot="16200000">
+                      <a:off x="0" y="0"/>
+                      <a:ext cx="8664648" cy="6200962"/>
+                    </a:xfrm>
+                    <a:prstGeom prst="rect">
+                      <a:avLst/>
+                    </a:prstGeom>
+                  </pic:spPr>
+                </pic:pic>
+              </a:graphicData>
+            </a:graphic>
+          </wp:inline>
+        </w:drawing>
+      </w:r>
+    </w:p>
+    <w:p>
+      <w:pPr>
+        <w:pStyle w:val="af"/>
+        <w:jc w:val="both"/>
+        <w:rPr>
+          <w:i w:val="0"/>
+          <w:iCs w:val="0"/>
+          <w:color w:val="auto"/>
+          <w:sz w:val="22"/>
+          <w:szCs w:val="22"/>
+        </w:rPr>
+      </w:pPr>
+      <w:r>
+        <w:rPr>
+          <w:i w:val="0"/>
+          <w:iCs w:val="0"/>
+          <w:color w:val="auto"/>
+          <w:sz w:val="22"/>
+          <w:szCs w:val="22"/>
+        </w:rPr>
+        <w:t xml:space="preserve">Рисунок </w:t>
+      </w:r>
+      <w:r>
+        <w:rPr>
+          <w:i w:val="0"/>
+          <w:iCs w:val="0"/>
+          <w:color w:val="auto"/>
+          <w:sz w:val="22"/>
+          <w:szCs w:val="22"/>
+        </w:rPr>
+        <w:fldChar w:fldCharType="begin"/>
+      </w:r>
+      <w:r>
+        <w:rPr>
+          <w:i w:val="0"/>
+          <w:iCs w:val="0"/>
+          <w:color w:val="auto"/>
+          <w:sz w:val="22"/>
+          <w:szCs w:val="22"/>
+        </w:rPr>
+        <w:instrText xml:space="preserve"> SEQ Рисунок \* ARABIC </w:instrText>
+      </w:r>
+      <w:r>
+        <w:rPr>
+          <w:i w:val="0"/>
+          <w:iCs w:val="0"/>
+          <w:color w:val="auto"/>
+          <w:sz w:val="22"/>
+          <w:szCs w:val="22"/>
+        </w:rPr>
+        <w:fldChar w:fldCharType="separate"/>
+      </w:r>
+      <w:r>
+        <w:rPr>
+          <w:i w:val="0"/>
+          <w:iCs w:val="0"/>
+          <w:noProof/>
+          <w:color w:val="auto"/>
+          <w:sz w:val="22"/>
+          <w:szCs w:val="22"/>
+        </w:rPr>
+        <w:t>16</w:t>
+      </w:r>
+      <w:r>
+        <w:rPr>
+          <w:i w:val="0"/>
+          <w:iCs w:val="0"/>
+          <w:color w:val="auto"/>
+          <w:sz w:val="22"/>
+          <w:szCs w:val="22"/>
+        </w:rPr>
+        <w:fldChar w:fldCharType="end"/>
+      </w:r>
+      <w:r>
+        <w:rPr>
+          <w:i w:val="0"/>
+          <w:iCs w:val="0"/>
+          <w:color w:val="auto"/>
+          <w:sz w:val="22"/>
+          <w:szCs w:val="22"/>
+        </w:rPr>
+        <w:t xml:space="preserve"> — Схема сетки диодов для индикации вывода</w:t>
+      </w:r>
+    </w:p>
+    <w:p>
+      <w:pPr>
+        <w:widowControl/>
+        <w:autoSpaceDE/>
+        <w:autoSpaceDN/>
+        <w:spacing w:after="160" w:line="259" w:lineRule="auto"/>
+        <w:rPr>
+          <w:sz w:val="28"/>
+          <w:szCs w:val="28"/>
+        </w:rPr>
+      </w:pPr>
+      <w:r>
+        <w:rPr>
+          <w:sz w:val="28"/>
+          <w:szCs w:val="28"/>
+        </w:rPr>
+        <w:br w:type="page"/>
+      </w:r>
+    </w:p>
+    <w:p/>
+    <w:p>
+      <w:pPr>
+        <w:pStyle w:val="4"/>
+        <w:numPr>
+          <w:ilvl w:val="0"/>
+          <w:numId w:val="9"/>
+        </w:numPr>
+        <w:spacing w:after="240"/>
+        <w:ind w:left="1418" w:hanging="709"/>
+        <w:rPr>
+          <w:rFonts w:ascii="Times New Roman" w:hAnsi="Times New Roman" w:cs="Times New Roman"/>
+          <w:b/>
+          <w:i w:val="0"/>
+          <w:color w:val="000000" w:themeColor="text1"/>
+          <w:sz w:val="28"/>
+          <w:szCs w:val="28"/>
+        </w:rPr>
+      </w:pPr>
+      <w:bookmarkStart w:id="23" w:name="_Toc136318981"/>
+      <w:r>
+        <w:rPr>
+          <w:rFonts w:ascii="Times New Roman" w:hAnsi="Times New Roman" w:cs="Times New Roman"/>
+          <w:b/>
+          <w:i w:val="0"/>
+          <w:color w:val="000000" w:themeColor="text1"/>
+          <w:sz w:val="28"/>
+          <w:szCs w:val="28"/>
+        </w:rPr>
+        <w:t>Расчет элементов микросхемы</w:t>
+      </w:r>
+      <w:bookmarkEnd w:id="23"/>
+    </w:p>
+    <w:p>
+      <w:pPr>
+        <w:spacing w:line="360" w:lineRule="auto"/>
+        <w:ind w:firstLine="708"/>
+        <w:jc w:val="both"/>
+        <w:rPr>
+          <w:sz w:val="28"/>
+          <w:szCs w:val="28"/>
+        </w:rPr>
+      </w:pPr>
+      <w:r>
+        <w:rPr>
+          <w:sz w:val="28"/>
+          <w:szCs w:val="28"/>
+        </w:rPr>
+        <w:t>Для построения микросхемы были использованы логические элементы,</w:t>
+      </w:r>
+      <w:r>
+        <w:rPr>
+          <w:sz w:val="28"/>
+          <w:szCs w:val="28"/>
+        </w:rPr>
+        <w:t xml:space="preserve"> </w:t>
+      </w:r>
+      <w:r>
+        <w:rPr>
+          <w:sz w:val="28"/>
+          <w:szCs w:val="28"/>
+        </w:rPr>
+        <w:t>запоминающие устройства, комбинационные микросхемы</w:t>
+      </w:r>
+      <w:r>
+        <w:rPr>
+          <w:sz w:val="28"/>
+          <w:szCs w:val="28"/>
+        </w:rPr>
+        <w:t xml:space="preserve"> </w:t>
+      </w:r>
+      <w:r>
+        <w:rPr>
+          <w:sz w:val="28"/>
+          <w:szCs w:val="28"/>
+        </w:rPr>
+        <w:t>—</w:t>
+      </w:r>
+      <w:r>
+        <w:rPr>
+          <w:sz w:val="28"/>
+          <w:szCs w:val="28"/>
+        </w:rPr>
+        <w:t xml:space="preserve"> компоненты, не требующие расчета; генераторы: постоянного напряжения и прямоугольных импульсов. Первый класс выполняет роль источника сигнала логической единицы, поэтому должны выдавать напряжение 5 В. Второй класс генерирует тактовые сигналы, обеспечивающие </w:t>
+      </w:r>
+      <w:r>
+        <w:rPr>
+          <w:sz w:val="28"/>
+          <w:szCs w:val="28"/>
+        </w:rPr>
+        <w:t>тактирование схемы.</w:t>
+      </w:r>
+    </w:p>
+    <w:p/>
+    <w:p>
+      <w:pPr>
+        <w:pStyle w:val="4"/>
+        <w:numPr>
+          <w:ilvl w:val="0"/>
+          <w:numId w:val="9"/>
+        </w:numPr>
+        <w:spacing w:after="240"/>
+        <w:ind w:left="1418" w:hanging="709"/>
+        <w:rPr>
+          <w:rFonts w:ascii="Times New Roman" w:hAnsi="Times New Roman" w:cs="Times New Roman"/>
+          <w:b/>
+          <w:i w:val="0"/>
+          <w:color w:val="000000" w:themeColor="text1"/>
+          <w:sz w:val="28"/>
+          <w:szCs w:val="28"/>
+        </w:rPr>
+      </w:pPr>
+      <w:bookmarkStart w:id="24" w:name="_Toc136318982"/>
+      <w:r>
+        <w:rPr>
+          <w:rFonts w:ascii="Times New Roman" w:hAnsi="Times New Roman" w:cs="Times New Roman"/>
+          <w:b/>
+          <w:i w:val="0"/>
+          <w:color w:val="000000" w:themeColor="text1"/>
+          <w:sz w:val="28"/>
+          <w:szCs w:val="28"/>
+        </w:rPr>
+        <w:t>Выбор реальных элементов для схемы</w:t>
+      </w:r>
+      <w:bookmarkEnd w:id="24"/>
+    </w:p>
+    <w:p>
+      <w:pPr>
+        <w:spacing w:line="360" w:lineRule="auto"/>
+        <w:ind w:firstLine="708"/>
+        <w:jc w:val="both"/>
+        <w:rPr>
+          <w:sz w:val="28"/>
+          <w:szCs w:val="28"/>
+        </w:rPr>
+      </w:pPr>
+      <w:r>
+        <w:rPr>
+          <w:sz w:val="28"/>
+          <w:szCs w:val="28"/>
+        </w:rPr>
+        <w:t>Перечень использованных элементов, их реальные аналоги приведены в Приложении А. количество требуемых компонентов указано с учетом того, что некоторые логические элементы выпускаются в одном корпусе по несколько штук</w:t>
+      </w:r>
+      <w:r>
+        <w:rPr>
+          <w:sz w:val="28"/>
+          <w:szCs w:val="28"/>
+        </w:rPr>
+        <w:t>.</w:t>
+      </w:r>
+    </w:p>
+    <w:p>
+      <w:pPr>
+        <w:pStyle w:val="4"/>
+        <w:numPr>
+          <w:ilvl w:val="0"/>
+          <w:numId w:val="9"/>
+        </w:numPr>
+        <w:spacing w:after="240"/>
+        <w:ind w:left="1418" w:hanging="709"/>
+        <w:rPr>
+          <w:rFonts w:ascii="Times New Roman" w:hAnsi="Times New Roman" w:cs="Times New Roman"/>
+          <w:b/>
+          <w:i w:val="0"/>
+          <w:color w:val="000000" w:themeColor="text1"/>
+          <w:sz w:val="28"/>
+          <w:szCs w:val="28"/>
+        </w:rPr>
+      </w:pPr>
+      <w:bookmarkStart w:id="25" w:name="_Toc136318983"/>
+      <w:r>
+        <w:rPr>
+          <w:rFonts w:ascii="Times New Roman" w:hAnsi="Times New Roman" w:cs="Times New Roman"/>
+          <w:b/>
+          <w:i w:val="0"/>
+          <w:color w:val="000000" w:themeColor="text1"/>
+          <w:sz w:val="28"/>
+          <w:szCs w:val="28"/>
+        </w:rPr>
+        <w:t>Расчет мощности устройства</w:t>
+      </w:r>
+      <w:bookmarkEnd w:id="25"/>
+    </w:p>
+    <w:p>
+      <w:pPr>
+        <w:spacing w:line="360" w:lineRule="auto"/>
+        <w:ind w:firstLine="708"/>
+        <w:jc w:val="both"/>
+        <w:rPr>
+          <w:sz w:val="28"/>
+          <w:szCs w:val="28"/>
+        </w:rPr>
+      </w:pPr>
+      <w:r>
+        <w:rPr>
+          <w:sz w:val="28"/>
+          <w:szCs w:val="28"/>
+        </w:rPr>
+        <w:t>Для определения потребляемой мощности устройства необходимо вычислить сумму потребляемых мощностей для каждого из использованных элементов – эти значения можно получить из документов соответствующих реальных компонентов. В таблице 2 указаны мощности каждого элемента.</w:t>
+      </w:r>
+    </w:p>
+    <w:p>
+      <w:r>
+        <w:t xml:space="preserve">Таблица 2 </w:t>
+      </w:r>
+      <w:r>
+        <w:t>—</w:t>
+      </w:r>
+      <w:r>
+        <w:t xml:space="preserve"> Мощности использованных компонентов</w:t>
+      </w:r>
+    </w:p>
+    <w:tbl>
+      <w:tblPr>
+        <w:tblStyle w:val="a9"/>
+        <w:tblW w:w="0" w:type="auto"/>
+        <w:tblLook w:val="04A0" w:firstRow="1" w:lastRow="0" w:firstColumn="1" w:lastColumn="0" w:noHBand="0" w:noVBand="1"/>
+      </w:tblPr>
+      <w:tblGrid>
+        <w:gridCol w:w="4672"/>
+        <w:gridCol w:w="4673"/>
+      </w:tblGrid>
+      <w:tr>
+        <w:tc>
+          <w:tcPr>
+            <w:tcW w:w="4672" w:type="dxa"/>
+          </w:tcPr>
+          <w:p>
+            <w:pPr>
+              <w:jc w:val="both"/>
+              <w:rPr>
+                <w:sz w:val="28"/>
+                <w:szCs w:val="28"/>
+              </w:rPr>
+            </w:pPr>
+            <w:r>
+              <w:rPr>
+                <w:sz w:val="28"/>
+                <w:szCs w:val="28"/>
+              </w:rPr>
+              <w:t>Компонент</w:t>
+            </w:r>
+          </w:p>
+        </w:tc>
+        <w:tc>
+          <w:tcPr>
+            <w:tcW w:w="4673" w:type="dxa"/>
+          </w:tcPr>
+          <w:p>
+            <w:pPr>
+              <w:jc w:val="both"/>
+              <w:rPr>
+                <w:sz w:val="28"/>
+                <w:szCs w:val="28"/>
+              </w:rPr>
+            </w:pPr>
+            <w:r>
+              <w:rPr>
+                <w:sz w:val="28"/>
+                <w:szCs w:val="28"/>
+              </w:rPr>
+              <w:t>Потребляемая мощность, мВт</w:t>
+            </w:r>
+          </w:p>
+        </w:tc>
+      </w:tr>
+      <w:tr>
+        <w:tc>
+          <w:tcPr>
+            <w:tcW w:w="4672" w:type="dxa"/>
+          </w:tcPr>
+          <w:p>
+            <w:pPr>
+              <w:jc w:val="both"/>
+              <w:rPr>
+                <w:sz w:val="28"/>
+                <w:szCs w:val="28"/>
+              </w:rPr>
+            </w:pPr>
+            <w:r>
+              <w:rPr>
+                <w:sz w:val="28"/>
+                <w:szCs w:val="28"/>
+              </w:rPr>
+              <w:t>НЕ</w:t>
+            </w:r>
+          </w:p>
+        </w:tc>
+        <w:tc>
+          <w:tcPr>
+            <w:tcW w:w="4673" w:type="dxa"/>
+          </w:tcPr>
+          <w:p>
+            <w:pPr>
+              <w:jc w:val="both"/>
+              <w:rPr>
+                <w:sz w:val="28"/>
+                <w:szCs w:val="28"/>
+              </w:rPr>
+            </w:pPr>
+            <w:r>
+              <w:rPr>
+                <w:sz w:val="28"/>
+                <w:szCs w:val="28"/>
+              </w:rPr>
+              <w:t>54</w:t>
+            </w:r>
+          </w:p>
+        </w:tc>
+      </w:tr>
+      <w:tr>
+        <w:tc>
+          <w:tcPr>
+            <w:tcW w:w="4672" w:type="dxa"/>
+          </w:tcPr>
+          <w:p>
+            <w:pPr>
+              <w:jc w:val="both"/>
+              <w:rPr>
+                <w:sz w:val="28"/>
+                <w:szCs w:val="28"/>
+              </w:rPr>
+            </w:pPr>
+            <w:r>
+              <w:rPr>
+                <w:sz w:val="28"/>
+                <w:szCs w:val="28"/>
+              </w:rPr>
+              <w:t>2-И</w:t>
+            </w:r>
+          </w:p>
+        </w:tc>
+        <w:tc>
+          <w:tcPr>
+            <w:tcW w:w="4673" w:type="dxa"/>
+          </w:tcPr>
+          <w:p>
+            <w:pPr>
+              <w:jc w:val="both"/>
+              <w:rPr>
+                <w:sz w:val="28"/>
+                <w:szCs w:val="28"/>
+              </w:rPr>
+            </w:pPr>
+            <w:r>
+              <w:rPr>
+                <w:sz w:val="28"/>
+                <w:szCs w:val="28"/>
+              </w:rPr>
+              <w:t>50</w:t>
+            </w:r>
+          </w:p>
+        </w:tc>
+      </w:tr>
+      <w:tr>
+        <w:tc>
+          <w:tcPr>
+            <w:tcW w:w="4672" w:type="dxa"/>
+          </w:tcPr>
+          <w:p>
+            <w:pPr>
+              <w:jc w:val="both"/>
+              <w:rPr>
+                <w:sz w:val="28"/>
+                <w:szCs w:val="28"/>
+              </w:rPr>
+            </w:pPr>
+            <w:r>
+              <w:rPr>
+                <w:sz w:val="28"/>
+                <w:szCs w:val="28"/>
+              </w:rPr>
+              <w:t>2-ИЛИ</w:t>
+            </w:r>
+          </w:p>
+        </w:tc>
+        <w:tc>
+          <w:tcPr>
+            <w:tcW w:w="4673" w:type="dxa"/>
+          </w:tcPr>
+          <w:p>
+            <w:pPr>
+              <w:jc w:val="both"/>
+              <w:rPr>
+                <w:sz w:val="28"/>
+                <w:szCs w:val="28"/>
+              </w:rPr>
+            </w:pPr>
+            <w:r>
+              <w:rPr>
+                <w:sz w:val="28"/>
+                <w:szCs w:val="28"/>
+              </w:rPr>
+              <w:t>54</w:t>
+            </w:r>
+          </w:p>
+        </w:tc>
+      </w:tr>
+      <w:tr>
+        <w:tc>
+          <w:tcPr>
+            <w:tcW w:w="4672" w:type="dxa"/>
+          </w:tcPr>
+          <w:p>
+            <w:pPr>
+              <w:jc w:val="both"/>
+              <w:rPr>
+                <w:sz w:val="28"/>
+                <w:szCs w:val="28"/>
+              </w:rPr>
+            </w:pPr>
+            <w:r>
+              <w:rPr>
+                <w:sz w:val="28"/>
+                <w:szCs w:val="28"/>
+              </w:rPr>
+              <w:t>3-И</w:t>
+            </w:r>
+          </w:p>
+        </w:tc>
+        <w:tc>
+          <w:tcPr>
+            <w:tcW w:w="4673" w:type="dxa"/>
+          </w:tcPr>
+          <w:p>
+            <w:pPr>
+              <w:jc w:val="both"/>
+              <w:rPr>
+                <w:sz w:val="28"/>
+                <w:szCs w:val="28"/>
+              </w:rPr>
+            </w:pPr>
+            <w:r>
+              <w:rPr>
+                <w:sz w:val="28"/>
+                <w:szCs w:val="28"/>
+              </w:rPr>
+              <w:t>54</w:t>
+            </w:r>
+          </w:p>
+        </w:tc>
+      </w:tr>
+      <w:tr>
+        <w:tc>
+          <w:tcPr>
+            <w:tcW w:w="4672" w:type="dxa"/>
+          </w:tcPr>
+          <w:p>
+            <w:pPr>
+              <w:jc w:val="both"/>
+              <w:rPr>
+                <w:sz w:val="28"/>
+                <w:szCs w:val="28"/>
+              </w:rPr>
+            </w:pPr>
+            <w:r>
+              <w:rPr>
+                <w:sz w:val="28"/>
+                <w:szCs w:val="28"/>
+              </w:rPr>
+              <w:t>4-И</w:t>
+            </w:r>
+          </w:p>
+        </w:tc>
+        <w:tc>
+          <w:tcPr>
+            <w:tcW w:w="4673" w:type="dxa"/>
+          </w:tcPr>
+          <w:p>
+            <w:pPr>
+              <w:jc w:val="both"/>
+              <w:rPr>
+                <w:sz w:val="28"/>
+                <w:szCs w:val="28"/>
+              </w:rPr>
+            </w:pPr>
+            <w:r>
+              <w:rPr>
+                <w:sz w:val="28"/>
+                <w:szCs w:val="28"/>
+              </w:rPr>
+              <w:t>54</w:t>
+            </w:r>
+          </w:p>
+        </w:tc>
+      </w:tr>
+      <w:tr>
+        <w:tc>
+          <w:tcPr>
+            <w:tcW w:w="4672" w:type="dxa"/>
+          </w:tcPr>
+          <w:p>
+            <w:pPr>
+              <w:jc w:val="both"/>
+              <w:rPr>
+                <w:sz w:val="28"/>
+                <w:szCs w:val="28"/>
+              </w:rPr>
+            </w:pPr>
+            <w:r>
+              <w:rPr>
+                <w:sz w:val="28"/>
+                <w:szCs w:val="28"/>
+              </w:rPr>
+              <w:t>2-М2</w:t>
+            </w:r>
+          </w:p>
+        </w:tc>
+        <w:tc>
+          <w:tcPr>
+            <w:tcW w:w="4673" w:type="dxa"/>
+          </w:tcPr>
+          <w:p>
+            <w:pPr>
+              <w:jc w:val="both"/>
+              <w:rPr>
+                <w:sz w:val="28"/>
+                <w:szCs w:val="28"/>
+              </w:rPr>
+            </w:pPr>
+            <w:r>
+              <w:rPr>
+                <w:sz w:val="28"/>
+                <w:szCs w:val="28"/>
+              </w:rPr>
+              <w:t>54</w:t>
+            </w:r>
+          </w:p>
+        </w:tc>
+      </w:tr>
+      <w:tr>
+        <w:tc>
+          <w:tcPr>
+            <w:tcW w:w="4672" w:type="dxa"/>
+          </w:tcPr>
+          <w:p>
+            <w:pPr>
+              <w:jc w:val="both"/>
+              <w:rPr>
+                <w:sz w:val="28"/>
+                <w:szCs w:val="28"/>
+              </w:rPr>
+            </w:pPr>
+            <w:r>
+              <w:rPr>
+                <w:sz w:val="28"/>
+                <w:szCs w:val="28"/>
+              </w:rPr>
+              <w:t>4-ИЛИ-НЕ</w:t>
+            </w:r>
+          </w:p>
+        </w:tc>
+        <w:tc>
+          <w:tcPr>
+            <w:tcW w:w="4673" w:type="dxa"/>
+          </w:tcPr>
+          <w:p>
+            <w:pPr>
+              <w:jc w:val="both"/>
+              <w:rPr>
+                <w:sz w:val="28"/>
+                <w:szCs w:val="28"/>
+              </w:rPr>
+            </w:pPr>
+            <w:r>
+              <w:rPr>
+                <w:sz w:val="28"/>
+                <w:szCs w:val="28"/>
+              </w:rPr>
+              <w:t>59</w:t>
+            </w:r>
+          </w:p>
+        </w:tc>
+      </w:tr>
+      <w:tr>
+        <w:tc>
+          <w:tcPr>
+            <w:tcW w:w="4672" w:type="dxa"/>
+          </w:tcPr>
+          <w:p>
+            <w:pPr>
+              <w:jc w:val="both"/>
+              <w:rPr>
+                <w:sz w:val="28"/>
+                <w:szCs w:val="28"/>
+              </w:rPr>
+            </w:pPr>
+            <w:r>
+              <w:rPr>
+                <w:sz w:val="28"/>
+                <w:szCs w:val="28"/>
+              </w:rPr>
+              <w:t>3-ИЛИ</w:t>
+            </w:r>
+          </w:p>
+        </w:tc>
+        <w:tc>
+          <w:tcPr>
+            <w:tcW w:w="4673" w:type="dxa"/>
+          </w:tcPr>
+          <w:p>
+            <w:pPr>
+              <w:jc w:val="both"/>
+              <w:rPr>
+                <w:sz w:val="28"/>
+                <w:szCs w:val="28"/>
+              </w:rPr>
+            </w:pPr>
+            <w:r>
+              <w:rPr>
+                <w:sz w:val="28"/>
+                <w:szCs w:val="28"/>
+              </w:rPr>
+              <w:t>70</w:t>
+            </w:r>
+          </w:p>
+        </w:tc>
+      </w:tr>
+      <w:tr>
+        <w:tc>
+          <w:tcPr>
+            <w:tcW w:w="4672" w:type="dxa"/>
+          </w:tcPr>
+          <w:p>
+            <w:pPr>
+              <w:jc w:val="both"/>
+              <w:rPr>
+                <w:sz w:val="28"/>
+                <w:szCs w:val="28"/>
+              </w:rPr>
+            </w:pPr>
+            <w:r>
+              <w:rPr>
+                <w:sz w:val="28"/>
+                <w:szCs w:val="28"/>
+              </w:rPr>
+              <w:t>4-разрядный счетчик</w:t>
+            </w:r>
+          </w:p>
+        </w:tc>
+        <w:tc>
+          <w:tcPr>
+            <w:tcW w:w="4673" w:type="dxa"/>
+          </w:tcPr>
+          <w:p>
+            <w:pPr>
+              <w:jc w:val="both"/>
+              <w:rPr>
+                <w:sz w:val="28"/>
+                <w:szCs w:val="28"/>
+              </w:rPr>
+            </w:pPr>
+            <w:r>
+              <w:rPr>
+                <w:sz w:val="28"/>
+                <w:szCs w:val="28"/>
+              </w:rPr>
+              <w:t>34</w:t>
+            </w:r>
+          </w:p>
+        </w:tc>
+      </w:tr>
+      <w:tr>
+        <w:tc>
+          <w:tcPr>
+            <w:tcW w:w="4672" w:type="dxa"/>
+          </w:tcPr>
+          <w:p>
+            <w:pPr>
+              <w:jc w:val="both"/>
+              <w:rPr>
+                <w:sz w:val="28"/>
+                <w:szCs w:val="28"/>
+              </w:rPr>
+            </w:pPr>
+            <w:r>
+              <w:rPr>
+                <w:sz w:val="28"/>
+                <w:szCs w:val="28"/>
+              </w:rPr>
+              <w:t>8-разрядный счетчик</w:t>
+            </w:r>
+          </w:p>
+        </w:tc>
+        <w:tc>
+          <w:tcPr>
+            <w:tcW w:w="4673" w:type="dxa"/>
+          </w:tcPr>
+          <w:p>
+            <w:pPr>
+              <w:jc w:val="both"/>
+              <w:rPr>
+                <w:sz w:val="28"/>
+                <w:szCs w:val="28"/>
+              </w:rPr>
+            </w:pPr>
+            <w:r>
+              <w:rPr>
+                <w:sz w:val="28"/>
+                <w:szCs w:val="28"/>
+              </w:rPr>
+              <w:t>36</w:t>
+            </w:r>
+          </w:p>
+        </w:tc>
+      </w:tr>
+      <w:tr>
+        <w:tc>
+          <w:tcPr>
+            <w:tcW w:w="4672" w:type="dxa"/>
+          </w:tcPr>
+          <w:p>
+            <w:pPr>
+              <w:jc w:val="both"/>
+              <w:rPr>
+                <w:sz w:val="28"/>
+                <w:szCs w:val="28"/>
+              </w:rPr>
+            </w:pPr>
+            <w:r>
+              <w:rPr>
+                <w:sz w:val="28"/>
+                <w:szCs w:val="28"/>
+              </w:rPr>
+              <w:t>Дешифратор 3-8</w:t>
+            </w:r>
+          </w:p>
+        </w:tc>
+        <w:tc>
+          <w:tcPr>
+            <w:tcW w:w="4673" w:type="dxa"/>
+          </w:tcPr>
+          <w:p>
+            <w:pPr>
+              <w:jc w:val="both"/>
+              <w:rPr>
+                <w:sz w:val="28"/>
+                <w:szCs w:val="28"/>
+              </w:rPr>
+            </w:pPr>
+            <w:r>
+              <w:rPr>
+                <w:sz w:val="28"/>
+                <w:szCs w:val="28"/>
+              </w:rPr>
+              <w:t>87</w:t>
+            </w:r>
+          </w:p>
+        </w:tc>
+      </w:tr>
+      <w:tr>
+        <w:tc>
+          <w:tcPr>
+            <w:tcW w:w="4672" w:type="dxa"/>
+          </w:tcPr>
+          <w:p>
+            <w:pPr>
+              <w:jc w:val="both"/>
+              <w:rPr>
+                <w:sz w:val="28"/>
+                <w:szCs w:val="28"/>
+              </w:rPr>
+            </w:pPr>
+            <w:r>
+              <w:rPr>
+                <w:sz w:val="28"/>
+                <w:szCs w:val="28"/>
+              </w:rPr>
+              <w:t>7-канальный мультиплексор</w:t>
+            </w:r>
+          </w:p>
+        </w:tc>
+        <w:tc>
+          <w:tcPr>
+            <w:tcW w:w="4673" w:type="dxa"/>
+          </w:tcPr>
+          <w:p>
+            <w:pPr>
+              <w:jc w:val="both"/>
+              <w:rPr>
+                <w:sz w:val="28"/>
+                <w:szCs w:val="28"/>
+              </w:rPr>
+            </w:pPr>
+            <w:r>
+              <w:rPr>
+                <w:sz w:val="28"/>
+                <w:szCs w:val="28"/>
+              </w:rPr>
+              <w:t>150</w:t>
+            </w:r>
+          </w:p>
+        </w:tc>
+      </w:tr>
+      <w:tr>
+        <w:tc>
+          <w:tcPr>
+            <w:tcW w:w="4672" w:type="dxa"/>
+          </w:tcPr>
+          <w:p>
+            <w:pPr>
+              <w:jc w:val="both"/>
+              <w:rPr>
+                <w:sz w:val="28"/>
+                <w:szCs w:val="28"/>
+              </w:rPr>
+            </w:pPr>
+            <w:r>
+              <w:rPr>
+                <w:sz w:val="28"/>
+                <w:szCs w:val="28"/>
+              </w:rPr>
+              <w:t>2-канальный мультиплексор</w:t>
+            </w:r>
+          </w:p>
+        </w:tc>
+        <w:tc>
+          <w:tcPr>
+            <w:tcW w:w="4673" w:type="dxa"/>
+          </w:tcPr>
+          <w:p>
+            <w:pPr>
+              <w:jc w:val="both"/>
+              <w:rPr>
+                <w:sz w:val="28"/>
+                <w:szCs w:val="28"/>
+              </w:rPr>
+            </w:pPr>
+            <w:r>
+              <w:rPr>
+                <w:sz w:val="28"/>
+                <w:szCs w:val="28"/>
+              </w:rPr>
+              <w:t>150</w:t>
+            </w:r>
+          </w:p>
+        </w:tc>
+      </w:tr>
+      <w:tr>
+        <w:tc>
+          <w:tcPr>
+            <w:tcW w:w="4672" w:type="dxa"/>
+          </w:tcPr>
+          <w:p>
+            <w:pPr>
+              <w:jc w:val="both"/>
+              <w:rPr>
+                <w:sz w:val="28"/>
+                <w:szCs w:val="28"/>
+              </w:rPr>
+            </w:pPr>
+            <w:r>
+              <w:rPr>
+                <w:sz w:val="28"/>
+                <w:szCs w:val="28"/>
+              </w:rPr>
+              <w:t>Тристабильный буфер</w:t>
+            </w:r>
+          </w:p>
+        </w:tc>
+        <w:tc>
+          <w:tcPr>
+            <w:tcW w:w="4673" w:type="dxa"/>
+          </w:tcPr>
+          <w:p>
+            <w:pPr>
+              <w:jc w:val="both"/>
+              <w:rPr>
+                <w:sz w:val="28"/>
+                <w:szCs w:val="28"/>
+              </w:rPr>
+            </w:pPr>
+            <w:r>
+              <w:rPr>
+                <w:sz w:val="28"/>
+                <w:szCs w:val="28"/>
+              </w:rPr>
+              <w:t>54</w:t>
+            </w:r>
+          </w:p>
+        </w:tc>
+      </w:tr>
+      <w:tr>
+        <w:tc>
+          <w:tcPr>
+            <w:tcW w:w="4672" w:type="dxa"/>
+          </w:tcPr>
+          <w:p>
+            <w:pPr>
+              <w:jc w:val="both"/>
+              <w:rPr>
+                <w:sz w:val="28"/>
+                <w:szCs w:val="28"/>
+              </w:rPr>
+            </w:pPr>
+            <w:r>
+              <w:rPr>
+                <w:sz w:val="28"/>
+                <w:szCs w:val="28"/>
+              </w:rPr>
+              <w:lastRenderedPageBreak/>
+              <w:t>4-разрядный сумматор</w:t>
+            </w:r>
+          </w:p>
+        </w:tc>
+        <w:tc>
+          <w:tcPr>
+            <w:tcW w:w="4673" w:type="dxa"/>
+          </w:tcPr>
+          <w:p>
+            <w:pPr>
+              <w:jc w:val="both"/>
+              <w:rPr>
+                <w:sz w:val="28"/>
+                <w:szCs w:val="28"/>
+              </w:rPr>
+            </w:pPr>
+            <w:r>
+              <w:rPr>
+                <w:sz w:val="28"/>
+                <w:szCs w:val="28"/>
+              </w:rPr>
+              <w:t>58</w:t>
+            </w:r>
+          </w:p>
+        </w:tc>
+      </w:tr>
+      <w:tr>
+        <w:tc>
+          <w:tcPr>
+            <w:tcW w:w="4672" w:type="dxa"/>
+          </w:tcPr>
+          <w:p>
+            <w:pPr>
+              <w:jc w:val="both"/>
+              <w:rPr>
+                <w:sz w:val="28"/>
+                <w:szCs w:val="28"/>
+              </w:rPr>
+            </w:pPr>
+            <w:r>
+              <w:rPr>
+                <w:sz w:val="28"/>
+                <w:szCs w:val="28"/>
+              </w:rPr>
+              <w:t>4-разрядный компаратор</w:t>
+            </w:r>
+          </w:p>
+        </w:tc>
+        <w:tc>
+          <w:tcPr>
+            <w:tcW w:w="4673" w:type="dxa"/>
+          </w:tcPr>
+          <w:p>
+            <w:pPr>
+              <w:jc w:val="both"/>
+              <w:rPr>
+                <w:sz w:val="28"/>
+                <w:szCs w:val="28"/>
+              </w:rPr>
+            </w:pPr>
+            <w:r>
+              <w:rPr>
+                <w:sz w:val="28"/>
+                <w:szCs w:val="28"/>
+              </w:rPr>
+              <w:t>180</w:t>
+            </w:r>
+          </w:p>
+        </w:tc>
+      </w:tr>
+      <w:tr>
+        <w:tc>
+          <w:tcPr>
+            <w:tcW w:w="4672" w:type="dxa"/>
+          </w:tcPr>
+          <w:p>
+            <w:pPr>
+              <w:jc w:val="both"/>
+              <w:rPr>
+                <w:sz w:val="28"/>
+                <w:szCs w:val="28"/>
+              </w:rPr>
+            </w:pPr>
+            <w:r>
+              <w:rPr>
+                <w:sz w:val="28"/>
+                <w:szCs w:val="28"/>
+              </w:rPr>
+              <w:t>4-разрядный универсальный регистр сдвига</w:t>
+            </w:r>
+          </w:p>
+        </w:tc>
+        <w:tc>
+          <w:tcPr>
+            <w:tcW w:w="4673" w:type="dxa"/>
+          </w:tcPr>
+          <w:p>
+            <w:pPr>
+              <w:jc w:val="both"/>
+              <w:rPr>
+                <w:sz w:val="28"/>
+                <w:szCs w:val="28"/>
+              </w:rPr>
+            </w:pPr>
+            <w:r>
+              <w:rPr>
+                <w:sz w:val="28"/>
+                <w:szCs w:val="28"/>
+              </w:rPr>
+              <w:t>120</w:t>
+            </w:r>
+          </w:p>
+        </w:tc>
+      </w:tr>
+      <w:tr>
+        <w:tc>
+          <w:tcPr>
+            <w:tcW w:w="4672" w:type="dxa"/>
+          </w:tcPr>
+          <w:p>
+            <w:pPr>
+              <w:jc w:val="both"/>
+              <w:rPr>
+                <w:sz w:val="28"/>
+                <w:szCs w:val="28"/>
+              </w:rPr>
+            </w:pPr>
+            <w:r>
+              <w:rPr>
+                <w:sz w:val="28"/>
+                <w:szCs w:val="28"/>
+              </w:rPr>
+              <w:t>8</w:t>
+            </w:r>
+            <w:r>
+              <w:rPr>
+                <w:sz w:val="28"/>
+                <w:szCs w:val="28"/>
+              </w:rPr>
+              <w:t>-разрядный универсальный регистр сдвига</w:t>
+            </w:r>
+          </w:p>
+        </w:tc>
+        <w:tc>
+          <w:tcPr>
+            <w:tcW w:w="4673" w:type="dxa"/>
+          </w:tcPr>
+          <w:p>
+            <w:pPr>
+              <w:jc w:val="both"/>
+              <w:rPr>
+                <w:sz w:val="28"/>
+                <w:szCs w:val="28"/>
+              </w:rPr>
+            </w:pPr>
+            <w:r>
+              <w:rPr>
+                <w:sz w:val="28"/>
+                <w:szCs w:val="28"/>
+              </w:rPr>
+              <w:t>98</w:t>
+            </w:r>
+          </w:p>
+        </w:tc>
+      </w:tr>
+      <w:tr>
+        <w:tc>
+          <w:tcPr>
+            <w:tcW w:w="4672" w:type="dxa"/>
+          </w:tcPr>
+          <w:p>
+            <w:pPr>
+              <w:jc w:val="both"/>
+              <w:rPr>
+                <w:sz w:val="28"/>
+                <w:szCs w:val="28"/>
+                <w:lang w:val="en-US"/>
+              </w:rPr>
+            </w:pPr>
+            <w:r>
+              <w:rPr>
+                <w:sz w:val="28"/>
+                <w:szCs w:val="28"/>
+              </w:rPr>
+              <w:t>Статическое ОЗУ 1К</w:t>
+            </w:r>
+            <w:r>
+              <w:rPr>
+                <w:sz w:val="28"/>
+                <w:szCs w:val="28"/>
+                <w:lang w:val="en-US"/>
+              </w:rPr>
+              <w:t>x8</w:t>
+            </w:r>
+          </w:p>
+        </w:tc>
+        <w:tc>
+          <w:tcPr>
+            <w:tcW w:w="4673" w:type="dxa"/>
+          </w:tcPr>
+          <w:p>
+            <w:pPr>
+              <w:jc w:val="both"/>
+              <w:rPr>
+                <w:sz w:val="28"/>
+                <w:szCs w:val="28"/>
+              </w:rPr>
+            </w:pPr>
+            <w:r>
+              <w:rPr>
+                <w:sz w:val="28"/>
+                <w:szCs w:val="28"/>
+              </w:rPr>
+              <w:t>200</w:t>
+            </w:r>
+          </w:p>
+        </w:tc>
+      </w:tr>
+      <w:tr>
+        <w:tc>
+          <w:tcPr>
+            <w:tcW w:w="4672" w:type="dxa"/>
+          </w:tcPr>
+          <w:p>
+            <w:pPr>
+              <w:jc w:val="both"/>
+              <w:rPr>
+                <w:sz w:val="28"/>
+                <w:szCs w:val="28"/>
+              </w:rPr>
+            </w:pPr>
+            <w:r>
+              <w:rPr>
+                <w:sz w:val="28"/>
+                <w:szCs w:val="28"/>
+              </w:rPr>
+              <w:t xml:space="preserve">Синхронный </w:t>
+            </w:r>
+            <w:r>
+              <w:rPr>
+                <w:sz w:val="28"/>
+                <w:szCs w:val="28"/>
+                <w:lang w:val="en-US"/>
+              </w:rPr>
+              <w:t>D</w:t>
+            </w:r>
+            <w:r>
+              <w:rPr>
+                <w:sz w:val="28"/>
+                <w:szCs w:val="28"/>
+              </w:rPr>
+              <w:t>-триггер</w:t>
+            </w:r>
+          </w:p>
+        </w:tc>
+        <w:tc>
+          <w:tcPr>
+            <w:tcW w:w="4673" w:type="dxa"/>
+          </w:tcPr>
+          <w:p>
+            <w:pPr>
+              <w:jc w:val="both"/>
+              <w:rPr>
+                <w:sz w:val="28"/>
+                <w:szCs w:val="28"/>
+              </w:rPr>
+            </w:pPr>
+            <w:r>
+              <w:rPr>
+                <w:sz w:val="28"/>
+                <w:szCs w:val="28"/>
+              </w:rPr>
+              <w:t>60</w:t>
+            </w:r>
+          </w:p>
+        </w:tc>
+      </w:tr>
+      <w:tr>
+        <w:tc>
+          <w:tcPr>
+            <w:tcW w:w="4672" w:type="dxa"/>
+          </w:tcPr>
+          <w:p>
+            <w:pPr>
+              <w:jc w:val="both"/>
+              <w:rPr>
+                <w:sz w:val="28"/>
+                <w:szCs w:val="28"/>
+              </w:rPr>
+            </w:pPr>
+            <w:r>
+              <w:rPr>
+                <w:sz w:val="28"/>
+                <w:szCs w:val="28"/>
+              </w:rPr>
+              <w:t xml:space="preserve">Двуцветный </w:t>
+            </w:r>
+            <w:r>
+              <w:rPr>
+                <w:sz w:val="28"/>
+                <w:szCs w:val="28"/>
+                <w:lang w:val="en-US"/>
+              </w:rPr>
+              <w:t>LED-</w:t>
+            </w:r>
+            <w:r>
+              <w:rPr>
+                <w:sz w:val="28"/>
+                <w:szCs w:val="28"/>
+              </w:rPr>
+              <w:t>диод</w:t>
+            </w:r>
+          </w:p>
+        </w:tc>
+        <w:tc>
+          <w:tcPr>
+            <w:tcW w:w="4673" w:type="dxa"/>
+          </w:tcPr>
+          <w:p>
+            <w:pPr>
+              <w:jc w:val="both"/>
+              <w:rPr>
+                <w:sz w:val="28"/>
+                <w:szCs w:val="28"/>
+              </w:rPr>
+            </w:pPr>
+            <w:r>
+              <w:rPr>
+                <w:sz w:val="28"/>
+                <w:szCs w:val="28"/>
+              </w:rPr>
+              <w:t>10</w:t>
+            </w:r>
+          </w:p>
+        </w:tc>
+      </w:tr>
+    </w:tbl>
+    <w:p>
+      <w:pPr>
+        <w:spacing w:line="360" w:lineRule="auto"/>
+      </w:pPr>
+    </w:p>
+    <w:p>
+      <w:pPr>
+        <w:widowControl/>
+        <w:autoSpaceDE/>
+        <w:autoSpaceDN/>
+        <w:spacing w:after="160" w:line="360" w:lineRule="auto"/>
+        <w:jc w:val="both"/>
+        <w:rPr>
+          <w:rFonts w:eastAsiaTheme="majorEastAsia"/>
+          <w:sz w:val="28"/>
+          <w:szCs w:val="28"/>
+        </w:rPr>
+      </w:pPr>
+      <w:r>
+        <w:rPr>
+          <w:sz w:val="28"/>
+          <w:szCs w:val="28"/>
+        </w:rPr>
+        <w:tab/>
+      </w:r>
+      <w:r>
+        <w:rPr>
+          <w:sz w:val="28"/>
+          <w:szCs w:val="28"/>
+        </w:rPr>
+        <w:t>(</w:t>
+      </w:r>
+      <w:r>
+        <w:rPr>
+          <w:rFonts w:eastAsiaTheme="majorEastAsia"/>
+          <w:sz w:val="28"/>
+          <w:szCs w:val="28"/>
+        </w:rPr>
+        <w:t>54</w:t>
+      </w:r>
+      <w:r>
+        <w:rPr>
+          <w:rFonts w:eastAsiaTheme="majorEastAsia"/>
+          <w:sz w:val="28"/>
+          <w:szCs w:val="28"/>
+        </w:rPr>
+        <w:t>∙</w:t>
+      </w:r>
+      <w:r>
+        <w:rPr>
+          <w:rFonts w:eastAsiaTheme="majorEastAsia"/>
+          <w:sz w:val="28"/>
+          <w:szCs w:val="28"/>
+        </w:rPr>
+        <w:t>12 + 50</w:t>
+      </w:r>
+      <w:r>
+        <w:rPr>
+          <w:rFonts w:eastAsiaTheme="majorEastAsia"/>
+          <w:sz w:val="28"/>
+          <w:szCs w:val="28"/>
+        </w:rPr>
+        <w:t>∙</w:t>
+      </w:r>
+      <w:r>
+        <w:rPr>
+          <w:rFonts w:eastAsiaTheme="majorEastAsia"/>
+          <w:sz w:val="28"/>
+          <w:szCs w:val="28"/>
+        </w:rPr>
+        <w:t>35 + 54</w:t>
+      </w:r>
+      <w:r>
+        <w:rPr>
+          <w:rFonts w:eastAsiaTheme="majorEastAsia"/>
+          <w:sz w:val="28"/>
+          <w:szCs w:val="28"/>
+        </w:rPr>
+        <w:t>∙</w:t>
+      </w:r>
+      <w:r>
+        <w:rPr>
+          <w:rFonts w:eastAsiaTheme="majorEastAsia"/>
+          <w:sz w:val="28"/>
+          <w:szCs w:val="28"/>
+        </w:rPr>
+        <w:t>3 + 54</w:t>
+      </w:r>
+      <w:r>
+        <w:rPr>
+          <w:rFonts w:eastAsiaTheme="majorEastAsia"/>
+          <w:sz w:val="28"/>
+          <w:szCs w:val="28"/>
+        </w:rPr>
+        <w:t>∙</w:t>
+      </w:r>
+      <w:r>
+        <w:rPr>
+          <w:rFonts w:eastAsiaTheme="majorEastAsia"/>
+          <w:sz w:val="28"/>
+          <w:szCs w:val="28"/>
+        </w:rPr>
+        <w:t>1 + 54</w:t>
+      </w:r>
+      <w:r>
+        <w:rPr>
+          <w:rFonts w:eastAsiaTheme="majorEastAsia"/>
+          <w:sz w:val="28"/>
+          <w:szCs w:val="28"/>
+        </w:rPr>
+        <w:t>∙</w:t>
+      </w:r>
+      <w:r>
+        <w:rPr>
+          <w:rFonts w:eastAsiaTheme="majorEastAsia"/>
+          <w:sz w:val="28"/>
+          <w:szCs w:val="28"/>
+        </w:rPr>
+        <w:t>1 + 54</w:t>
+      </w:r>
+      <w:r>
+        <w:rPr>
+          <w:rFonts w:eastAsiaTheme="majorEastAsia"/>
+          <w:sz w:val="28"/>
+          <w:szCs w:val="28"/>
+        </w:rPr>
+        <w:t>∙</w:t>
+      </w:r>
+      <w:r>
+        <w:rPr>
+          <w:rFonts w:eastAsiaTheme="majorEastAsia"/>
+          <w:sz w:val="28"/>
+          <w:szCs w:val="28"/>
+        </w:rPr>
+        <w:t>11 + 59</w:t>
+      </w:r>
+      <w:r>
+        <w:rPr>
+          <w:rFonts w:eastAsiaTheme="majorEastAsia"/>
+          <w:sz w:val="28"/>
+          <w:szCs w:val="28"/>
+        </w:rPr>
+        <w:t>∙</w:t>
+      </w:r>
+      <w:r>
+        <w:rPr>
+          <w:rFonts w:eastAsiaTheme="majorEastAsia"/>
+          <w:sz w:val="28"/>
+          <w:szCs w:val="28"/>
+        </w:rPr>
+        <w:t>2 + 70</w:t>
+      </w:r>
+      <w:r>
+        <w:rPr>
+          <w:rFonts w:eastAsiaTheme="majorEastAsia"/>
+          <w:sz w:val="28"/>
+          <w:szCs w:val="28"/>
+        </w:rPr>
+        <w:t>∙</w:t>
+      </w:r>
+      <w:r>
+        <w:rPr>
+          <w:rFonts w:eastAsiaTheme="majorEastAsia"/>
+          <w:sz w:val="28"/>
+          <w:szCs w:val="28"/>
+        </w:rPr>
+        <w:t>2 + 87</w:t>
+      </w:r>
+      <w:r>
+        <w:rPr>
+          <w:rFonts w:eastAsiaTheme="majorEastAsia"/>
+          <w:sz w:val="28"/>
+          <w:szCs w:val="28"/>
+        </w:rPr>
+        <w:t>∙</w:t>
+      </w:r>
+      <w:r>
+        <w:rPr>
+          <w:rFonts w:eastAsiaTheme="majorEastAsia"/>
+          <w:sz w:val="28"/>
+          <w:szCs w:val="28"/>
+        </w:rPr>
+        <w:t>9 + 34</w:t>
+      </w:r>
+      <w:r>
+        <w:rPr>
+          <w:rFonts w:eastAsiaTheme="majorEastAsia"/>
+          <w:sz w:val="28"/>
+          <w:szCs w:val="28"/>
+        </w:rPr>
+        <w:t>∙</w:t>
+      </w:r>
+      <w:r>
+        <w:rPr>
+          <w:rFonts w:eastAsiaTheme="majorEastAsia"/>
+          <w:sz w:val="28"/>
+          <w:szCs w:val="28"/>
+        </w:rPr>
+        <w:t>13 + 36</w:t>
+      </w:r>
+      <w:r>
+        <w:rPr>
+          <w:rFonts w:eastAsiaTheme="majorEastAsia"/>
+          <w:sz w:val="28"/>
+          <w:szCs w:val="28"/>
+        </w:rPr>
+        <w:t>∙</w:t>
+      </w:r>
+      <w:r>
+        <w:rPr>
+          <w:rFonts w:eastAsiaTheme="majorEastAsia"/>
+          <w:sz w:val="28"/>
+          <w:szCs w:val="28"/>
+        </w:rPr>
+        <w:t>1 + 150</w:t>
+      </w:r>
+      <w:r>
+        <w:rPr>
+          <w:rFonts w:eastAsiaTheme="majorEastAsia"/>
+          <w:sz w:val="28"/>
+          <w:szCs w:val="28"/>
+        </w:rPr>
+        <w:t>∙</w:t>
+      </w:r>
+      <w:r>
+        <w:rPr>
+          <w:rFonts w:eastAsiaTheme="majorEastAsia"/>
+          <w:sz w:val="28"/>
+          <w:szCs w:val="28"/>
+        </w:rPr>
+        <w:t>54 + 150</w:t>
+      </w:r>
+      <w:r>
+        <w:rPr>
+          <w:rFonts w:eastAsiaTheme="majorEastAsia"/>
+          <w:sz w:val="28"/>
+          <w:szCs w:val="28"/>
+        </w:rPr>
+        <w:t>∙</w:t>
+      </w:r>
+      <w:r>
+        <w:rPr>
+          <w:rFonts w:eastAsiaTheme="majorEastAsia"/>
+          <w:sz w:val="28"/>
+          <w:szCs w:val="28"/>
+        </w:rPr>
+        <w:t>43 + 54</w:t>
+      </w:r>
+      <w:r>
+        <w:rPr>
+          <w:rFonts w:eastAsiaTheme="majorEastAsia"/>
+          <w:sz w:val="28"/>
+          <w:szCs w:val="28"/>
+        </w:rPr>
+        <w:t>∙</w:t>
+      </w:r>
+      <w:r>
+        <w:rPr>
+          <w:rFonts w:eastAsiaTheme="majorEastAsia"/>
+          <w:sz w:val="28"/>
+          <w:szCs w:val="28"/>
+        </w:rPr>
+        <w:t>3 + 58</w:t>
+      </w:r>
+      <w:r>
+        <w:rPr>
+          <w:rFonts w:eastAsiaTheme="majorEastAsia"/>
+          <w:sz w:val="28"/>
+          <w:szCs w:val="28"/>
+        </w:rPr>
+        <w:t>∙</w:t>
+      </w:r>
+      <w:r>
+        <w:rPr>
+          <w:rFonts w:eastAsiaTheme="majorEastAsia"/>
+          <w:sz w:val="28"/>
+          <w:szCs w:val="28"/>
+        </w:rPr>
+        <w:t>6 + 180</w:t>
+      </w:r>
+      <w:r>
+        <w:rPr>
+          <w:rFonts w:eastAsiaTheme="majorEastAsia"/>
+          <w:sz w:val="28"/>
+          <w:szCs w:val="28"/>
+        </w:rPr>
+        <w:t>∙</w:t>
+      </w:r>
+      <w:r>
+        <w:rPr>
+          <w:rFonts w:eastAsiaTheme="majorEastAsia"/>
+          <w:sz w:val="28"/>
+          <w:szCs w:val="28"/>
+        </w:rPr>
+        <w:t>8 + 120</w:t>
+      </w:r>
+      <w:r>
+        <w:rPr>
+          <w:rFonts w:eastAsiaTheme="majorEastAsia"/>
+          <w:sz w:val="28"/>
+          <w:szCs w:val="28"/>
+        </w:rPr>
+        <w:t>∙</w:t>
+      </w:r>
+      <w:r>
+        <w:rPr>
+          <w:rFonts w:eastAsiaTheme="majorEastAsia"/>
+          <w:sz w:val="28"/>
+          <w:szCs w:val="28"/>
+        </w:rPr>
+        <w:t>7 + 98</w:t>
+      </w:r>
+      <w:r>
+        <w:rPr>
+          <w:rFonts w:eastAsiaTheme="majorEastAsia"/>
+          <w:sz w:val="28"/>
+          <w:szCs w:val="28"/>
+        </w:rPr>
+        <w:t>∙</w:t>
+      </w:r>
+      <w:r>
+        <w:rPr>
+          <w:rFonts w:eastAsiaTheme="majorEastAsia"/>
+          <w:sz w:val="28"/>
+          <w:szCs w:val="28"/>
+        </w:rPr>
+        <w:t>15 + 200</w:t>
+      </w:r>
+      <w:r>
+        <w:rPr>
+          <w:rFonts w:eastAsiaTheme="majorEastAsia"/>
+          <w:sz w:val="28"/>
+          <w:szCs w:val="28"/>
+        </w:rPr>
+        <w:t>∙</w:t>
+      </w:r>
+      <w:r>
+        <w:rPr>
+          <w:rFonts w:eastAsiaTheme="majorEastAsia"/>
+          <w:sz w:val="28"/>
+          <w:szCs w:val="28"/>
+        </w:rPr>
+        <w:t>1 + 60</w:t>
+      </w:r>
+      <w:r>
+        <w:rPr>
+          <w:rFonts w:eastAsiaTheme="majorEastAsia"/>
+          <w:sz w:val="28"/>
+          <w:szCs w:val="28"/>
+        </w:rPr>
+        <w:t>∙</w:t>
+      </w:r>
+      <w:r>
+        <w:rPr>
+          <w:rFonts w:eastAsiaTheme="majorEastAsia"/>
+          <w:sz w:val="28"/>
+          <w:szCs w:val="28"/>
+        </w:rPr>
+        <w:t>144 + 10</w:t>
+      </w:r>
+      <w:r>
+        <w:rPr>
+          <w:rFonts w:eastAsiaTheme="majorEastAsia"/>
+          <w:sz w:val="28"/>
+          <w:szCs w:val="28"/>
+        </w:rPr>
+        <w:t>∙</w:t>
+      </w:r>
+      <w:r>
+        <w:rPr>
+          <w:rFonts w:eastAsiaTheme="majorEastAsia"/>
+          <w:sz w:val="28"/>
+          <w:szCs w:val="28"/>
+        </w:rPr>
+        <w:t xml:space="preserve">60) мВт = </w:t>
+      </w:r>
+      <w:r>
+        <w:rPr>
+          <w:rFonts w:eastAsiaTheme="majorEastAsia"/>
+          <w:sz w:val="28"/>
+          <w:szCs w:val="28"/>
+        </w:rPr>
+        <w:t>33031 мВт</w:t>
+      </w:r>
+      <w:r>
+        <w:rPr>
+          <w:rFonts w:eastAsiaTheme="majorEastAsia"/>
+          <w:sz w:val="28"/>
+          <w:szCs w:val="28"/>
+        </w:rPr>
+        <w:t>. Следовательно, потребляемая мощность смоделированного устройства равна 33 Вт</w:t>
+      </w:r>
+      <w:r>
+        <w:rPr>
+          <w:rFonts w:eastAsiaTheme="majorEastAsia"/>
+          <w:sz w:val="28"/>
+          <w:szCs w:val="28"/>
+        </w:rPr>
+        <w:t>.</w:t>
+      </w:r>
+    </w:p>
+    <w:p>
+      <w:pPr>
+        <w:widowControl/>
+        <w:autoSpaceDE/>
+        <w:autoSpaceDN/>
+        <w:spacing w:after="160" w:line="259" w:lineRule="auto"/>
+        <w:rPr>
+          <w:rFonts w:eastAsiaTheme="majorEastAsia"/>
+          <w:sz w:val="28"/>
+          <w:szCs w:val="28"/>
+        </w:rPr>
+      </w:pPr>
+      <w:r>
+        <w:rPr>
+          <w:rFonts w:eastAsiaTheme="majorEastAsia"/>
+          <w:sz w:val="28"/>
+          <w:szCs w:val="28"/>
+        </w:rPr>
+        <w:br w:type="page"/>
+      </w:r>
+    </w:p>
+    <w:p>
+      <w:pPr>
+        <w:pStyle w:val="aa"/>
+      </w:pPr>
+      <w:bookmarkStart w:id="26" w:name="_Toc136318984"/>
+      <w:r>
+        <w:lastRenderedPageBreak/>
+        <w:t>ЗАКЛЮЧЕНИЕ</w:t>
+      </w:r>
+      <w:bookmarkEnd w:id="26"/>
+    </w:p>
+    <w:p>
+      <w:pPr>
+        <w:spacing w:line="360" w:lineRule="auto"/>
+        <w:jc w:val="both"/>
+        <w:rPr>
+          <w:b/>
+          <w:bCs/>
+          <w:sz w:val="28"/>
+          <w:szCs w:val="28"/>
+        </w:rPr>
+      </w:pPr>
+      <w:r>
+        <w:tab/>
+      </w:r>
+      <w:r>
+        <w:rPr>
+          <w:sz w:val="28"/>
+          <w:szCs w:val="28"/>
+        </w:rPr>
+        <w:t>В рамках курсовой работы было исследовано применение кодирования Хаффмана для сжатия данных, а также было разработано устройство, которое может осуществлять кодирование данных с помощью этого метода. В ходе работы были выполнены следующие задачи:</w:t>
+      </w:r>
+    </w:p>
+    <w:p>
+      <w:pPr>
+        <w:pStyle w:val="ac"/>
+        <w:numPr>
+          <w:ilvl w:val="0"/>
+          <w:numId w:val="24"/>
+        </w:numPr>
+        <w:spacing w:line="360" w:lineRule="auto"/>
+        <w:jc w:val="both"/>
+        <w:rPr>
+          <w:b/>
+          <w:bCs/>
+          <w:sz w:val="28"/>
+          <w:szCs w:val="28"/>
+        </w:rPr>
+      </w:pPr>
+      <w:r>
+        <w:rPr>
+          <w:sz w:val="28"/>
+          <w:szCs w:val="28"/>
+        </w:rPr>
+        <w:t>И</w:t>
+      </w:r>
+      <w:r>
+        <w:rPr>
+          <w:sz w:val="28"/>
+          <w:szCs w:val="28"/>
+        </w:rPr>
+        <w:t>зучены теоретические основы кодирования Хаффмана и принцип его работы. Получено представление о том, как метод может быть применен для сжатия данных</w:t>
+      </w:r>
+      <w:r>
+        <w:rPr>
+          <w:sz w:val="28"/>
+          <w:szCs w:val="28"/>
+        </w:rPr>
+        <w:t>;</w:t>
+      </w:r>
+    </w:p>
+    <w:p>
+      <w:pPr>
+        <w:pStyle w:val="ac"/>
+        <w:numPr>
+          <w:ilvl w:val="0"/>
+          <w:numId w:val="24"/>
+        </w:numPr>
+        <w:spacing w:line="360" w:lineRule="auto"/>
+        <w:jc w:val="both"/>
+        <w:rPr>
+          <w:b/>
+          <w:bCs/>
+          <w:sz w:val="28"/>
+          <w:szCs w:val="28"/>
+        </w:rPr>
+      </w:pPr>
+      <w:r>
+        <w:rPr>
+          <w:sz w:val="28"/>
+          <w:szCs w:val="28"/>
+        </w:rPr>
+        <w:t>Р</w:t>
+      </w:r>
+      <w:r>
+        <w:rPr>
+          <w:sz w:val="28"/>
+          <w:szCs w:val="28"/>
+        </w:rPr>
+        <w:t>азработан</w:t>
+      </w:r>
+      <w:r>
+        <w:rPr>
+          <w:sz w:val="28"/>
+          <w:szCs w:val="28"/>
+        </w:rPr>
+        <w:t xml:space="preserve">ы логические блоки </w:t>
+      </w:r>
+      <w:r>
+        <w:rPr>
+          <w:sz w:val="28"/>
+          <w:szCs w:val="28"/>
+        </w:rPr>
+        <w:t>электронн</w:t>
+      </w:r>
+      <w:r>
+        <w:rPr>
+          <w:sz w:val="28"/>
+          <w:szCs w:val="28"/>
+        </w:rPr>
+        <w:t>ой</w:t>
+      </w:r>
+      <w:r>
+        <w:rPr>
+          <w:sz w:val="28"/>
+          <w:szCs w:val="28"/>
+        </w:rPr>
+        <w:t xml:space="preserve"> схем</w:t>
+      </w:r>
+      <w:r>
+        <w:rPr>
+          <w:sz w:val="28"/>
+          <w:szCs w:val="28"/>
+        </w:rPr>
+        <w:t>ы</w:t>
+      </w:r>
+      <w:r>
+        <w:rPr>
+          <w:sz w:val="28"/>
+          <w:szCs w:val="28"/>
+        </w:rPr>
+        <w:t xml:space="preserve"> кодирования данных с использованием кода Хаффмана</w:t>
+      </w:r>
+    </w:p>
+    <w:p>
+      <w:pPr>
+        <w:spacing w:line="360" w:lineRule="auto"/>
+        <w:jc w:val="both"/>
+        <w:rPr>
+          <w:b/>
+          <w:bCs/>
+          <w:sz w:val="28"/>
+          <w:szCs w:val="28"/>
+        </w:rPr>
+      </w:pPr>
+      <w:r>
+        <w:rPr>
+          <w:sz w:val="28"/>
+          <w:szCs w:val="28"/>
+        </w:rPr>
+        <w:tab/>
+      </w:r>
+      <w:r>
+        <w:rPr>
+          <w:sz w:val="28"/>
+          <w:szCs w:val="28"/>
+        </w:rPr>
+        <w:t>В результате выполненной работы можно сделать вывод о том, что реализация устройства кодирования данных с помощью кода Хаффмана является актуальной задачей, поскольку кодирование Хаффмана является одним из наиболее эффективных методов сжатия данных</w:t>
+      </w:r>
+      <w:r>
+        <w:rPr>
+          <w:sz w:val="28"/>
+          <w:szCs w:val="28"/>
+        </w:rPr>
+        <w:t>;</w:t>
+      </w:r>
+    </w:p>
+    <w:p>
+      <w:pPr>
+        <w:spacing w:line="360" w:lineRule="auto"/>
+        <w:jc w:val="both"/>
+        <w:rPr>
+          <w:b/>
+          <w:bCs/>
+          <w:sz w:val="28"/>
+          <w:szCs w:val="28"/>
+        </w:rPr>
+      </w:pPr>
+      <w:r>
+        <w:rPr>
+          <w:sz w:val="28"/>
+          <w:szCs w:val="28"/>
+        </w:rPr>
+        <w:tab/>
+      </w:r>
+      <w:r>
+        <w:rPr>
+          <w:sz w:val="28"/>
+          <w:szCs w:val="28"/>
+        </w:rPr>
+        <w:t>В</w:t>
+      </w:r>
+      <w:r>
+        <w:rPr>
+          <w:sz w:val="28"/>
+          <w:szCs w:val="28"/>
+        </w:rPr>
+        <w:t xml:space="preserve">ажным результатом работы является разработка электронной схемы, которая может осуществлять кодирование данных с помощью кода Хаффмана. Схема реализована с использованием </w:t>
+      </w:r>
+      <w:r>
+        <w:rPr>
+          <w:sz w:val="28"/>
+          <w:szCs w:val="28"/>
+        </w:rPr>
+        <w:t xml:space="preserve">цифровых элементов без использования микроконтроллеров </w:t>
+      </w:r>
+      <w:r>
+        <w:rPr>
+          <w:sz w:val="28"/>
+          <w:szCs w:val="28"/>
+        </w:rPr>
+        <w:t>и учитывает особенности работы этого конкретного метода сжатия данных</w:t>
+      </w:r>
+      <w:r>
+        <w:rPr>
+          <w:sz w:val="28"/>
+          <w:szCs w:val="28"/>
+        </w:rPr>
+        <w:t>;</w:t>
+      </w:r>
+    </w:p>
+    <w:p>
+      <w:pPr>
+        <w:spacing w:line="360" w:lineRule="auto"/>
+        <w:jc w:val="both"/>
+        <w:rPr>
+          <w:b/>
+          <w:bCs/>
+          <w:sz w:val="28"/>
+          <w:szCs w:val="28"/>
+        </w:rPr>
+      </w:pPr>
+      <w:r>
+        <w:rPr>
+          <w:sz w:val="28"/>
+          <w:szCs w:val="28"/>
+        </w:rPr>
+        <w:tab/>
+      </w:r>
+      <w:r>
+        <w:rPr>
+          <w:sz w:val="28"/>
+          <w:szCs w:val="28"/>
+        </w:rPr>
+        <w:t>П</w:t>
+      </w:r>
+      <w:r>
+        <w:rPr>
+          <w:sz w:val="28"/>
+          <w:szCs w:val="28"/>
+        </w:rPr>
+        <w:t>олученные результаты подтверждают возможность применения устройства для решения задач сжатия данных в различных областях</w:t>
+      </w:r>
+      <w:r>
+        <w:rPr>
+          <w:sz w:val="28"/>
+          <w:szCs w:val="28"/>
+        </w:rPr>
+        <w:t xml:space="preserve"> —</w:t>
+      </w:r>
+      <w:r>
+        <w:rPr>
+          <w:sz w:val="28"/>
+          <w:szCs w:val="28"/>
+        </w:rPr>
+        <w:t xml:space="preserve"> от технологий хранения и передачи данных до обработки медицинских изображений и видео файлов</w:t>
+      </w:r>
+      <w:r>
+        <w:rPr>
+          <w:sz w:val="28"/>
+          <w:szCs w:val="28"/>
+        </w:rPr>
+        <w:t>;</w:t>
+      </w:r>
+    </w:p>
+    <w:p>
+      <w:pPr>
+        <w:spacing w:line="360" w:lineRule="auto"/>
+        <w:jc w:val="both"/>
+        <w:rPr>
+          <w:b/>
+          <w:bCs/>
+          <w:sz w:val="28"/>
+          <w:szCs w:val="28"/>
+        </w:rPr>
+        <w:sectPr>
+          <w:pgSz w:w="11906" w:h="16838"/>
+          <w:pgMar w:top="1134" w:right="850" w:bottom="1134" w:left="1701" w:header="708" w:footer="708" w:gutter="0"/>
+          <w:cols w:space="708"/>
+          <w:docGrid w:linePitch="360"/>
+        </w:sectPr>
+      </w:pPr>
+      <w:r>
+        <w:rPr>
+          <w:sz w:val="28"/>
+          <w:szCs w:val="28"/>
+        </w:rPr>
+        <w:tab/>
+      </w:r>
+      <w:r>
+        <w:rPr>
+          <w:sz w:val="28"/>
+          <w:szCs w:val="28"/>
+        </w:rPr>
+        <w:t>В</w:t>
+      </w:r>
+      <w:r>
+        <w:rPr>
+          <w:sz w:val="28"/>
+          <w:szCs w:val="28"/>
+        </w:rPr>
+        <w:t xml:space="preserve"> процессе выполнения работы были получены ценные знания и навыки в области электроники и схемотехники</w:t>
+      </w:r>
+      <w:r>
+        <w:rPr>
+          <w:sz w:val="28"/>
+          <w:szCs w:val="28"/>
+        </w:rPr>
+        <w:t>.</w:t>
+      </w:r>
+    </w:p>
+    <w:p>
+      <w:pPr>
+        <w:pStyle w:val="aa"/>
+      </w:pPr>
+      <w:bookmarkStart w:id="27" w:name="_Toc136318985"/>
+      <w:r>
+        <w:lastRenderedPageBreak/>
+        <w:t>СПИСОК ИСПОЛЬЗОВАННЫХ ИСТОЧНИКОВ</w:t>
+      </w:r>
+      <w:bookmarkEnd w:id="27"/>
+    </w:p>
+    <w:p>
+      <w:pPr>
+        <w:pStyle w:val="ac"/>
+        <w:numPr>
+          <w:ilvl w:val="0"/>
+          <w:numId w:val="26"/>
+        </w:numPr>
+        <w:spacing w:line="360" w:lineRule="auto"/>
+        <w:jc w:val="both"/>
+        <w:rPr>
+          <w:sz w:val="28"/>
+          <w:szCs w:val="28"/>
+        </w:rPr>
+      </w:pPr>
+      <w:r>
+        <w:rPr>
+          <w:sz w:val="28"/>
+          <w:szCs w:val="28"/>
+        </w:rPr>
+        <w:t xml:space="preserve">Энциклопедия о высоких технологиях / Статическая оперативная память [Электронный ресурс]. </w:t>
+      </w:r>
+      <w:r>
+        <w:rPr>
+          <w:sz w:val="28"/>
+          <w:szCs w:val="28"/>
+        </w:rPr>
+        <w:t>—</w:t>
+      </w:r>
+      <w:r>
+        <w:rPr>
+          <w:sz w:val="28"/>
+          <w:szCs w:val="28"/>
+        </w:rPr>
+        <w:t xml:space="preserve"> Режим доступа: http://allht.ru/inf/pc/mem_sram.html (Дата обращения: 0</w:t>
+      </w:r>
+      <w:r>
+        <w:rPr>
+          <w:sz w:val="28"/>
+          <w:szCs w:val="28"/>
+        </w:rPr>
+        <w:t>4</w:t>
+      </w:r>
+      <w:r>
+        <w:rPr>
+          <w:sz w:val="28"/>
+          <w:szCs w:val="28"/>
+        </w:rPr>
+        <w:t>.0</w:t>
+      </w:r>
+      <w:r>
+        <w:rPr>
+          <w:sz w:val="28"/>
+          <w:szCs w:val="28"/>
+        </w:rPr>
+        <w:t>4</w:t>
+      </w:r>
+      <w:r>
+        <w:rPr>
+          <w:sz w:val="28"/>
+          <w:szCs w:val="28"/>
+        </w:rPr>
+        <w:t>.2023)</w:t>
+      </w:r>
+    </w:p>
+    <w:p>
+      <w:pPr>
+        <w:pStyle w:val="ac"/>
+        <w:numPr>
+          <w:ilvl w:val="0"/>
+          <w:numId w:val="26"/>
+        </w:numPr>
+        <w:spacing w:before="240" w:line="360" w:lineRule="auto"/>
+        <w:jc w:val="both"/>
+        <w:rPr>
+          <w:sz w:val="28"/>
+          <w:szCs w:val="28"/>
+        </w:rPr>
+      </w:pPr>
+      <w:r>
+        <w:rPr>
+          <w:sz w:val="28"/>
+          <w:szCs w:val="28"/>
+        </w:rPr>
+        <w:t>Википедия</w:t>
+      </w:r>
+      <w:r>
+        <w:rPr>
+          <w:sz w:val="28"/>
+          <w:szCs w:val="28"/>
+        </w:rPr>
+        <w:t xml:space="preserve"> / </w:t>
+      </w:r>
+      <w:r>
+        <w:rPr>
+          <w:sz w:val="28"/>
+          <w:szCs w:val="28"/>
+        </w:rPr>
+        <w:t>Код Хаффмана</w:t>
+      </w:r>
+      <w:r>
+        <w:rPr>
+          <w:sz w:val="28"/>
+          <w:szCs w:val="28"/>
+        </w:rPr>
+        <w:t xml:space="preserve"> </w:t>
+      </w:r>
+      <w:r>
+        <w:rPr>
+          <w:sz w:val="28"/>
+          <w:szCs w:val="28"/>
+        </w:rPr>
+        <w:t>[</w:t>
+      </w:r>
+      <w:r>
+        <w:rPr>
+          <w:sz w:val="28"/>
+          <w:szCs w:val="28"/>
+        </w:rPr>
+        <w:t>Электронный ресурс</w:t>
+      </w:r>
+      <w:r>
+        <w:rPr>
+          <w:sz w:val="28"/>
+          <w:szCs w:val="28"/>
+        </w:rPr>
+        <w:t>]</w:t>
+      </w:r>
+      <w:r>
+        <w:rPr>
+          <w:sz w:val="28"/>
+          <w:szCs w:val="28"/>
+        </w:rPr>
+        <w:t xml:space="preserve">. </w:t>
+      </w:r>
+      <w:r>
+        <w:rPr>
+          <w:sz w:val="28"/>
+          <w:szCs w:val="28"/>
+        </w:rPr>
+        <w:t>—</w:t>
+      </w:r>
+      <w:r>
+        <w:rPr>
+          <w:sz w:val="28"/>
+          <w:szCs w:val="28"/>
+        </w:rPr>
+        <w:t xml:space="preserve"> Режим доступа</w:t>
+      </w:r>
+      <w:r>
+        <w:rPr>
+          <w:sz w:val="28"/>
+          <w:szCs w:val="28"/>
+        </w:rPr>
+        <w:t xml:space="preserve">: </w:t>
+      </w:r>
+      <w:r>
+        <w:rPr>
+          <w:sz w:val="28"/>
+          <w:szCs w:val="28"/>
+        </w:rPr>
+        <w:t>https://ru.wikipedia.org/wiki/%D0%9A%D0%BE%D0%B4_%D0%A5%D0%B0%D1%84%D1%84%D0%BC%D0%B0%D0%BD%D0%B0</w:t>
+      </w:r>
+      <w:r>
+        <w:rPr>
+          <w:sz w:val="28"/>
+          <w:szCs w:val="28"/>
+        </w:rPr>
+        <w:t xml:space="preserve"> </w:t>
+      </w:r>
+      <w:r>
+        <w:rPr>
+          <w:sz w:val="28"/>
+          <w:szCs w:val="28"/>
+        </w:rPr>
+        <w:t>(Дата обращения 10.03.2023)</w:t>
+      </w:r>
+    </w:p>
+    <w:p>
+      <w:pPr>
+        <w:pStyle w:val="ac"/>
+        <w:numPr>
+          <w:ilvl w:val="0"/>
+          <w:numId w:val="26"/>
+        </w:numPr>
+        <w:spacing w:line="360" w:lineRule="auto"/>
+        <w:jc w:val="both"/>
+        <w:rPr>
+          <w:sz w:val="28"/>
+          <w:szCs w:val="28"/>
+        </w:rPr>
+      </w:pPr>
+      <w:r>
+        <w:rPr>
+          <w:sz w:val="28"/>
+          <w:szCs w:val="28"/>
+        </w:rPr>
+        <w:t xml:space="preserve">Сайт сетевого издания </w:t>
+      </w:r>
+      <w:r>
+        <w:rPr>
+          <w:sz w:val="28"/>
+          <w:szCs w:val="28"/>
+          <w:lang w:val="en-US"/>
+        </w:rPr>
+        <w:t>Compression</w:t>
+      </w:r>
+      <w:r>
+        <w:rPr>
+          <w:sz w:val="28"/>
+          <w:szCs w:val="28"/>
+        </w:rPr>
+        <w:t xml:space="preserve"> / </w:t>
+      </w:r>
+      <w:r>
+        <w:rPr>
+          <w:sz w:val="28"/>
+          <w:szCs w:val="28"/>
+        </w:rPr>
+        <w:t>Всё</w:t>
+      </w:r>
+      <w:r>
+        <w:rPr>
+          <w:sz w:val="28"/>
+          <w:szCs w:val="28"/>
+        </w:rPr>
+        <w:t xml:space="preserve"> </w:t>
+      </w:r>
+      <w:r>
+        <w:rPr>
+          <w:sz w:val="28"/>
+          <w:szCs w:val="28"/>
+        </w:rPr>
+        <w:t>о</w:t>
+      </w:r>
+      <w:r>
+        <w:rPr>
+          <w:sz w:val="28"/>
+          <w:szCs w:val="28"/>
+        </w:rPr>
+        <w:t xml:space="preserve"> </w:t>
+      </w:r>
+      <w:r>
+        <w:rPr>
+          <w:sz w:val="28"/>
+          <w:szCs w:val="28"/>
+        </w:rPr>
+        <w:t>коде</w:t>
+      </w:r>
+      <w:r>
+        <w:rPr>
+          <w:sz w:val="28"/>
+          <w:szCs w:val="28"/>
+        </w:rPr>
+        <w:t xml:space="preserve"> </w:t>
+      </w:r>
+      <w:r>
+        <w:rPr>
+          <w:sz w:val="28"/>
+          <w:szCs w:val="28"/>
+        </w:rPr>
+        <w:t xml:space="preserve">Хаффмана </w:t>
+      </w:r>
+      <w:r>
+        <w:rPr>
+          <w:sz w:val="28"/>
+          <w:szCs w:val="28"/>
+        </w:rPr>
+        <w:t>[</w:t>
+      </w:r>
+      <w:r>
+        <w:rPr>
+          <w:sz w:val="28"/>
+          <w:szCs w:val="28"/>
+        </w:rPr>
+        <w:t>Электронный ресурс</w:t>
+      </w:r>
+      <w:r>
+        <w:rPr>
+          <w:sz w:val="28"/>
+          <w:szCs w:val="28"/>
+        </w:rPr>
+        <w:t>]</w:t>
+      </w:r>
+      <w:r>
+        <w:rPr>
+          <w:sz w:val="28"/>
+          <w:szCs w:val="28"/>
+        </w:rPr>
+        <w:t xml:space="preserve">. </w:t>
+      </w:r>
+      <w:r>
+        <w:rPr>
+          <w:sz w:val="28"/>
+          <w:szCs w:val="28"/>
+        </w:rPr>
+        <w:t xml:space="preserve">— </w:t>
+      </w:r>
+      <w:r>
+        <w:rPr>
+          <w:sz w:val="28"/>
+          <w:szCs w:val="28"/>
+        </w:rPr>
+        <w:t>Режим</w:t>
+      </w:r>
+      <w:r>
+        <w:rPr>
+          <w:sz w:val="28"/>
+          <w:szCs w:val="28"/>
+        </w:rPr>
+        <w:t xml:space="preserve"> </w:t>
+      </w:r>
+      <w:r>
+        <w:rPr>
+          <w:sz w:val="28"/>
+          <w:szCs w:val="28"/>
+        </w:rPr>
+        <w:t>доступа</w:t>
+      </w:r>
+      <w:r>
+        <w:rPr>
+          <w:sz w:val="28"/>
+          <w:szCs w:val="28"/>
+        </w:rPr>
+        <w:t>:</w:t>
+      </w:r>
+      <w:r>
+        <w:rPr>
+          <w:sz w:val="28"/>
+          <w:szCs w:val="28"/>
+        </w:rPr>
+        <w:t xml:space="preserve"> </w:t>
+      </w:r>
+      <w:r>
+        <w:rPr>
+          <w:sz w:val="28"/>
+          <w:szCs w:val="28"/>
+          <w:lang w:val="en-US"/>
+        </w:rPr>
+        <w:t>http</w:t>
+      </w:r>
+      <w:r>
+        <w:rPr>
+          <w:sz w:val="28"/>
+          <w:szCs w:val="28"/>
+        </w:rPr>
+        <w:t>://</w:t>
+      </w:r>
+      <w:r>
+        <w:rPr>
+          <w:sz w:val="28"/>
+          <w:szCs w:val="28"/>
+          <w:lang w:val="en-US"/>
+        </w:rPr>
+        <w:t>www</w:t>
+      </w:r>
+      <w:r>
+        <w:rPr>
+          <w:sz w:val="28"/>
+          <w:szCs w:val="28"/>
+        </w:rPr>
+        <w:t>.</w:t>
+      </w:r>
+      <w:r>
+        <w:rPr>
+          <w:sz w:val="28"/>
+          <w:szCs w:val="28"/>
+          <w:lang w:val="en-US"/>
+        </w:rPr>
+        <w:t>compression</w:t>
+      </w:r>
+      <w:r>
+        <w:rPr>
+          <w:sz w:val="28"/>
+          <w:szCs w:val="28"/>
+        </w:rPr>
+        <w:t>.</w:t>
+      </w:r>
+      <w:proofErr w:type="spellStart"/>
+      <w:r>
+        <w:rPr>
+          <w:sz w:val="28"/>
+          <w:szCs w:val="28"/>
+          <w:lang w:val="en-US"/>
+        </w:rPr>
+        <w:t>ru</w:t>
+      </w:r>
+      <w:proofErr w:type="spellEnd"/>
+      <w:r>
+        <w:rPr>
+          <w:sz w:val="28"/>
+          <w:szCs w:val="28"/>
+        </w:rPr>
+        <w:t>/</w:t>
+      </w:r>
+      <w:r>
+        <w:rPr>
+          <w:sz w:val="28"/>
+          <w:szCs w:val="28"/>
+          <w:lang w:val="en-US"/>
+        </w:rPr>
+        <w:t>download</w:t>
+      </w:r>
+      <w:r>
+        <w:rPr>
+          <w:sz w:val="28"/>
+          <w:szCs w:val="28"/>
+        </w:rPr>
+        <w:t>/</w:t>
+      </w:r>
+      <w:r>
+        <w:rPr>
+          <w:sz w:val="28"/>
+          <w:szCs w:val="28"/>
+          <w:lang w:val="en-US"/>
+        </w:rPr>
+        <w:t>articles</w:t>
+      </w:r>
+      <w:r>
+        <w:rPr>
+          <w:sz w:val="28"/>
+          <w:szCs w:val="28"/>
+        </w:rPr>
+        <w:t>/</w:t>
+      </w:r>
+      <w:r>
+        <w:rPr>
+          <w:sz w:val="28"/>
+          <w:szCs w:val="28"/>
+          <w:lang w:val="en-US"/>
+        </w:rPr>
+        <w:t>huff</w:t>
+      </w:r>
+      <w:r>
+        <w:rPr>
+          <w:sz w:val="28"/>
+          <w:szCs w:val="28"/>
+        </w:rPr>
+        <w:t>/</w:t>
+      </w:r>
+      <w:proofErr w:type="spellStart"/>
+      <w:r>
+        <w:rPr>
+          <w:sz w:val="28"/>
+          <w:szCs w:val="28"/>
+          <w:lang w:val="en-US"/>
+        </w:rPr>
+        <w:t>simakov</w:t>
+      </w:r>
+      <w:proofErr w:type="spellEnd"/>
+      <w:r>
+        <w:rPr>
+          <w:sz w:val="28"/>
+          <w:szCs w:val="28"/>
+        </w:rPr>
+        <w:t>_2002_</w:t>
+      </w:r>
+      <w:proofErr w:type="spellStart"/>
+      <w:r>
+        <w:rPr>
+          <w:sz w:val="28"/>
+          <w:szCs w:val="28"/>
+          <w:lang w:val="en-US"/>
+        </w:rPr>
+        <w:t>huffcode</w:t>
+      </w:r>
+      <w:proofErr w:type="spellEnd"/>
+      <w:r>
+        <w:rPr>
+          <w:sz w:val="28"/>
+          <w:szCs w:val="28"/>
+        </w:rPr>
+        <w:t>.</w:t>
+      </w:r>
+      <w:r>
+        <w:rPr>
+          <w:sz w:val="28"/>
+          <w:szCs w:val="28"/>
+          <w:lang w:val="en-US"/>
+        </w:rPr>
+        <w:t>html</w:t>
+      </w:r>
+      <w:r>
+        <w:rPr>
+          <w:sz w:val="28"/>
+          <w:szCs w:val="28"/>
+        </w:rPr>
+        <w:t xml:space="preserve"> (</w:t>
+      </w:r>
+      <w:r>
+        <w:rPr>
+          <w:sz w:val="28"/>
+          <w:szCs w:val="28"/>
+        </w:rPr>
+        <w:t>Дата обращения 01.04.2023)</w:t>
+      </w:r>
+    </w:p>
+    <w:p>
+      <w:pPr>
+        <w:pStyle w:val="ac"/>
+        <w:numPr>
+          <w:ilvl w:val="0"/>
+          <w:numId w:val="26"/>
+        </w:numPr>
+        <w:spacing w:line="360" w:lineRule="auto"/>
+        <w:jc w:val="both"/>
+        <w:rPr>
+          <w:sz w:val="28"/>
+          <w:szCs w:val="28"/>
+        </w:rPr>
+      </w:pPr>
+      <w:r>
+        <w:rPr>
+          <w:sz w:val="28"/>
+          <w:szCs w:val="28"/>
+        </w:rPr>
+        <w:t xml:space="preserve">Сайт сетевого издания </w:t>
+      </w:r>
+      <w:proofErr w:type="spellStart"/>
+      <w:r>
+        <w:rPr>
+          <w:sz w:val="28"/>
+          <w:szCs w:val="28"/>
+        </w:rPr>
+        <w:t>iXBT</w:t>
+      </w:r>
+      <w:proofErr w:type="spellEnd"/>
+      <w:r>
+        <w:rPr>
+          <w:sz w:val="28"/>
+          <w:szCs w:val="28"/>
+        </w:rPr>
+        <w:t xml:space="preserve"> / Современная оперативная память [Электронный ресурс]. – Режим доступа: </w:t>
+      </w:r>
+      <w:bookmarkStart w:id="28" w:name="_Hlk136319037"/>
+      <w:r>
+        <w:rPr>
+          <w:sz w:val="28"/>
+          <w:szCs w:val="28"/>
+        </w:rPr>
+        <w:t>https://www.ixbt.com/mainboard/ram-faq-2006.shtml</w:t>
+      </w:r>
+      <w:bookmarkEnd w:id="28"/>
+      <w:r>
+        <w:rPr>
+          <w:sz w:val="28"/>
+          <w:szCs w:val="28"/>
+        </w:rPr>
+        <w:t xml:space="preserve"> (Дата обращения: 0</w:t>
+      </w:r>
+      <w:r>
+        <w:rPr>
+          <w:sz w:val="28"/>
+          <w:szCs w:val="28"/>
+        </w:rPr>
+        <w:t>1</w:t>
+      </w:r>
+      <w:r>
+        <w:rPr>
+          <w:sz w:val="28"/>
+          <w:szCs w:val="28"/>
+        </w:rPr>
+        <w:t>.0</w:t>
+      </w:r>
+      <w:r>
+        <w:rPr>
+          <w:sz w:val="28"/>
+          <w:szCs w:val="28"/>
+        </w:rPr>
+        <w:t>5</w:t>
+      </w:r>
+      <w:r>
+        <w:rPr>
+          <w:sz w:val="28"/>
+          <w:szCs w:val="28"/>
+        </w:rPr>
+        <w:t>.2023)</w:t>
+      </w:r>
+    </w:p>
+    <w:p>
+      <w:pPr>
+        <w:widowControl/>
+        <w:autoSpaceDE/>
+        <w:autoSpaceDN/>
+        <w:spacing w:after="160" w:line="259" w:lineRule="auto"/>
+        <w:rPr>
+          <w:sz w:val="28"/>
+          <w:szCs w:val="28"/>
+        </w:rPr>
+      </w:pPr>
+      <w:r>
+        <w:rPr>
+          <w:sz w:val="28"/>
+          <w:szCs w:val="28"/>
+        </w:rPr>
+        <w:br w:type="page"/>
+      </w:r>
+    </w:p>
+    <w:p>
+      <w:pPr>
+        <w:pStyle w:val="ac"/>
+        <w:numPr>
+          <w:ilvl w:val="0"/>
+          <w:numId w:val="26"/>
+        </w:numPr>
+        <w:spacing w:line="360" w:lineRule="auto"/>
+        <w:jc w:val="both"/>
+        <w:rPr>
+          <w:sz w:val="28"/>
+          <w:szCs w:val="28"/>
+        </w:rPr>
+        <w:sectPr>
+          <w:pgSz w:w="11906" w:h="16838"/>
+          <w:pgMar w:top="1134" w:right="850" w:bottom="1134" w:left="1701" w:header="708" w:footer="708" w:gutter="0"/>
+          <w:cols w:space="708"/>
+          <w:docGrid w:linePitch="360"/>
+        </w:sectPr>
+      </w:pPr>
+    </w:p>
+    <w:p>
+      <w:pPr>
+        <w:pStyle w:val="aa"/>
+      </w:pPr>
+      <w:bookmarkStart w:id="29" w:name="_Toc136318986"/>
+      <w:r>
+        <w:rPr>
+          <w:noProof/>
+          <w14:ligatures w14:val="standardContextual"/>
+        </w:rPr>
+        <w:lastRenderedPageBreak/>
+        <w:drawing>
+          <wp:inline distT="0" distB="0" distL="0" distR="0" wp14:anchorId="772238CB" wp14:editId="36F00930">
+            <wp:extent cx="6051980" cy="9278997"/>
+            <wp:effectExtent l="0" t="0" r="6350" b="0"/>
+            <wp:docPr id="1070608317" name="Рисунок 7"/>
+            <wp:cNvGraphicFramePr>
+              <a:graphicFrameLocks xmlns:a="http://schemas.openxmlformats.org/drawingml/2006/main" noChangeAspect="1"/>
+            </wp:cNvGraphicFramePr>
+            <a:graphic xmlns:a="http://schemas.openxmlformats.org/drawingml/2006/main">
+              <a:graphicData uri="http://schemas.openxmlformats.org/drawingml/2006/picture">
+                <pic:pic xmlns:pic="http://schemas.openxmlformats.org/drawingml/2006/picture">
+                  <pic:nvPicPr>
+                    <pic:cNvPr id="1070608317" name="Рисунок 7"/>
+                    <pic:cNvPicPr/>
+                  </pic:nvPicPr>
+                  <pic:blipFill>
+                    <a:blip r:embed="rId27" cstate="print">
+                      <a:extLst>
+                        <a:ext uri="{28A0092B-C50C-407E-A947-70E740481C1C}">
+                          <a14:useLocalDpi xmlns:a14="http://schemas.microsoft.com/office/drawing/2010/main" val="0"/>
+                        </a:ext>
+                      </a:extLst>
+                    </a:blip>
+                    <a:stretch>
+                      <a:fillRect/>
+                    </a:stretch>
+                  </pic:blipFill>
+                  <pic:spPr>
+                    <a:xfrm>
+                      <a:off x="0" y="0"/>
+                      <a:ext cx="6087216" cy="9333021"/>
+                    </a:xfrm>
+                    <a:prstGeom prst="rect">
+                      <a:avLst/>
+                    </a:prstGeom>
+                  </pic:spPr>
+                </pic:pic>
+              </a:graphicData>
+            </a:graphic>
+          </wp:inline>
+        </w:drawing>
+      </w:r>
+      <w:r>
+        <w:rPr>
+          <w:noProof/>
+          <w14:ligatures w14:val="standardContextual"/>
+        </w:rPr>
+        <w:lastRenderedPageBreak/>
+        <w:drawing>
+          <wp:inline distT="0" distB="0" distL="0" distR="0" wp14:anchorId="13A9993D" wp14:editId="4E0CD398">
+            <wp:extent cx="6133068" cy="9423918"/>
+            <wp:effectExtent l="0" t="0" r="1270" b="6350"/>
+            <wp:docPr id="1489409888" name="Рисунок 8"/>
+            <wp:cNvGraphicFramePr>
+              <a:graphicFrameLocks xmlns:a="http://schemas.openxmlformats.org/drawingml/2006/main" noChangeAspect="1"/>
+            </wp:cNvGraphicFramePr>
+            <a:graphic xmlns:a="http://schemas.openxmlformats.org/drawingml/2006/main">
+              <a:graphicData uri="http://schemas.openxmlformats.org/drawingml/2006/picture">
+                <pic:pic xmlns:pic="http://schemas.openxmlformats.org/drawingml/2006/picture">
+                  <pic:nvPicPr>
+                    <pic:cNvPr id="1489409888" name="Рисунок 8"/>
+                    <pic:cNvPicPr/>
+                  </pic:nvPicPr>
+                  <pic:blipFill>
+                    <a:blip r:embed="rId28" cstate="print">
+                      <a:extLst>
+                        <a:ext uri="{28A0092B-C50C-407E-A947-70E740481C1C}">
+                          <a14:useLocalDpi xmlns:a14="http://schemas.microsoft.com/office/drawing/2010/main" val="0"/>
+                        </a:ext>
+                      </a:extLst>
+                    </a:blip>
+                    <a:stretch>
+                      <a:fillRect/>
+                    </a:stretch>
+                  </pic:blipFill>
+                  <pic:spPr>
+                    <a:xfrm>
+                      <a:off x="0" y="0"/>
+                      <a:ext cx="6139134" cy="9433240"/>
+                    </a:xfrm>
+                    <a:prstGeom prst="rect">
+                      <a:avLst/>
+                    </a:prstGeom>
+                  </pic:spPr>
+                </pic:pic>
+              </a:graphicData>
+            </a:graphic>
+          </wp:inline>
+        </w:drawing>
+      </w:r>
+      <w:bookmarkEnd w:id="29"/>
     </w:p>
     <w:sectPr>
+      <w:footerReference w:type="default" r:id="rId29"/>
       <w:pgSz w:w="11906" w:h="16838"/>
       <w:pgMar w:top="1134" w:right="850" w:bottom="1134" w:left="1701" w:header="708" w:footer="708" w:gutter="0"/>
       <w:cols w:space="708"/>
@@ -13364,6 +18195,38 @@
 </w:ftr>
 </file>
 
+<file path=word/footer3.xml><?xml version="1.0" encoding="utf-8"?>
+<w:ftr xmlns:wpc="http://schemas.microsoft.com/office/word/2010/wordprocessingCanvas" xmlns:cx="http://schemas.microsoft.com/office/drawing/2014/chartex" xmlns:cx1="http://schemas.microsoft.com/office/drawing/2015/9/8/chartex" xmlns:cx2="http://schemas.microsoft.com/office/drawing/2015/10/21/chartex" xmlns:cx3="http://schemas.microsoft.com/office/drawing/2016/5/9/chartex" xmlns:cx4="http://schemas.microsoft.com/office/drawing/2016/5/10/chartex" xmlns:cx5="http://schemas.microsoft.com/office/drawing/2016/5/11/chartex" xmlns:cx6="http://schemas.microsoft.com/office/drawing/2016/5/12/chartex" xmlns:cx7="http://schemas.microsoft.com/office/drawing/2016/5/13/chartex" xmlns:cx8="http://schemas.microsoft.com/office/drawing/2016/5/14/chartex" xmlns:mc="http://schemas.openxmlformats.org/markup-compatibility/2006" xmlns:aink="http://schemas.microsoft.com/office/drawing/2016/ink" xmlns:am3d="http://schemas.microsoft.com/office/drawing/2017/model3d" xmlns:o="urn:schemas-microsoft-com:office:office" xmlns:oel="http://schemas.microsoft.com/office/2019/extlst" xmlns:r="http://schemas.openxmlformats.org/officeDocument/2006/relationships" xmlns:m="http://schemas.openxmlformats.org/officeDocument/2006/math" xmlns:v="urn:schemas-microsoft-com:vml" xmlns:wp14="http://schemas.microsoft.com/office/word/2010/wordprocessingDrawing" xmlns:wp="http://schemas.openxmlformats.org/drawingml/2006/wordprocessingDrawing" xmlns:w10="urn:schemas-microsoft-com:office:word" xmlns:w="http://schemas.openxmlformats.org/wordprocessingml/2006/main" xmlns:w14="http://schemas.microsoft.com/office/word/2010/wordml" xmlns:w15="http://schemas.microsoft.com/office/word/2012/wordml" xmlns:w16cex="http://schemas.microsoft.com/office/word/2018/wordml/cex" xmlns:w16cid="http://schemas.microsoft.com/office/word/2016/wordml/cid" xmlns:w16="http://schemas.microsoft.com/office/word/2018/wordml" xmlns:w16du="http://schemas.microsoft.com/office/word/2023/wordml/word16du" xmlns:w16sdtdh="http://schemas.microsoft.com/office/word/2020/wordml/sdtdatahash" xmlns:w16se="http://schemas.microsoft.com/office/word/2015/wordml/symex" xmlns:wpg="http://schemas.microsoft.com/office/word/2010/wordprocessingGroup" xmlns:wpi="http://schemas.microsoft.com/office/word/2010/wordprocessingInk" xmlns:wne="http://schemas.microsoft.com/office/word/2006/wordml" xmlns:wps="http://schemas.microsoft.com/office/word/2010/wordprocessingShape" mc:Ignorable="w14 w15 w16se w16cid w16 w16cex w16sdtdh wp14">
+  <w:sdt>
+    <w:sdtPr>
+      <w:id w:val="-117920948"/>
+      <w:docPartObj>
+        <w:docPartGallery w:val="Page Numbers (Bottom of Page)"/>
+        <w:docPartUnique/>
+      </w:docPartObj>
+    </w:sdtPr>
+    <w:sdtEndPr>
+      <w:rPr>
+        <w:sz w:val="28"/>
+        <w:szCs w:val="28"/>
+      </w:rPr>
+    </w:sdtEndPr>
+    <w:sdtContent>
+      <w:p>
+        <w:pPr>
+          <w:pStyle w:val="a7"/>
+          <w:jc w:val="center"/>
+          <w:rPr>
+            <w:sz w:val="28"/>
+            <w:szCs w:val="28"/>
+          </w:rPr>
+        </w:pPr>
+      </w:p>
+    </w:sdtContent>
+  </w:sdt>
+</w:ftr>
+</file>
+
 <file path=word/footnotes.xml><?xml version="1.0" encoding="utf-8"?>
 <w:footnotes xmlns:wpc="http://schemas.microsoft.com/office/word/2010/wordprocessingCanvas" xmlns:cx="http://schemas.microsoft.com/office/drawing/2014/chartex" xmlns:cx1="http://schemas.microsoft.com/office/drawing/2015/9/8/chartex" xmlns:cx2="http://schemas.microsoft.com/office/drawing/2015/10/21/chartex" xmlns:cx3="http://schemas.microsoft.com/office/drawing/2016/5/9/chartex" xmlns:cx4="http://schemas.microsoft.com/office/drawing/2016/5/10/chartex" xmlns:cx5="http://schemas.microsoft.com/office/drawing/2016/5/11/chartex" xmlns:cx6="http://schemas.microsoft.com/office/drawing/2016/5/12/chartex" xmlns:cx7="http://schemas.microsoft.com/office/drawing/2016/5/13/chartex" xmlns:cx8="http://schemas.microsoft.com/office/drawing/2016/5/14/chartex" xmlns:mc="http://schemas.openxmlformats.org/markup-compatibility/2006" xmlns:aink="http://schemas.microsoft.com/office/drawing/2016/ink" xmlns:am3d="http://schemas.microsoft.com/office/drawing/2017/model3d" xmlns:o="urn:schemas-microsoft-com:office:office" xmlns:oel="http://schemas.microsoft.com/office/2019/extlst" xmlns:r="http://schemas.openxmlformats.org/officeDocument/2006/relationships" xmlns:m="http://schemas.openxmlformats.org/officeDocument/2006/math" xmlns:v="urn:schemas-microsoft-com:vml" xmlns:wp14="http://schemas.microsoft.com/office/word/2010/wordprocessingDrawing" xmlns:wp="http://schemas.openxmlformats.org/drawingml/2006/wordprocessingDrawing" xmlns:w10="urn:schemas-microsoft-com:office:word" xmlns:w="http://schemas.openxmlformats.org/wordprocessingml/2006/main" xmlns:w14="http://schemas.microsoft.com/office/word/2010/wordml" xmlns:w15="http://schemas.microsoft.com/office/word/2012/wordml" xmlns:w16cex="http://schemas.microsoft.com/office/word/2018/wordml/cex" xmlns:w16cid="http://schemas.microsoft.com/office/word/2016/wordml/cid" xmlns:w16="http://schemas.microsoft.com/office/word/2018/wordml" xmlns:w16du="http://schemas.microsoft.com/office/word/2023/wordml/word16du" xmlns:w16sdtdh="http://schemas.microsoft.com/office/word/2020/wordml/sdtdatahash" xmlns:w16se="http://schemas.microsoft.com/office/word/2015/wordml/symex" xmlns:wpg="http://schemas.microsoft.com/office/word/2010/wordprocessingGroup" xmlns:wpi="http://schemas.microsoft.com/office/word/2010/wordprocessingInk" xmlns:wne="http://schemas.microsoft.com/office/word/2006/wordml" xmlns:wps="http://schemas.microsoft.com/office/word/2010/wordprocessingShape" mc:Ignorable="w14 w15 w16se w16cid w16 w16cex w16sdtdh wp14">
   <w:footnote w:type="separator" w:id="-1">
@@ -13564,6 +18427,119 @@
     </w:lvl>
   </w:abstractNum>
   <w:abstractNum w:abstractNumId="2" w15:restartNumberingAfterBreak="0">
+    <w:nsid w:val="138637E6"/>
+    <w:multiLevelType w:val="hybridMultilevel"/>
+    <w:tmpl w:val="540CB8F0"/>
+    <w:lvl w:ilvl="0" w:tplc="2E189A48">
+      <w:start w:val="1"/>
+      <w:numFmt w:val="bullet"/>
+      <w:lvlText w:val=""/>
+      <w:lvlJc w:val="left"/>
+      <w:pPr>
+        <w:ind w:left="720" w:hanging="360"/>
+      </w:pPr>
+      <w:rPr>
+        <w:rFonts w:ascii="Symbol" w:hAnsi="Symbol" w:hint="default"/>
+      </w:rPr>
+    </w:lvl>
+    <w:lvl w:ilvl="1" w:tplc="04190003" w:tentative="1">
+      <w:start w:val="1"/>
+      <w:numFmt w:val="bullet"/>
+      <w:lvlText w:val="o"/>
+      <w:lvlJc w:val="left"/>
+      <w:pPr>
+        <w:ind w:left="1440" w:hanging="360"/>
+      </w:pPr>
+      <w:rPr>
+        <w:rFonts w:ascii="Courier New" w:hAnsi="Courier New" w:cs="Courier New" w:hint="default"/>
+      </w:rPr>
+    </w:lvl>
+    <w:lvl w:ilvl="2" w:tplc="04190005" w:tentative="1">
+      <w:start w:val="1"/>
+      <w:numFmt w:val="bullet"/>
+      <w:lvlText w:val=""/>
+      <w:lvlJc w:val="left"/>
+      <w:pPr>
+        <w:ind w:left="2160" w:hanging="360"/>
+      </w:pPr>
+      <w:rPr>
+        <w:rFonts w:ascii="Wingdings" w:hAnsi="Wingdings" w:hint="default"/>
+      </w:rPr>
+    </w:lvl>
+    <w:lvl w:ilvl="3" w:tplc="04190001" w:tentative="1">
+      <w:start w:val="1"/>
+      <w:numFmt w:val="bullet"/>
+      <w:lvlText w:val=""/>
+      <w:lvlJc w:val="left"/>
+      <w:pPr>
+        <w:ind w:left="2880" w:hanging="360"/>
+      </w:pPr>
+      <w:rPr>
+        <w:rFonts w:ascii="Symbol" w:hAnsi="Symbol" w:hint="default"/>
+      </w:rPr>
+    </w:lvl>
+    <w:lvl w:ilvl="4" w:tplc="04190003" w:tentative="1">
+      <w:start w:val="1"/>
+      <w:numFmt w:val="bullet"/>
+      <w:lvlText w:val="o"/>
+      <w:lvlJc w:val="left"/>
+      <w:pPr>
+        <w:ind w:left="3600" w:hanging="360"/>
+      </w:pPr>
+      <w:rPr>
+        <w:rFonts w:ascii="Courier New" w:hAnsi="Courier New" w:cs="Courier New" w:hint="default"/>
+      </w:rPr>
+    </w:lvl>
+    <w:lvl w:ilvl="5" w:tplc="04190005" w:tentative="1">
+      <w:start w:val="1"/>
+      <w:numFmt w:val="bullet"/>
+      <w:lvlText w:val=""/>
+      <w:lvlJc w:val="left"/>
+      <w:pPr>
+        <w:ind w:left="4320" w:hanging="360"/>
+      </w:pPr>
+      <w:rPr>
+        <w:rFonts w:ascii="Wingdings" w:hAnsi="Wingdings" w:hint="default"/>
+      </w:rPr>
+    </w:lvl>
+    <w:lvl w:ilvl="6" w:tplc="04190001" w:tentative="1">
+      <w:start w:val="1"/>
+      <w:numFmt w:val="bullet"/>
+      <w:lvlText w:val=""/>
+      <w:lvlJc w:val="left"/>
+      <w:pPr>
+        <w:ind w:left="5040" w:hanging="360"/>
+      </w:pPr>
+      <w:rPr>
+        <w:rFonts w:ascii="Symbol" w:hAnsi="Symbol" w:hint="default"/>
+      </w:rPr>
+    </w:lvl>
+    <w:lvl w:ilvl="7" w:tplc="04190003" w:tentative="1">
+      <w:start w:val="1"/>
+      <w:numFmt w:val="bullet"/>
+      <w:lvlText w:val="o"/>
+      <w:lvlJc w:val="left"/>
+      <w:pPr>
+        <w:ind w:left="5760" w:hanging="360"/>
+      </w:pPr>
+      <w:rPr>
+        <w:rFonts w:ascii="Courier New" w:hAnsi="Courier New" w:cs="Courier New" w:hint="default"/>
+      </w:rPr>
+    </w:lvl>
+    <w:lvl w:ilvl="8" w:tplc="04190005" w:tentative="1">
+      <w:start w:val="1"/>
+      <w:numFmt w:val="bullet"/>
+      <w:lvlText w:val=""/>
+      <w:lvlJc w:val="left"/>
+      <w:pPr>
+        <w:ind w:left="6480" w:hanging="360"/>
+      </w:pPr>
+      <w:rPr>
+        <w:rFonts w:ascii="Wingdings" w:hAnsi="Wingdings" w:hint="default"/>
+      </w:rPr>
+    </w:lvl>
+  </w:abstractNum>
+  <w:abstractNum w:abstractNumId="3" w15:restartNumberingAfterBreak="0">
     <w:nsid w:val="1E846C7B"/>
     <w:multiLevelType w:val="hybridMultilevel"/>
     <w:tmpl w:val="5BB83EFA"/>
@@ -13663,7 +18639,7 @@
       </w:pPr>
     </w:lvl>
   </w:abstractNum>
-  <w:abstractNum w:abstractNumId="3" w15:restartNumberingAfterBreak="0">
+  <w:abstractNum w:abstractNumId="4" w15:restartNumberingAfterBreak="0">
     <w:nsid w:val="24A2184A"/>
     <w:multiLevelType w:val="hybridMultilevel"/>
     <w:tmpl w:val="15FCA50A"/>
@@ -13752,7 +18728,7 @@
       </w:pPr>
     </w:lvl>
   </w:abstractNum>
-  <w:abstractNum w:abstractNumId="4" w15:restartNumberingAfterBreak="0">
+  <w:abstractNum w:abstractNumId="5" w15:restartNumberingAfterBreak="0">
     <w:nsid w:val="25B41A6B"/>
     <w:multiLevelType w:val="hybridMultilevel"/>
     <w:tmpl w:val="6CE4DAA8"/>
@@ -13838,7 +18814,7 @@
       </w:pPr>
     </w:lvl>
   </w:abstractNum>
-  <w:abstractNum w:abstractNumId="5" w15:restartNumberingAfterBreak="0">
+  <w:abstractNum w:abstractNumId="6" w15:restartNumberingAfterBreak="0">
     <w:nsid w:val="33DB2772"/>
     <w:multiLevelType w:val="hybridMultilevel"/>
     <w:tmpl w:val="D0248838"/>
@@ -13927,7 +18903,7 @@
       </w:pPr>
     </w:lvl>
   </w:abstractNum>
-  <w:abstractNum w:abstractNumId="6" w15:restartNumberingAfterBreak="0">
+  <w:abstractNum w:abstractNumId="7" w15:restartNumberingAfterBreak="0">
     <w:nsid w:val="353277C9"/>
     <w:multiLevelType w:val="hybridMultilevel"/>
     <w:tmpl w:val="481818B4"/>
@@ -14016,7 +18992,7 @@
       </w:pPr>
     </w:lvl>
   </w:abstractNum>
-  <w:abstractNum w:abstractNumId="7" w15:restartNumberingAfterBreak="0">
+  <w:abstractNum w:abstractNumId="8" w15:restartNumberingAfterBreak="0">
     <w:nsid w:val="36DE0FB2"/>
     <w:multiLevelType w:val="hybridMultilevel"/>
     <w:tmpl w:val="1240743E"/>
@@ -14102,7 +19078,120 @@
       </w:pPr>
     </w:lvl>
   </w:abstractNum>
-  <w:abstractNum w:abstractNumId="8" w15:restartNumberingAfterBreak="0">
+  <w:abstractNum w:abstractNumId="9" w15:restartNumberingAfterBreak="0">
+    <w:nsid w:val="3A0B6FCF"/>
+    <w:multiLevelType w:val="hybridMultilevel"/>
+    <w:tmpl w:val="602CF0FE"/>
+    <w:lvl w:ilvl="0" w:tplc="2E189A48">
+      <w:start w:val="1"/>
+      <w:numFmt w:val="bullet"/>
+      <w:lvlText w:val=""/>
+      <w:lvlJc w:val="left"/>
+      <w:pPr>
+        <w:ind w:left="720" w:hanging="360"/>
+      </w:pPr>
+      <w:rPr>
+        <w:rFonts w:ascii="Symbol" w:hAnsi="Symbol" w:hint="default"/>
+      </w:rPr>
+    </w:lvl>
+    <w:lvl w:ilvl="1" w:tplc="04190003" w:tentative="1">
+      <w:start w:val="1"/>
+      <w:numFmt w:val="bullet"/>
+      <w:lvlText w:val="o"/>
+      <w:lvlJc w:val="left"/>
+      <w:pPr>
+        <w:ind w:left="1440" w:hanging="360"/>
+      </w:pPr>
+      <w:rPr>
+        <w:rFonts w:ascii="Courier New" w:hAnsi="Courier New" w:cs="Courier New" w:hint="default"/>
+      </w:rPr>
+    </w:lvl>
+    <w:lvl w:ilvl="2" w:tplc="04190005" w:tentative="1">
+      <w:start w:val="1"/>
+      <w:numFmt w:val="bullet"/>
+      <w:lvlText w:val=""/>
+      <w:lvlJc w:val="left"/>
+      <w:pPr>
+        <w:ind w:left="2160" w:hanging="360"/>
+      </w:pPr>
+      <w:rPr>
+        <w:rFonts w:ascii="Wingdings" w:hAnsi="Wingdings" w:hint="default"/>
+      </w:rPr>
+    </w:lvl>
+    <w:lvl w:ilvl="3" w:tplc="04190001" w:tentative="1">
+      <w:start w:val="1"/>
+      <w:numFmt w:val="bullet"/>
+      <w:lvlText w:val=""/>
+      <w:lvlJc w:val="left"/>
+      <w:pPr>
+        <w:ind w:left="2880" w:hanging="360"/>
+      </w:pPr>
+      <w:rPr>
+        <w:rFonts w:ascii="Symbol" w:hAnsi="Symbol" w:hint="default"/>
+      </w:rPr>
+    </w:lvl>
+    <w:lvl w:ilvl="4" w:tplc="04190003" w:tentative="1">
+      <w:start w:val="1"/>
+      <w:numFmt w:val="bullet"/>
+      <w:lvlText w:val="o"/>
+      <w:lvlJc w:val="left"/>
+      <w:pPr>
+        <w:ind w:left="3600" w:hanging="360"/>
+      </w:pPr>
+      <w:rPr>
+        <w:rFonts w:ascii="Courier New" w:hAnsi="Courier New" w:cs="Courier New" w:hint="default"/>
+      </w:rPr>
+    </w:lvl>
+    <w:lvl w:ilvl="5" w:tplc="04190005" w:tentative="1">
+      <w:start w:val="1"/>
+      <w:numFmt w:val="bullet"/>
+      <w:lvlText w:val=""/>
+      <w:lvlJc w:val="left"/>
+      <w:pPr>
+        <w:ind w:left="4320" w:hanging="360"/>
+      </w:pPr>
+      <w:rPr>
+        <w:rFonts w:ascii="Wingdings" w:hAnsi="Wingdings" w:hint="default"/>
+      </w:rPr>
+    </w:lvl>
+    <w:lvl w:ilvl="6" w:tplc="04190001" w:tentative="1">
+      <w:start w:val="1"/>
+      <w:numFmt w:val="bullet"/>
+      <w:lvlText w:val=""/>
+      <w:lvlJc w:val="left"/>
+      <w:pPr>
+        <w:ind w:left="5040" w:hanging="360"/>
+      </w:pPr>
+      <w:rPr>
+        <w:rFonts w:ascii="Symbol" w:hAnsi="Symbol" w:hint="default"/>
+      </w:rPr>
+    </w:lvl>
+    <w:lvl w:ilvl="7" w:tplc="04190003" w:tentative="1">
+      <w:start w:val="1"/>
+      <w:numFmt w:val="bullet"/>
+      <w:lvlText w:val="o"/>
+      <w:lvlJc w:val="left"/>
+      <w:pPr>
+        <w:ind w:left="5760" w:hanging="360"/>
+      </w:pPr>
+      <w:rPr>
+        <w:rFonts w:ascii="Courier New" w:hAnsi="Courier New" w:cs="Courier New" w:hint="default"/>
+      </w:rPr>
+    </w:lvl>
+    <w:lvl w:ilvl="8" w:tplc="04190005" w:tentative="1">
+      <w:start w:val="1"/>
+      <w:numFmt w:val="bullet"/>
+      <w:lvlText w:val=""/>
+      <w:lvlJc w:val="left"/>
+      <w:pPr>
+        <w:ind w:left="6480" w:hanging="360"/>
+      </w:pPr>
+      <w:rPr>
+        <w:rFonts w:ascii="Wingdings" w:hAnsi="Wingdings" w:hint="default"/>
+      </w:rPr>
+    </w:lvl>
+  </w:abstractNum>
+  <w:abstractNum w:abstractNumId="10" w15:restartNumberingAfterBreak="0">
     <w:nsid w:val="3D871996"/>
     <w:multiLevelType w:val="hybridMultilevel"/>
     <w:tmpl w:val="E74E293E"/>
@@ -14202,7 +19291,7 @@
       </w:pPr>
     </w:lvl>
   </w:abstractNum>
-  <w:abstractNum w:abstractNumId="9" w15:restartNumberingAfterBreak="0">
+  <w:abstractNum w:abstractNumId="11" w15:restartNumberingAfterBreak="0">
     <w:nsid w:val="3ED24D58"/>
     <w:multiLevelType w:val="hybridMultilevel"/>
     <w:tmpl w:val="1240743E"/>
@@ -14288,7 +19377,7 @@
       </w:pPr>
     </w:lvl>
   </w:abstractNum>
-  <w:abstractNum w:abstractNumId="10" w15:restartNumberingAfterBreak="0">
+  <w:abstractNum w:abstractNumId="12" w15:restartNumberingAfterBreak="0">
     <w:nsid w:val="40053355"/>
     <w:multiLevelType w:val="hybridMultilevel"/>
     <w:tmpl w:val="1240743E"/>
@@ -14374,7 +19463,7 @@
       </w:pPr>
     </w:lvl>
   </w:abstractNum>
-  <w:abstractNum w:abstractNumId="11" w15:restartNumberingAfterBreak="0">
+  <w:abstractNum w:abstractNumId="13" w15:restartNumberingAfterBreak="0">
     <w:nsid w:val="42806B14"/>
     <w:multiLevelType w:val="hybridMultilevel"/>
     <w:tmpl w:val="56D45422"/>
@@ -14460,7 +19549,7 @@
       </w:pPr>
     </w:lvl>
   </w:abstractNum>
-  <w:abstractNum w:abstractNumId="12" w15:restartNumberingAfterBreak="0">
+  <w:abstractNum w:abstractNumId="14" w15:restartNumberingAfterBreak="0">
     <w:nsid w:val="4A4A4EA1"/>
     <w:multiLevelType w:val="hybridMultilevel"/>
     <w:tmpl w:val="5BB83EFA"/>
@@ -14560,7 +19649,7 @@
       </w:pPr>
     </w:lvl>
   </w:abstractNum>
-  <w:abstractNum w:abstractNumId="13" w15:restartNumberingAfterBreak="0">
+  <w:abstractNum w:abstractNumId="15" w15:restartNumberingAfterBreak="0">
     <w:nsid w:val="4C1168CD"/>
     <w:multiLevelType w:val="hybridMultilevel"/>
     <w:tmpl w:val="7B26EBD0"/>
@@ -14646,7 +19735,182 @@
       </w:pPr>
     </w:lvl>
   </w:abstractNum>
-  <w:abstractNum w:abstractNumId="14" w15:restartNumberingAfterBreak="0">
+  <w:abstractNum w:abstractNumId="16" w15:restartNumberingAfterBreak="0">
+    <w:nsid w:val="4E1C5C06"/>
+    <w:multiLevelType w:val="hybridMultilevel"/>
+    <w:tmpl w:val="2F868DD6"/>
+    <w:lvl w:ilvl="0" w:tplc="CBD8BAC0">
+      <w:start w:val="1"/>
+      <w:numFmt w:val="decimal"/>
+      <w:lvlText w:val="%1    "/>
+      <w:lvlJc w:val="left"/>
+      <w:pPr>
+        <w:ind w:left="720" w:hanging="360"/>
+      </w:pPr>
+      <w:rPr>
+        <w:rFonts w:hint="default"/>
+      </w:rPr>
+    </w:lvl>
+    <w:lvl w:ilvl="1" w:tplc="04190019" w:tentative="1">
+      <w:start w:val="1"/>
+      <w:numFmt w:val="lowerLetter"/>
+      <w:lvlText w:val="%2."/>
+      <w:lvlJc w:val="left"/>
+      <w:pPr>
+        <w:ind w:left="1440" w:hanging="360"/>
+      </w:pPr>
+    </w:lvl>
+    <w:lvl w:ilvl="2" w:tplc="0419001B" w:tentative="1">
+      <w:start w:val="1"/>
+      <w:numFmt w:val="lowerRoman"/>
+      <w:lvlText w:val="%3."/>
+      <w:lvlJc w:val="right"/>
+      <w:pPr>
+        <w:ind w:left="2160" w:hanging="180"/>
+      </w:pPr>
+    </w:lvl>
+    <w:lvl w:ilvl="3" w:tplc="0419000F" w:tentative="1">
+      <w:start w:val="1"/>
+      <w:numFmt w:val="decimal"/>
+      <w:lvlText w:val="%4."/>
+      <w:lvlJc w:val="left"/>
+      <w:pPr>
+        <w:ind w:left="2880" w:hanging="360"/>
+      </w:pPr>
+    </w:lvl>
+    <w:lvl w:ilvl="4" w:tplc="04190019" w:tentative="1">
+      <w:start w:val="1"/>
+      <w:numFmt w:val="lowerLetter"/>
+      <w:lvlText w:val="%5."/>
+      <w:lvlJc w:val="left"/>
+      <w:pPr>
+        <w:ind w:left="3600" w:hanging="360"/>
+      </w:pPr>
+    </w:lvl>
+    <w:lvl w:ilvl="5" w:tplc="0419001B" w:tentative="1">
+      <w:start w:val="1"/>
+      <w:numFmt w:val="lowerRoman"/>
+      <w:lvlText w:val="%6."/>
+      <w:lvlJc w:val="right"/>
+      <w:pPr>
+        <w:ind w:left="4320" w:hanging="180"/>
+      </w:pPr>
+    </w:lvl>
+    <w:lvl w:ilvl="6" w:tplc="0419000F" w:tentative="1">
+      <w:start w:val="1"/>
+      <w:numFmt w:val="decimal"/>
+      <w:lvlText w:val="%7."/>
+      <w:lvlJc w:val="left"/>
+      <w:pPr>
+        <w:ind w:left="5040" w:hanging="360"/>
+      </w:pPr>
+    </w:lvl>
+    <w:lvl w:ilvl="7" w:tplc="04190019" w:tentative="1">
+      <w:start w:val="1"/>
+      <w:numFmt w:val="lowerLetter"/>
+      <w:lvlText w:val="%8."/>
+      <w:lvlJc w:val="left"/>
+      <w:pPr>
+        <w:ind w:left="5760" w:hanging="360"/>
+      </w:pPr>
+    </w:lvl>
+    <w:lvl w:ilvl="8" w:tplc="0419001B" w:tentative="1">
+      <w:start w:val="1"/>
+      <w:numFmt w:val="lowerRoman"/>
+      <w:lvlText w:val="%9."/>
+      <w:lvlJc w:val="right"/>
+      <w:pPr>
+        <w:ind w:left="6480" w:hanging="180"/>
+      </w:pPr>
+    </w:lvl>
+  </w:abstractNum>
+  <w:abstractNum w:abstractNumId="17" w15:restartNumberingAfterBreak="0">
+    <w:nsid w:val="52AB3C93"/>
+    <w:multiLevelType w:val="hybridMultilevel"/>
+    <w:tmpl w:val="1240743E"/>
+    <w:lvl w:ilvl="0" w:tplc="FFFFFFFF">
+      <w:start w:val="1"/>
+      <w:numFmt w:val="decimal"/>
+      <w:lvlText w:val="%1."/>
+      <w:lvlJc w:val="left"/>
+      <w:pPr>
+        <w:ind w:left="720" w:hanging="360"/>
+      </w:pPr>
+    </w:lvl>
+    <w:lvl w:ilvl="1" w:tplc="FFFFFFFF" w:tentative="1">
+      <w:start w:val="1"/>
+      <w:numFmt w:val="lowerLetter"/>
+      <w:lvlText w:val="%2."/>
+      <w:lvlJc w:val="left"/>
+      <w:pPr>
+        <w:ind w:left="1440" w:hanging="360"/>
+      </w:pPr>
+    </w:lvl>
+    <w:lvl w:ilvl="2" w:tplc="FFFFFFFF" w:tentative="1">
+      <w:start w:val="1"/>
+      <w:numFmt w:val="lowerRoman"/>
+      <w:lvlText w:val="%3."/>
+      <w:lvlJc w:val="right"/>
+      <w:pPr>
+        <w:ind w:left="2160" w:hanging="180"/>
+      </w:pPr>
+    </w:lvl>
+    <w:lvl w:ilvl="3" w:tplc="FFFFFFFF" w:tentative="1">
+      <w:start w:val="1"/>
+      <w:numFmt w:val="decimal"/>
+      <w:lvlText w:val="%4."/>
+      <w:lvlJc w:val="left"/>
+      <w:pPr>
+        <w:ind w:left="2880" w:hanging="360"/>
+      </w:pPr>
+    </w:lvl>
+    <w:lvl w:ilvl="4" w:tplc="FFFFFFFF" w:tentative="1">
+      <w:start w:val="1"/>
+      <w:numFmt w:val="lowerLetter"/>
+      <w:lvlText w:val="%5."/>
+      <w:lvlJc w:val="left"/>
+      <w:pPr>
+        <w:ind w:left="3600" w:hanging="360"/>
+      </w:pPr>
+    </w:lvl>
+    <w:lvl w:ilvl="5" w:tplc="FFFFFFFF" w:tentative="1">
+      <w:start w:val="1"/>
+      <w:numFmt w:val="lowerRoman"/>
+      <w:lvlText w:val="%6."/>
+      <w:lvlJc w:val="right"/>
+      <w:pPr>
+        <w:ind w:left="4320" w:hanging="180"/>
+      </w:pPr>
+    </w:lvl>
+    <w:lvl w:ilvl="6" w:tplc="FFFFFFFF" w:tentative="1">
+      <w:start w:val="1"/>
+      <w:numFmt w:val="decimal"/>
+      <w:lvlText w:val="%7."/>
+      <w:lvlJc w:val="left"/>
+      <w:pPr>
+        <w:ind w:left="5040" w:hanging="360"/>
+      </w:pPr>
+    </w:lvl>
+    <w:lvl w:ilvl="7" w:tplc="FFFFFFFF" w:tentative="1">
+      <w:start w:val="1"/>
+      <w:numFmt w:val="lowerLetter"/>
+      <w:lvlText w:val="%8."/>
+      <w:lvlJc w:val="left"/>
+      <w:pPr>
+        <w:ind w:left="5760" w:hanging="360"/>
+      </w:pPr>
+    </w:lvl>
+    <w:lvl w:ilvl="8" w:tplc="FFFFFFFF" w:tentative="1">
+      <w:start w:val="1"/>
+      <w:numFmt w:val="lowerRoman"/>
+      <w:lvlText w:val="%9."/>
+      <w:lvlJc w:val="right"/>
+      <w:pPr>
+        <w:ind w:left="6480" w:hanging="180"/>
+      </w:pPr>
+    </w:lvl>
+  </w:abstractNum>
+  <w:abstractNum w:abstractNumId="18" w15:restartNumberingAfterBreak="0">
     <w:nsid w:val="5D6961A4"/>
     <w:multiLevelType w:val="hybridMultilevel"/>
     <w:tmpl w:val="30CC7D1A"/>
@@ -14732,7 +19996,96 @@
       </w:pPr>
     </w:lvl>
   </w:abstractNum>
-  <w:abstractNum w:abstractNumId="15" w15:restartNumberingAfterBreak="0">
+  <w:abstractNum w:abstractNumId="19" w15:restartNumberingAfterBreak="0">
+    <w:nsid w:val="5DFE3272"/>
+    <w:multiLevelType w:val="hybridMultilevel"/>
+    <w:tmpl w:val="1F0EAA6A"/>
+    <w:lvl w:ilvl="0" w:tplc="0419000F">
+      <w:start w:val="1"/>
+      <w:numFmt w:val="decimal"/>
+      <w:lvlText w:val="%1."/>
+      <w:lvlJc w:val="left"/>
+      <w:pPr>
+        <w:ind w:left="720" w:hanging="360"/>
+      </w:pPr>
+      <w:rPr>
+        <w:rFonts w:hint="default"/>
+      </w:rPr>
+    </w:lvl>
+    <w:lvl w:ilvl="1" w:tplc="FFFFFFFF" w:tentative="1">
+      <w:start w:val="1"/>
+      <w:numFmt w:val="lowerLetter"/>
+      <w:lvlText w:val="%2."/>
+      <w:lvlJc w:val="left"/>
+      <w:pPr>
+        <w:ind w:left="1440" w:hanging="360"/>
+      </w:pPr>
+    </w:lvl>
+    <w:lvl w:ilvl="2" w:tplc="FFFFFFFF" w:tentative="1">
+      <w:start w:val="1"/>
+      <w:numFmt w:val="lowerRoman"/>
+      <w:lvlText w:val="%3."/>
+      <w:lvlJc w:val="right"/>
+      <w:pPr>
+        <w:ind w:left="2160" w:hanging="180"/>
+      </w:pPr>
+    </w:lvl>
+    <w:lvl w:ilvl="3" w:tplc="FFFFFFFF" w:tentative="1">
+      <w:start w:val="1"/>
+      <w:numFmt w:val="decimal"/>
+      <w:lvlText w:val="%4."/>
+      <w:lvlJc w:val="left"/>
+      <w:pPr>
+        <w:ind w:left="2880" w:hanging="360"/>
+      </w:pPr>
+    </w:lvl>
+    <w:lvl w:ilvl="4" w:tplc="FFFFFFFF" w:tentative="1">
+      <w:start w:val="1"/>
+      <w:numFmt w:val="lowerLetter"/>
+      <w:lvlText w:val="%5."/>
+      <w:lvlJc w:val="left"/>
+      <w:pPr>
+        <w:ind w:left="3600" w:hanging="360"/>
+      </w:pPr>
+    </w:lvl>
+    <w:lvl w:ilvl="5" w:tplc="FFFFFFFF" w:tentative="1">
+      <w:start w:val="1"/>
+      <w:numFmt w:val="lowerRoman"/>
+      <w:lvlText w:val="%6."/>
+      <w:lvlJc w:val="right"/>
+      <w:pPr>
+        <w:ind w:left="4320" w:hanging="180"/>
+      </w:pPr>
+    </w:lvl>
+    <w:lvl w:ilvl="6" w:tplc="FFFFFFFF" w:tentative="1">
+      <w:start w:val="1"/>
+      <w:numFmt w:val="decimal"/>
+      <w:lvlText w:val="%7."/>
+      <w:lvlJc w:val="left"/>
+      <w:pPr>
+        <w:ind w:left="5040" w:hanging="360"/>
+      </w:pPr>
+    </w:lvl>
+    <w:lvl w:ilvl="7" w:tplc="FFFFFFFF" w:tentative="1">
+      <w:start w:val="1"/>
+      <w:numFmt w:val="lowerLetter"/>
+      <w:lvlText w:val="%8."/>
+      <w:lvlJc w:val="left"/>
+      <w:pPr>
+        <w:ind w:left="5760" w:hanging="360"/>
+      </w:pPr>
+    </w:lvl>
+    <w:lvl w:ilvl="8" w:tplc="FFFFFFFF" w:tentative="1">
+      <w:start w:val="1"/>
+      <w:numFmt w:val="lowerRoman"/>
+      <w:lvlText w:val="%9."/>
+      <w:lvlJc w:val="right"/>
+      <w:pPr>
+        <w:ind w:left="6480" w:hanging="180"/>
+      </w:pPr>
+    </w:lvl>
+  </w:abstractNum>
+  <w:abstractNum w:abstractNumId="20" w15:restartNumberingAfterBreak="0">
     <w:nsid w:val="60F42E9B"/>
     <w:multiLevelType w:val="hybridMultilevel"/>
     <w:tmpl w:val="57BE89B6"/>
@@ -14818,7 +20171,7 @@
       </w:pPr>
     </w:lvl>
   </w:abstractNum>
-  <w:abstractNum w:abstractNumId="16" w15:restartNumberingAfterBreak="0">
+  <w:abstractNum w:abstractNumId="21" w15:restartNumberingAfterBreak="0">
     <w:nsid w:val="6254739E"/>
     <w:multiLevelType w:val="multilevel"/>
     <w:tmpl w:val="1C58DD04"/>
@@ -14932,7 +20285,7 @@
       </w:pPr>
     </w:lvl>
   </w:abstractNum>
-  <w:abstractNum w:abstractNumId="17" w15:restartNumberingAfterBreak="0">
+  <w:abstractNum w:abstractNumId="22" w15:restartNumberingAfterBreak="0">
     <w:nsid w:val="62F233EE"/>
     <w:multiLevelType w:val="hybridMultilevel"/>
     <w:tmpl w:val="CAF815D0"/>
@@ -15018,7 +20371,7 @@
       </w:pPr>
     </w:lvl>
   </w:abstractNum>
-  <w:abstractNum w:abstractNumId="18" w15:restartNumberingAfterBreak="0">
+  <w:abstractNum w:abstractNumId="23" w15:restartNumberingAfterBreak="0">
     <w:nsid w:val="6C140F8C"/>
     <w:multiLevelType w:val="hybridMultilevel"/>
     <w:tmpl w:val="25F69F86"/>
@@ -15104,7 +20457,7 @@
       </w:pPr>
     </w:lvl>
   </w:abstractNum>
-  <w:abstractNum w:abstractNumId="19" w15:restartNumberingAfterBreak="0">
+  <w:abstractNum w:abstractNumId="24" w15:restartNumberingAfterBreak="0">
     <w:nsid w:val="7D046813"/>
     <w:multiLevelType w:val="hybridMultilevel"/>
     <w:tmpl w:val="CFA23742"/>
@@ -15190,7 +20543,7 @@
       </w:pPr>
     </w:lvl>
   </w:abstractNum>
-  <w:abstractNum w:abstractNumId="20" w15:restartNumberingAfterBreak="0">
+  <w:abstractNum w:abstractNumId="25" w15:restartNumberingAfterBreak="0">
     <w:nsid w:val="7F42570B"/>
     <w:multiLevelType w:val="hybridMultilevel"/>
     <w:tmpl w:val="1240743E"/>
@@ -15277,19 +20630,19 @@
     </w:lvl>
   </w:abstractNum>
   <w:num w:numId="1" w16cid:durableId="2065327755">
-    <w:abstractNumId w:val="5"/>
+    <w:abstractNumId w:val="6"/>
   </w:num>
   <w:num w:numId="2" w16cid:durableId="377975187">
-    <w:abstractNumId w:val="16"/>
+    <w:abstractNumId w:val="21"/>
   </w:num>
   <w:num w:numId="3" w16cid:durableId="1606303028">
-    <w:abstractNumId w:val="3"/>
+    <w:abstractNumId w:val="4"/>
   </w:num>
   <w:num w:numId="4" w16cid:durableId="506411695">
-    <w:abstractNumId w:val="8"/>
+    <w:abstractNumId w:val="10"/>
   </w:num>
   <w:num w:numId="5" w16cid:durableId="203836368">
-    <w:abstractNumId w:val="18"/>
+    <w:abstractNumId w:val="23"/>
   </w:num>
   <w:num w:numId="6" w16cid:durableId="1374696718">
     <w:abstractNumId w:val="0"/>
@@ -15298,46 +20651,61 @@
     <w:abstractNumId w:val="1"/>
   </w:num>
   <w:num w:numId="8" w16cid:durableId="781534779">
+    <w:abstractNumId w:val="13"/>
+  </w:num>
+  <w:num w:numId="9" w16cid:durableId="2034454076">
+    <w:abstractNumId w:val="3"/>
+  </w:num>
+  <w:num w:numId="10" w16cid:durableId="770932460">
+    <w:abstractNumId w:val="25"/>
+  </w:num>
+  <w:num w:numId="11" w16cid:durableId="1072197931">
+    <w:abstractNumId w:val="14"/>
+  </w:num>
+  <w:num w:numId="12" w16cid:durableId="195045910">
+    <w:abstractNumId w:val="7"/>
+  </w:num>
+  <w:num w:numId="13" w16cid:durableId="1751465029">
+    <w:abstractNumId w:val="22"/>
+  </w:num>
+  <w:num w:numId="14" w16cid:durableId="1948002174">
+    <w:abstractNumId w:val="15"/>
+  </w:num>
+  <w:num w:numId="15" w16cid:durableId="1059210120">
+    <w:abstractNumId w:val="24"/>
+  </w:num>
+  <w:num w:numId="16" w16cid:durableId="341663791">
+    <w:abstractNumId w:val="5"/>
+  </w:num>
+  <w:num w:numId="17" w16cid:durableId="1193495328">
+    <w:abstractNumId w:val="18"/>
+  </w:num>
+  <w:num w:numId="18" w16cid:durableId="2016761772">
     <w:abstractNumId w:val="11"/>
   </w:num>
-  <w:num w:numId="9" w16cid:durableId="2034454076">
+  <w:num w:numId="19" w16cid:durableId="1815875880">
+    <w:abstractNumId w:val="20"/>
+  </w:num>
+  <w:num w:numId="20" w16cid:durableId="1301109468">
+    <w:abstractNumId w:val="8"/>
+  </w:num>
+  <w:num w:numId="21" w16cid:durableId="307707305">
+    <w:abstractNumId w:val="12"/>
+  </w:num>
+  <w:num w:numId="22" w16cid:durableId="307442977">
+    <w:abstractNumId w:val="17"/>
+  </w:num>
+  <w:num w:numId="23" w16cid:durableId="840853595">
+    <w:abstractNumId w:val="9"/>
+  </w:num>
+  <w:num w:numId="24" w16cid:durableId="511140263">
     <w:abstractNumId w:val="2"/>
   </w:num>
-  <w:num w:numId="10" w16cid:durableId="770932460">
-    <w:abstractNumId w:val="20"/>
+  <w:num w:numId="25" w16cid:durableId="1303459031">
+    <w:abstractNumId w:val="16"/>
   </w:num>
-  <w:num w:numId="11" w16cid:durableId="1072197931">
-    <w:abstractNumId w:val="12"/>
-  </w:num>
-  <w:num w:numId="12" w16cid:durableId="195045910">
-    <w:abstractNumId w:val="6"/>
-  </w:num>
-  <w:num w:numId="13" w16cid:durableId="1751465029">
-    <w:abstractNumId w:val="17"/>
-  </w:num>
-  <w:num w:numId="14" w16cid:durableId="1948002174">
-    <w:abstractNumId w:val="13"/>
-  </w:num>
-  <w:num w:numId="15" w16cid:durableId="1059210120">
+  <w:num w:numId="26" w16cid:durableId="1880583625">
     <w:abstractNumId w:val="19"/>
-  </w:num>
-  <w:num w:numId="16" w16cid:durableId="341663791">
-    <w:abstractNumId w:val="4"/>
-  </w:num>
-  <w:num w:numId="17" w16cid:durableId="1193495328">
-    <w:abstractNumId w:val="14"/>
-  </w:num>
-  <w:num w:numId="18" w16cid:durableId="2016761772">
-    <w:abstractNumId w:val="9"/>
-  </w:num>
-  <w:num w:numId="19" w16cid:durableId="1815875880">
-    <w:abstractNumId w:val="15"/>
-  </w:num>
-  <w:num w:numId="20" w16cid:durableId="1301109468">
-    <w:abstractNumId w:val="7"/>
-  </w:num>
-  <w:num w:numId="21" w16cid:durableId="307707305">
-    <w:abstractNumId w:val="10"/>
   </w:num>
 </w:numbering>
 </file>
@@ -15826,7 +21194,6 @@
   <w:style w:type="character" w:default="1" w:styleId="a1">
     <w:name w:val="Default Paragraph Font"/>
     <w:uiPriority w:val="1"/>
-    <w:semiHidden/>
     <w:unhideWhenUsed/>
   </w:style>
   <w:style w:type="table" w:default="1" w:styleId="a2">
@@ -16268,6 +21635,35 @@
       <w:ind w:left="660"/>
     </w:pPr>
   </w:style>
+  <w:style w:type="paragraph" w:styleId="af2">
+    <w:name w:val="No Spacing"/>
+    <w:uiPriority w:val="1"/>
+    <w:qFormat/>
+    <w:rsid w:val="000A6013"/>
+    <w:pPr>
+      <w:widowControl w:val="0"/>
+      <w:autoSpaceDE w:val="0"/>
+      <w:autoSpaceDN w:val="0"/>
+      <w:spacing w:after="0" w:line="240" w:lineRule="auto"/>
+    </w:pPr>
+    <w:rPr>
+      <w:rFonts w:ascii="Times New Roman" w:eastAsia="Times New Roman" w:hAnsi="Times New Roman" w:cs="Times New Roman"/>
+      <w:kern w:val="0"/>
+      <w14:ligatures w14:val="none"/>
+    </w:rPr>
+  </w:style>
+  <w:style w:type="character" w:styleId="af3">
+    <w:name w:val="Unresolved Mention"/>
+    <w:basedOn w:val="a1"/>
+    <w:uiPriority w:val="99"/>
+    <w:semiHidden/>
+    <w:unhideWhenUsed/>
+    <w:rsid w:val="002F21AD"/>
+    <w:rPr>
+      <w:color w:val="605E5C"/>
+      <w:shd w:val="clear" w:color="auto" w:fill="E1DFDD"/>
+    </w:rPr>
+  </w:style>
 </w:styles>
 </file>
 
